--- a/Техническое задание.docx
+++ b/Техническое задание.docx
@@ -137,7 +137,7 @@
           </mc:Choice>
           <mc:Fallback>
             <w:pict>
-              <v:group w14:anchorId="1CFC5846" id="Group 42455" o:spid="_x0000_s1026" style="width:470.7pt;height:.95pt;mso-position-horizontal-relative:char;mso-position-vertical-relative:line" coordsize="59780,121" o:gfxdata="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">
+              <v:group w14:anchorId="2CD8539D" id="Group 42455" o:spid="_x0000_s1026" style="width:470.7pt;height:.95pt;mso-position-horizontal-relative:char;mso-position-vertical-relative:line" coordsize="59780,121" o:gfxdata="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">
                 <v:shape id="Shape 56531" o:spid="_x0000_s1027" style="position:absolute;width:59780;height:121;visibility:visible;mso-wrap-style:square;v-text-anchor:top" coordsize="5978018,12192" o:gfxdata="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" path="m,l5978018,r,12192l,12192,,e" fillcolor="#4f81bd" stroked="f" strokeweight="0">
                   <v:stroke miterlimit="83231f" joinstyle="miter"/>
                   <v:path arrowok="t" textboxrect="0,0,5978018,12192"/>
@@ -370,8 +370,6 @@
         <w:spacing w:after="276"/>
         <w:ind w:right="4" w:firstLine="0"/>
       </w:pPr>
-      <w:bookmarkStart w:id="0" w:name="_GoBack"/>
-      <w:bookmarkEnd w:id="0"/>
       <w:r>
         <w:t>2.1.2.</w:t>
       </w:r>
@@ -394,26 +392,221 @@
     <w:p>
       <w:pPr>
         <w:pStyle w:val="2"/>
-        <w:ind w:left="360" w:firstLine="0"/>
-      </w:pPr>
-      <w:r>
-        <w:t xml:space="preserve">2.2 </w:t>
-      </w:r>
+        <w:numPr>
+          <w:ilvl w:val="1"/>
+          <w:numId w:val="1"/>
+        </w:numPr>
+      </w:pPr>
+      <w:bookmarkStart w:id="0" w:name="_GoBack"/>
+      <w:bookmarkEnd w:id="0"/>
       <w:r>
         <w:t>Назначение системы</w:t>
       </w:r>
     </w:p>
     <w:p>
       <w:pPr>
+        <w:ind w:left="718"/>
+      </w:pPr>
+      <w:r>
+        <w:t>Предоставление пользователю доступ к просмотру списка рецептов и пошагово выбранного рецепта</w:t>
+      </w:r>
+    </w:p>
+    <w:p>
+      <w:pPr>
+        <w:pStyle w:val="a3"/>
+        <w:ind w:left="750" w:firstLine="0"/>
+      </w:pPr>
+    </w:p>
+    <w:p>
+      <w:pPr>
         <w:pStyle w:val="2"/>
-        <w:ind w:left="360" w:firstLine="0"/>
-      </w:pPr>
-      <w:r>
-        <w:t xml:space="preserve">2.3 </w:t>
-      </w:r>
+        <w:numPr>
+          <w:ilvl w:val="1"/>
+          <w:numId w:val="1"/>
+        </w:numPr>
+      </w:pPr>
       <w:r>
         <w:t>Цели создания системы</w:t>
       </w:r>
+    </w:p>
+    <w:p>
+      <w:pPr>
+        <w:pStyle w:val="a3"/>
+      </w:pPr>
+    </w:p>
+    <w:p>
+      <w:pPr>
+        <w:ind w:left="718" w:right="4"/>
+      </w:pPr>
+      <w:r>
+        <w:t>2.3</w:t>
+      </w:r>
+      <w:r>
+        <w:t>.1.</w:t>
+      </w:r>
+      <w:r>
+        <w:rPr>
+          <w:rFonts w:ascii="Arial" w:eastAsia="Arial" w:hAnsi="Arial" w:cs="Arial"/>
+        </w:rPr>
+        <w:t xml:space="preserve"> </w:t>
+      </w:r>
+      <w:r>
+        <w:t xml:space="preserve">С точки зрения создателей Системы: </w:t>
+      </w:r>
+    </w:p>
+    <w:p>
+      <w:pPr>
+        <w:pStyle w:val="a3"/>
+        <w:tabs>
+          <w:tab w:val="center" w:pos="1422"/>
+          <w:tab w:val="center" w:pos="5366"/>
+        </w:tabs>
+        <w:spacing w:after="3"/>
+        <w:ind w:left="1436" w:firstLine="0"/>
+      </w:pPr>
+      <w:r>
+        <w:t>2.3</w:t>
+      </w:r>
+      <w:r>
+        <w:t>.1.1.</w:t>
+      </w:r>
+      <w:r>
+        <w:rPr>
+          <w:rFonts w:ascii="Arial" w:eastAsia="Arial" w:hAnsi="Arial" w:cs="Arial"/>
+        </w:rPr>
+        <w:t xml:space="preserve"> </w:t>
+      </w:r>
+      <w:r>
+        <w:t>Сформировать базу рецептов блюд</w:t>
+      </w:r>
+    </w:p>
+    <w:p>
+      <w:pPr>
+        <w:pStyle w:val="a3"/>
+        <w:tabs>
+          <w:tab w:val="center" w:pos="1422"/>
+          <w:tab w:val="right" w:pos="9365"/>
+        </w:tabs>
+        <w:spacing w:after="14" w:line="259" w:lineRule="auto"/>
+        <w:ind w:left="1436" w:firstLine="0"/>
+      </w:pPr>
+      <w:r>
+        <w:t>2.3</w:t>
+      </w:r>
+      <w:r>
+        <w:t>.1.2.</w:t>
+      </w:r>
+      <w:r>
+        <w:rPr>
+          <w:rFonts w:ascii="Arial" w:eastAsia="Arial" w:hAnsi="Arial" w:cs="Arial"/>
+        </w:rPr>
+        <w:t xml:space="preserve"> </w:t>
+      </w:r>
+      <w:r>
+        <w:t>Создать веб-сервис для просмотра рецептов блюд</w:t>
+      </w:r>
+    </w:p>
+    <w:p>
+      <w:pPr>
+        <w:ind w:left="718" w:right="4"/>
+      </w:pPr>
+      <w:r>
+        <w:t>2.3</w:t>
+      </w:r>
+      <w:r>
+        <w:t>.3.</w:t>
+      </w:r>
+      <w:r>
+        <w:rPr>
+          <w:rFonts w:ascii="Arial" w:eastAsia="Arial" w:hAnsi="Arial" w:cs="Arial"/>
+        </w:rPr>
+        <w:t xml:space="preserve"> </w:t>
+      </w:r>
+      <w:r>
+        <w:t xml:space="preserve">С точки зрения клиента: </w:t>
+      </w:r>
+    </w:p>
+    <w:p>
+      <w:pPr>
+        <w:pStyle w:val="a3"/>
+        <w:spacing w:after="4"/>
+        <w:ind w:left="1446" w:right="4" w:firstLine="0"/>
+        <w:rPr>
+          <w:rFonts w:asciiTheme="minorHAnsi" w:hAnsiTheme="minorHAnsi" w:cstheme="minorHAnsi"/>
+        </w:rPr>
+      </w:pPr>
+      <w:r>
+        <w:t>2.3</w:t>
+      </w:r>
+      <w:r>
+        <w:t>.3.1.</w:t>
+      </w:r>
+      <w:r>
+        <w:rPr>
+          <w:rFonts w:ascii="Arial" w:eastAsia="Arial" w:hAnsi="Arial" w:cs="Arial"/>
+        </w:rPr>
+        <w:t xml:space="preserve"> </w:t>
+      </w:r>
+      <w:r>
+        <w:rPr>
+          <w:rFonts w:asciiTheme="minorHAnsi" w:eastAsia="Arial" w:hAnsiTheme="minorHAnsi" w:cstheme="minorHAnsi"/>
+        </w:rPr>
+        <w:t>Просмотр базы рецептов</w:t>
+      </w:r>
+    </w:p>
+    <w:p>
+      <w:pPr>
+        <w:pStyle w:val="a3"/>
+        <w:tabs>
+          <w:tab w:val="center" w:pos="1422"/>
+          <w:tab w:val="center" w:pos="5580"/>
+        </w:tabs>
+        <w:spacing w:after="3"/>
+        <w:ind w:left="1436" w:firstLine="0"/>
+      </w:pPr>
+      <w:r>
+        <w:t>2.3</w:t>
+      </w:r>
+      <w:r>
+        <w:t>.3.2.</w:t>
+      </w:r>
+      <w:r>
+        <w:rPr>
+          <w:rFonts w:ascii="Arial" w:eastAsia="Arial" w:hAnsi="Arial" w:cs="Arial"/>
+        </w:rPr>
+        <w:t xml:space="preserve"> </w:t>
+      </w:r>
+      <w:r>
+        <w:t xml:space="preserve">Отказ от бумажных носителей для хранения и просмотра рецептов </w:t>
+      </w:r>
+    </w:p>
+    <w:p>
+      <w:pPr>
+        <w:pStyle w:val="a3"/>
+        <w:spacing w:after="246"/>
+        <w:ind w:left="1436" w:right="4" w:firstLine="0"/>
+      </w:pPr>
+      <w:r>
+        <w:t>2.3</w:t>
+      </w:r>
+      <w:r>
+        <w:t>.3.3.</w:t>
+      </w:r>
+      <w:r>
+        <w:rPr>
+          <w:rFonts w:ascii="Arial" w:eastAsia="Arial" w:hAnsi="Arial" w:cs="Arial"/>
+        </w:rPr>
+        <w:t xml:space="preserve"> </w:t>
+      </w:r>
+      <w:r>
+        <w:t>Доступ к базе рецептов через Глобальную Сеть Интернет</w:t>
+      </w:r>
+    </w:p>
+    <w:p>
+      <w:pPr>
+        <w:pStyle w:val="a3"/>
+        <w:ind w:left="750" w:firstLine="0"/>
+      </w:pPr>
     </w:p>
     <w:p>
       <w:pPr>

--- a/Техническое задание.docx
+++ b/Техническое задание.docx
@@ -137,7 +137,7 @@
           </mc:Choice>
           <mc:Fallback>
             <w:pict>
-              <v:group w14:anchorId="2CD8539D" id="Group 42455" o:spid="_x0000_s1026" style="width:470.7pt;height:.95pt;mso-position-horizontal-relative:char;mso-position-vertical-relative:line" coordsize="59780,121" o:gfxdata="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">
+              <v:group w14:anchorId="1A3275A2" id="Group 42455" o:spid="_x0000_s1026" style="width:470.7pt;height:.95pt;mso-position-horizontal-relative:char;mso-position-vertical-relative:line" coordsize="59780,121" o:gfxdata="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">
                 <v:shape id="Shape 56531" o:spid="_x0000_s1027" style="position:absolute;width:59780;height:121;visibility:visible;mso-wrap-style:square;v-text-anchor:top" coordsize="5978018,12192" o:gfxdata="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" path="m,l5978018,r,12192l,12192,,e" fillcolor="#4f81bd" stroked="f" strokeweight="0">
                   <v:stroke miterlimit="83231f" joinstyle="miter"/>
                   <v:path arrowok="t" textboxrect="0,0,5978018,12192"/>
@@ -397,8 +397,6 @@
           <w:numId w:val="1"/>
         </w:numPr>
       </w:pPr>
-      <w:bookmarkStart w:id="0" w:name="_GoBack"/>
-      <w:bookmarkEnd w:id="0"/>
       <w:r>
         <w:t>Назначение системы</w:t>
       </w:r>
@@ -616,8 +614,51 @@
           <w:numId w:val="1"/>
         </w:numPr>
       </w:pPr>
+      <w:bookmarkStart w:id="0" w:name="_GoBack"/>
       <w:r>
         <w:t>Характеристика объектов автоматизации</w:t>
+      </w:r>
+    </w:p>
+    <w:bookmarkEnd w:id="0"/>
+    <w:p>
+      <w:pPr>
+        <w:pStyle w:val="2"/>
+        <w:numPr>
+          <w:ilvl w:val="1"/>
+          <w:numId w:val="1"/>
+        </w:numPr>
+      </w:pPr>
+      <w:r>
+        <w:t>Объект автоматизации</w:t>
+      </w:r>
+    </w:p>
+    <w:p>
+      <w:pPr>
+        <w:ind w:left="718"/>
+      </w:pPr>
+      <w:r>
+        <w:t>Просмотр рецепта блюда</w:t>
+      </w:r>
+    </w:p>
+    <w:p>
+      <w:pPr>
+        <w:pStyle w:val="2"/>
+        <w:numPr>
+          <w:ilvl w:val="1"/>
+          <w:numId w:val="1"/>
+        </w:numPr>
+      </w:pPr>
+      <w:r>
+        <w:t>Условия использования объекта автоматизации</w:t>
+      </w:r>
+    </w:p>
+    <w:p>
+      <w:pPr>
+        <w:pStyle w:val="a3"/>
+        <w:ind w:left="750" w:firstLine="0"/>
+      </w:pPr>
+      <w:r>
+        <w:t>Доступ в глобальную сеть Интернет</w:t>
       </w:r>
     </w:p>
     <w:p>

--- a/Техническое задание.docx
+++ b/Техническое задание.docx
@@ -137,7 +137,7 @@
           </mc:Choice>
           <mc:Fallback>
             <w:pict>
-              <v:group w14:anchorId="1A3275A2" id="Group 42455" o:spid="_x0000_s1026" style="width:470.7pt;height:.95pt;mso-position-horizontal-relative:char;mso-position-vertical-relative:line" coordsize="59780,121" o:gfxdata="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">
+              <v:group w14:anchorId="4BF1C409" id="Group 42455" o:spid="_x0000_s1026" style="width:470.7pt;height:.95pt;mso-position-horizontal-relative:char;mso-position-vertical-relative:line" coordsize="59780,121" o:gfxdata="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">
                 <v:shape id="Shape 56531" o:spid="_x0000_s1027" style="position:absolute;width:59780;height:121;visibility:visible;mso-wrap-style:square;v-text-anchor:top" coordsize="5978018,12192" o:gfxdata="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" path="m,l5978018,r,12192l,12192,,e" fillcolor="#4f81bd" stroked="f" strokeweight="0">
                   <v:stroke miterlimit="83231f" joinstyle="miter"/>
                   <v:path arrowok="t" textboxrect="0,0,5978018,12192"/>
@@ -614,12 +614,10 @@
           <w:numId w:val="1"/>
         </w:numPr>
       </w:pPr>
-      <w:bookmarkStart w:id="0" w:name="_GoBack"/>
       <w:r>
         <w:t>Характеристика объектов автоматизации</w:t>
       </w:r>
     </w:p>
-    <w:bookmarkEnd w:id="0"/>
     <w:p>
       <w:pPr>
         <w:pStyle w:val="2"/>
@@ -675,13 +673,226 @@
     </w:p>
     <w:p>
       <w:pPr>
+        <w:pStyle w:val="2"/>
+        <w:numPr>
+          <w:ilvl w:val="1"/>
+          <w:numId w:val="1"/>
+        </w:numPr>
+      </w:pPr>
+      <w:r>
+        <w:t>Функциональные требования</w:t>
+      </w:r>
+    </w:p>
+    <w:p>
+      <w:pPr>
+        <w:pStyle w:val="a3"/>
+        <w:numPr>
+          <w:ilvl w:val="2"/>
+          <w:numId w:val="1"/>
+        </w:numPr>
+      </w:pPr>
+      <w:r>
+        <w:t>Основные функциональные возможности</w:t>
+      </w:r>
+    </w:p>
+    <w:p>
+      <w:pPr>
+        <w:pStyle w:val="a3"/>
+        <w:numPr>
+          <w:ilvl w:val="0"/>
+          <w:numId w:val="3"/>
+        </w:numPr>
+      </w:pPr>
+      <w:r>
+        <w:t>Регистрация новых пользователей</w:t>
+      </w:r>
+    </w:p>
+    <w:p>
+      <w:pPr>
+        <w:pStyle w:val="a3"/>
+        <w:numPr>
+          <w:ilvl w:val="0"/>
+          <w:numId w:val="3"/>
+        </w:numPr>
+      </w:pPr>
+      <w:r>
+        <w:t>Авторизация зарегистрированных пользователей</w:t>
+      </w:r>
+    </w:p>
+    <w:p>
+      <w:pPr>
+        <w:pStyle w:val="a3"/>
+        <w:numPr>
+          <w:ilvl w:val="0"/>
+          <w:numId w:val="3"/>
+        </w:numPr>
+      </w:pPr>
+      <w:r>
+        <w:t>Возможность изменения собственных сведений авторизованных пользователей (логин, пароль)</w:t>
+      </w:r>
+    </w:p>
+    <w:p>
+      <w:pPr>
+        <w:pStyle w:val="a3"/>
+        <w:numPr>
+          <w:ilvl w:val="0"/>
+          <w:numId w:val="3"/>
+        </w:numPr>
+      </w:pPr>
+      <w:r>
+        <w:t>Возможность поиска по базе рецептов для всех пользователей, с возможностью фильтрации (по основ</w:t>
+      </w:r>
+      <w:r>
+        <w:t>ному блюду, национальному происхождению блюда</w:t>
+      </w:r>
+      <w:r>
+        <w:t>)</w:t>
+      </w:r>
+    </w:p>
+    <w:p>
+      <w:pPr>
+        <w:pStyle w:val="a3"/>
+        <w:numPr>
+          <w:ilvl w:val="0"/>
+          <w:numId w:val="3"/>
+        </w:numPr>
+      </w:pPr>
+      <w:r>
+        <w:t>Возможность выдачи случайного рецепта для всех пользователей</w:t>
+      </w:r>
+    </w:p>
+    <w:p>
+      <w:pPr>
+        <w:pStyle w:val="a3"/>
+        <w:numPr>
+          <w:ilvl w:val="0"/>
+          <w:numId w:val="3"/>
+        </w:numPr>
+      </w:pPr>
+      <w:r>
+        <w:t>Пошаговый просмотр рецепта для всех пользователей</w:t>
+      </w:r>
+    </w:p>
+    <w:p>
+      <w:pPr>
+        <w:pStyle w:val="a3"/>
+        <w:numPr>
+          <w:ilvl w:val="0"/>
+          <w:numId w:val="3"/>
+        </w:numPr>
+      </w:pPr>
+      <w:r>
+        <w:t>Возможность добавления нового рецепта для авторизованных пользователей</w:t>
+      </w:r>
+    </w:p>
+    <w:p>
+      <w:pPr>
+        <w:pStyle w:val="a3"/>
+        <w:numPr>
+          <w:ilvl w:val="0"/>
+          <w:numId w:val="3"/>
+        </w:numPr>
+      </w:pPr>
+      <w:r>
+        <w:t>Возможность изменения добавленного рецепта автором или администратором сайта</w:t>
+      </w:r>
+    </w:p>
+    <w:p>
+      <w:pPr>
+        <w:pStyle w:val="2"/>
+        <w:ind w:firstLine="350"/>
+      </w:pPr>
+      <w:r>
+        <w:t>4.2 Нефункциональные требования</w:t>
+      </w:r>
+    </w:p>
+    <w:p>
+      <w:r>
+        <w:tab/>
+        <w:t>4.2.1 Поддержка браузеров</w:t>
+      </w:r>
+    </w:p>
+    <w:p>
+      <w:pPr>
+        <w:ind w:left="1058" w:firstLine="0"/>
+      </w:pPr>
+      <w:r>
+        <w:t xml:space="preserve">Система должна работать для следующих браузеров последних версий: </w:t>
+      </w:r>
+      <w:proofErr w:type="spellStart"/>
+      <w:r>
+        <w:t>Mozilla</w:t>
+      </w:r>
+      <w:proofErr w:type="spellEnd"/>
+      <w:r>
+        <w:t xml:space="preserve"> </w:t>
+      </w:r>
+      <w:proofErr w:type="spellStart"/>
+      <w:r>
+        <w:t>Firefox</w:t>
+      </w:r>
+      <w:proofErr w:type="spellEnd"/>
+      <w:r>
+        <w:t xml:space="preserve">, </w:t>
+      </w:r>
+      <w:proofErr w:type="spellStart"/>
+      <w:r>
+        <w:t>Google</w:t>
+      </w:r>
+      <w:proofErr w:type="spellEnd"/>
+      <w:r>
+        <w:t xml:space="preserve"> </w:t>
+      </w:r>
+      <w:proofErr w:type="spellStart"/>
+      <w:r>
+        <w:t>Chro</w:t>
+      </w:r>
+      <w:bookmarkStart w:id="0" w:name="_GoBack"/>
+      <w:bookmarkEnd w:id="0"/>
+      <w:r>
+        <w:t>me</w:t>
+      </w:r>
+      <w:proofErr w:type="spellEnd"/>
+      <w:r>
+        <w:t xml:space="preserve">, </w:t>
+      </w:r>
+      <w:proofErr w:type="spellStart"/>
+      <w:r>
+        <w:t>Opera</w:t>
+      </w:r>
+      <w:proofErr w:type="spellEnd"/>
+    </w:p>
+    <w:p>
+      <w:pPr>
+        <w:pStyle w:val="a3"/>
+        <w:numPr>
+          <w:ilvl w:val="2"/>
+          <w:numId w:val="4"/>
+        </w:numPr>
+      </w:pPr>
+      <w:r>
+        <w:t>Требования к производительности</w:t>
+      </w:r>
+    </w:p>
+    <w:p>
+      <w:pPr>
+        <w:pStyle w:val="a3"/>
+        <w:ind w:left="1080" w:firstLine="0"/>
+      </w:pPr>
+      <w:r>
+        <w:t>При ожидаемом поведения пользователя багов/падений наблюдаться не должно</w:t>
+      </w:r>
+    </w:p>
+    <w:p>
+      <w:pPr>
         <w:pStyle w:val="1"/>
         <w:numPr>
           <w:ilvl w:val="0"/>
-          <w:numId w:val="1"/>
-        </w:numPr>
-      </w:pPr>
-      <w:r>
+          <w:numId w:val="4"/>
+        </w:numPr>
+      </w:pPr>
+      <w:r>
+        <w:lastRenderedPageBreak/>
         <w:t>Состав и содержание работ по созданию системы</w:t>
       </w:r>
     </w:p>
@@ -690,7 +901,7 @@
         <w:pStyle w:val="1"/>
         <w:numPr>
           <w:ilvl w:val="0"/>
-          <w:numId w:val="1"/>
+          <w:numId w:val="4"/>
         </w:numPr>
       </w:pPr>
       <w:r>
@@ -702,7 +913,7 @@
         <w:pStyle w:val="1"/>
         <w:numPr>
           <w:ilvl w:val="0"/>
-          <w:numId w:val="1"/>
+          <w:numId w:val="4"/>
         </w:numPr>
       </w:pPr>
       <w:r>
@@ -717,7 +928,7 @@
         <w:pStyle w:val="1"/>
         <w:numPr>
           <w:ilvl w:val="0"/>
-          <w:numId w:val="1"/>
+          <w:numId w:val="4"/>
         </w:numPr>
       </w:pPr>
       <w:r>
@@ -729,7 +940,7 @@
         <w:pStyle w:val="1"/>
         <w:numPr>
           <w:ilvl w:val="0"/>
-          <w:numId w:val="1"/>
+          <w:numId w:val="4"/>
         </w:numPr>
       </w:pPr>
       <w:r>
@@ -958,11 +1169,243 @@
       </w:rPr>
     </w:lvl>
   </w:abstractNum>
+  <w:abstractNum w:abstractNumId="2" w15:restartNumberingAfterBreak="0">
+    <w:nsid w:val="57DF3BDE"/>
+    <w:multiLevelType w:val="hybridMultilevel"/>
+    <w:tmpl w:val="C2721BCA"/>
+    <w:lvl w:ilvl="0" w:tplc="04190001">
+      <w:start w:val="1"/>
+      <w:numFmt w:val="bullet"/>
+      <w:lvlText w:val=""/>
+      <w:lvlJc w:val="left"/>
+      <w:pPr>
+        <w:ind w:left="1800" w:hanging="360"/>
+      </w:pPr>
+      <w:rPr>
+        <w:rFonts w:ascii="Symbol" w:hAnsi="Symbol" w:hint="default"/>
+      </w:rPr>
+    </w:lvl>
+    <w:lvl w:ilvl="1" w:tplc="04190003" w:tentative="1">
+      <w:start w:val="1"/>
+      <w:numFmt w:val="bullet"/>
+      <w:lvlText w:val="o"/>
+      <w:lvlJc w:val="left"/>
+      <w:pPr>
+        <w:ind w:left="2520" w:hanging="360"/>
+      </w:pPr>
+      <w:rPr>
+        <w:rFonts w:ascii="Courier New" w:hAnsi="Courier New" w:cs="Courier New" w:hint="default"/>
+      </w:rPr>
+    </w:lvl>
+    <w:lvl w:ilvl="2" w:tplc="04190005" w:tentative="1">
+      <w:start w:val="1"/>
+      <w:numFmt w:val="bullet"/>
+      <w:lvlText w:val=""/>
+      <w:lvlJc w:val="left"/>
+      <w:pPr>
+        <w:ind w:left="3240" w:hanging="360"/>
+      </w:pPr>
+      <w:rPr>
+        <w:rFonts w:ascii="Wingdings" w:hAnsi="Wingdings" w:hint="default"/>
+      </w:rPr>
+    </w:lvl>
+    <w:lvl w:ilvl="3" w:tplc="04190001" w:tentative="1">
+      <w:start w:val="1"/>
+      <w:numFmt w:val="bullet"/>
+      <w:lvlText w:val=""/>
+      <w:lvlJc w:val="left"/>
+      <w:pPr>
+        <w:ind w:left="3960" w:hanging="360"/>
+      </w:pPr>
+      <w:rPr>
+        <w:rFonts w:ascii="Symbol" w:hAnsi="Symbol" w:hint="default"/>
+      </w:rPr>
+    </w:lvl>
+    <w:lvl w:ilvl="4" w:tplc="04190003" w:tentative="1">
+      <w:start w:val="1"/>
+      <w:numFmt w:val="bullet"/>
+      <w:lvlText w:val="o"/>
+      <w:lvlJc w:val="left"/>
+      <w:pPr>
+        <w:ind w:left="4680" w:hanging="360"/>
+      </w:pPr>
+      <w:rPr>
+        <w:rFonts w:ascii="Courier New" w:hAnsi="Courier New" w:cs="Courier New" w:hint="default"/>
+      </w:rPr>
+    </w:lvl>
+    <w:lvl w:ilvl="5" w:tplc="04190005" w:tentative="1">
+      <w:start w:val="1"/>
+      <w:numFmt w:val="bullet"/>
+      <w:lvlText w:val=""/>
+      <w:lvlJc w:val="left"/>
+      <w:pPr>
+        <w:ind w:left="5400" w:hanging="360"/>
+      </w:pPr>
+      <w:rPr>
+        <w:rFonts w:ascii="Wingdings" w:hAnsi="Wingdings" w:hint="default"/>
+      </w:rPr>
+    </w:lvl>
+    <w:lvl w:ilvl="6" w:tplc="04190001" w:tentative="1">
+      <w:start w:val="1"/>
+      <w:numFmt w:val="bullet"/>
+      <w:lvlText w:val=""/>
+      <w:lvlJc w:val="left"/>
+      <w:pPr>
+        <w:ind w:left="6120" w:hanging="360"/>
+      </w:pPr>
+      <w:rPr>
+        <w:rFonts w:ascii="Symbol" w:hAnsi="Symbol" w:hint="default"/>
+      </w:rPr>
+    </w:lvl>
+    <w:lvl w:ilvl="7" w:tplc="04190003" w:tentative="1">
+      <w:start w:val="1"/>
+      <w:numFmt w:val="bullet"/>
+      <w:lvlText w:val="o"/>
+      <w:lvlJc w:val="left"/>
+      <w:pPr>
+        <w:ind w:left="6840" w:hanging="360"/>
+      </w:pPr>
+      <w:rPr>
+        <w:rFonts w:ascii="Courier New" w:hAnsi="Courier New" w:cs="Courier New" w:hint="default"/>
+      </w:rPr>
+    </w:lvl>
+    <w:lvl w:ilvl="8" w:tplc="04190005" w:tentative="1">
+      <w:start w:val="1"/>
+      <w:numFmt w:val="bullet"/>
+      <w:lvlText w:val=""/>
+      <w:lvlJc w:val="left"/>
+      <w:pPr>
+        <w:ind w:left="7560" w:hanging="360"/>
+      </w:pPr>
+      <w:rPr>
+        <w:rFonts w:ascii="Wingdings" w:hAnsi="Wingdings" w:hint="default"/>
+      </w:rPr>
+    </w:lvl>
+  </w:abstractNum>
+  <w:abstractNum w:abstractNumId="3" w15:restartNumberingAfterBreak="0">
+    <w:nsid w:val="732F1412"/>
+    <w:multiLevelType w:val="multilevel"/>
+    <w:tmpl w:val="5F52264E"/>
+    <w:lvl w:ilvl="0">
+      <w:start w:val="4"/>
+      <w:numFmt w:val="decimal"/>
+      <w:lvlText w:val="%1"/>
+      <w:lvlJc w:val="left"/>
+      <w:pPr>
+        <w:ind w:left="435" w:hanging="435"/>
+      </w:pPr>
+      <w:rPr>
+        <w:rFonts w:hint="default"/>
+      </w:rPr>
+    </w:lvl>
+    <w:lvl w:ilvl="1">
+      <w:start w:val="2"/>
+      <w:numFmt w:val="decimal"/>
+      <w:lvlText w:val="%1.%2"/>
+      <w:lvlJc w:val="left"/>
+      <w:pPr>
+        <w:ind w:left="435" w:hanging="435"/>
+      </w:pPr>
+      <w:rPr>
+        <w:rFonts w:hint="default"/>
+      </w:rPr>
+    </w:lvl>
+    <w:lvl w:ilvl="2">
+      <w:start w:val="1"/>
+      <w:numFmt w:val="decimal"/>
+      <w:lvlText w:val="%1.%2.%3"/>
+      <w:lvlJc w:val="left"/>
+      <w:pPr>
+        <w:ind w:left="720" w:hanging="720"/>
+      </w:pPr>
+      <w:rPr>
+        <w:rFonts w:hint="default"/>
+      </w:rPr>
+    </w:lvl>
+    <w:lvl w:ilvl="3">
+      <w:start w:val="1"/>
+      <w:numFmt w:val="decimal"/>
+      <w:lvlText w:val="%1.%2.%3.%4"/>
+      <w:lvlJc w:val="left"/>
+      <w:pPr>
+        <w:ind w:left="720" w:hanging="720"/>
+      </w:pPr>
+      <w:rPr>
+        <w:rFonts w:hint="default"/>
+      </w:rPr>
+    </w:lvl>
+    <w:lvl w:ilvl="4">
+      <w:start w:val="1"/>
+      <w:numFmt w:val="decimal"/>
+      <w:lvlText w:val="%1.%2.%3.%4.%5"/>
+      <w:lvlJc w:val="left"/>
+      <w:pPr>
+        <w:ind w:left="1080" w:hanging="1080"/>
+      </w:pPr>
+      <w:rPr>
+        <w:rFonts w:hint="default"/>
+      </w:rPr>
+    </w:lvl>
+    <w:lvl w:ilvl="5">
+      <w:start w:val="1"/>
+      <w:numFmt w:val="decimal"/>
+      <w:lvlText w:val="%1.%2.%3.%4.%5.%6"/>
+      <w:lvlJc w:val="left"/>
+      <w:pPr>
+        <w:ind w:left="1080" w:hanging="1080"/>
+      </w:pPr>
+      <w:rPr>
+        <w:rFonts w:hint="default"/>
+      </w:rPr>
+    </w:lvl>
+    <w:lvl w:ilvl="6">
+      <w:start w:val="1"/>
+      <w:numFmt w:val="decimal"/>
+      <w:lvlText w:val="%1.%2.%3.%4.%5.%6.%7"/>
+      <w:lvlJc w:val="left"/>
+      <w:pPr>
+        <w:ind w:left="1440" w:hanging="1440"/>
+      </w:pPr>
+      <w:rPr>
+        <w:rFonts w:hint="default"/>
+      </w:rPr>
+    </w:lvl>
+    <w:lvl w:ilvl="7">
+      <w:start w:val="1"/>
+      <w:numFmt w:val="decimal"/>
+      <w:lvlText w:val="%1.%2.%3.%4.%5.%6.%7.%8"/>
+      <w:lvlJc w:val="left"/>
+      <w:pPr>
+        <w:ind w:left="1440" w:hanging="1440"/>
+      </w:pPr>
+      <w:rPr>
+        <w:rFonts w:hint="default"/>
+      </w:rPr>
+    </w:lvl>
+    <w:lvl w:ilvl="8">
+      <w:start w:val="1"/>
+      <w:numFmt w:val="decimal"/>
+      <w:lvlText w:val="%1.%2.%3.%4.%5.%6.%7.%8.%9"/>
+      <w:lvlJc w:val="left"/>
+      <w:pPr>
+        <w:ind w:left="1440" w:hanging="1440"/>
+      </w:pPr>
+      <w:rPr>
+        <w:rFonts w:hint="default"/>
+      </w:rPr>
+    </w:lvl>
+  </w:abstractNum>
   <w:num w:numId="1">
     <w:abstractNumId w:val="1"/>
   </w:num>
   <w:num w:numId="2">
     <w:abstractNumId w:val="0"/>
+  </w:num>
+  <w:num w:numId="3">
+    <w:abstractNumId w:val="2"/>
+  </w:num>
+  <w:num w:numId="4">
+    <w:abstractNumId w:val="3"/>
   </w:num>
 </w:numbering>
 </file>
@@ -1414,6 +1857,27 @@
       <w:szCs w:val="26"/>
     </w:rPr>
   </w:style>
+  <w:style w:type="paragraph" w:styleId="5">
+    <w:name w:val="heading 5"/>
+    <w:basedOn w:val="a"/>
+    <w:next w:val="a"/>
+    <w:link w:val="50"/>
+    <w:uiPriority w:val="9"/>
+    <w:semiHidden/>
+    <w:unhideWhenUsed/>
+    <w:qFormat/>
+    <w:rsid w:val="00FD2978"/>
+    <w:pPr>
+      <w:keepNext/>
+      <w:keepLines/>
+      <w:spacing w:before="40" w:after="0"/>
+      <w:outlineLvl w:val="4"/>
+    </w:pPr>
+    <w:rPr>
+      <w:rFonts w:asciiTheme="majorHAnsi" w:eastAsiaTheme="majorEastAsia" w:hAnsiTheme="majorHAnsi" w:cstheme="majorBidi"/>
+      <w:color w:val="2E74B5" w:themeColor="accent1" w:themeShade="BF"/>
+    </w:rPr>
+  </w:style>
   <w:style w:type="character" w:default="1" w:styleId="a0">
     <w:name w:val="Default Paragraph Font"/>
     <w:uiPriority w:val="1"/>
@@ -1478,6 +1942,19 @@
       <w:ind w:left="720"/>
       <w:contextualSpacing/>
     </w:pPr>
+  </w:style>
+  <w:style w:type="character" w:customStyle="1" w:styleId="50">
+    <w:name w:val="Заголовок 5 Знак"/>
+    <w:basedOn w:val="a0"/>
+    <w:link w:val="5"/>
+    <w:uiPriority w:val="9"/>
+    <w:semiHidden/>
+    <w:rsid w:val="00FD2978"/>
+    <w:rPr>
+      <w:rFonts w:asciiTheme="majorHAnsi" w:eastAsiaTheme="majorEastAsia" w:hAnsiTheme="majorHAnsi" w:cstheme="majorBidi"/>
+      <w:color w:val="2E74B5" w:themeColor="accent1" w:themeShade="BF"/>
+      <w:lang w:eastAsia="ru-RU"/>
+    </w:rPr>
   </w:style>
 </w:styles>
 </file>

--- a/Техническое задание.docx
+++ b/Техническое задание.docx
@@ -180,12 +180,67 @@
         </w:numPr>
       </w:pPr>
       <w:r>
+        <w:t>Назначение документа</w:t>
+      </w:r>
+    </w:p>
+    <w:p>
+      <w:pPr>
+        <w:pStyle w:val="a3"/>
+        <w:spacing w:after="203"/>
+        <w:ind w:right="4" w:firstLine="0"/>
+      </w:pPr>
+      <w:r>
+        <w:t xml:space="preserve">В настоящем документе приводится полный набор требований к Системе, необходимых для реализации. </w:t>
+      </w:r>
+    </w:p>
+    <w:p>
+      <w:pPr>
+        <w:pStyle w:val="a3"/>
+        <w:ind w:right="4" w:firstLine="0"/>
+      </w:pPr>
+      <w:r>
+        <w:t>1.1.1.</w:t>
+      </w:r>
+      <w:r>
+        <w:rPr>
+          <w:rFonts w:ascii="Arial" w:eastAsia="Arial" w:hAnsi="Arial" w:cs="Arial"/>
+        </w:rPr>
+        <w:t xml:space="preserve"> </w:t>
+      </w:r>
+      <w:r>
+        <w:t xml:space="preserve">При реализации необходимо выполнить работы в объёме, указанном в настоящем Техническом Задании. </w:t>
+      </w:r>
+    </w:p>
+    <w:p>
+      <w:pPr>
+        <w:pStyle w:val="2"/>
+        <w:numPr>
+          <w:ilvl w:val="1"/>
+          <w:numId w:val="1"/>
+        </w:numPr>
+      </w:pPr>
+      <w:r>
         <w:t>Полное наименование системы и её условное обозначение</w:t>
       </w:r>
     </w:p>
     <w:p>
-      <w:r>
-        <w:t>«</w:t>
+      <w:pPr>
+        <w:pStyle w:val="a3"/>
+        <w:numPr>
+          <w:ilvl w:val="2"/>
+          <w:numId w:val="1"/>
+        </w:numPr>
+      </w:pPr>
+      <w:r>
+        <w:t>Полное наименование системы</w:t>
+      </w:r>
+    </w:p>
+    <w:p>
+      <w:pPr>
+        <w:ind w:left="708" w:firstLine="0"/>
+      </w:pPr>
+      <w:r>
+        <w:t>Веб-приложение для просмотра рецептов блюд «</w:t>
       </w:r>
       <w:proofErr w:type="spellStart"/>
       <w:r>
@@ -208,26 +263,28 @@
         </w:numPr>
       </w:pPr>
       <w:r>
-        <w:t>Полное наименование системы</w:t>
-      </w:r>
-    </w:p>
-    <w:p>
-      <w:pPr>
-        <w:ind w:left="708" w:firstLine="0"/>
-      </w:pPr>
-      <w:r>
-        <w:t>Веб-приложение для просмотра рецептов блюд «</w:t>
-      </w:r>
-      <w:proofErr w:type="spellStart"/>
-      <w:r>
-        <w:rPr>
-          <w:lang w:val="en-US"/>
-        </w:rPr>
-        <w:t>YummYummY</w:t>
-      </w:r>
-      <w:proofErr w:type="spellEnd"/>
-      <w:r>
-        <w:t>»</w:t>
+        <w:t>Краткое наименование системы</w:t>
+      </w:r>
+    </w:p>
+    <w:p>
+      <w:pPr>
+        <w:pStyle w:val="a3"/>
+        <w:ind w:left="1080" w:firstLine="0"/>
+      </w:pPr>
+      <w:r>
+        <w:t>Приложение</w:t>
+      </w:r>
+    </w:p>
+    <w:p>
+      <w:pPr>
+        <w:pStyle w:val="2"/>
+        <w:numPr>
+          <w:ilvl w:val="1"/>
+          <w:numId w:val="1"/>
+        </w:numPr>
+      </w:pPr>
+      <w:r>
+        <w:t xml:space="preserve">Плановые сроки начала и окончания работы по созданию системы </w:t>
       </w:r>
     </w:p>
     <w:p>
@@ -239,7 +296,7 @@
         </w:numPr>
       </w:pPr>
       <w:r>
-        <w:t>Краткое наименование системы</w:t>
+        <w:t>Срок начала</w:t>
       </w:r>
     </w:p>
     <w:p>
@@ -248,7 +305,41 @@
         <w:ind w:left="1080" w:firstLine="0"/>
       </w:pPr>
       <w:r>
-        <w:t>Приложение</w:t>
+        <w:t>01.03.2020</w:t>
+      </w:r>
+    </w:p>
+    <w:p>
+      <w:pPr>
+        <w:ind w:firstLine="0"/>
+      </w:pPr>
+      <w:r>
+        <w:t>1.3</w:t>
+      </w:r>
+      <w:r>
+        <w:t>.2 Срок окончания</w:t>
+      </w:r>
+    </w:p>
+    <w:p>
+      <w:r>
+        <w:tab/>
+      </w:r>
+      <w:r>
+        <w:tab/>
+      </w:r>
+      <w:r>
+        <w:t>20.05.2020</w:t>
+      </w:r>
+    </w:p>
+    <w:p>
+      <w:pPr>
+        <w:pStyle w:val="1"/>
+        <w:numPr>
+          <w:ilvl w:val="0"/>
+          <w:numId w:val="1"/>
+        </w:numPr>
+      </w:pPr>
+      <w:r>
+        <w:t>Назначение и цели создания системы</w:t>
       </w:r>
     </w:p>
     <w:p>
@@ -260,60 +351,28 @@
         </w:numPr>
       </w:pPr>
       <w:r>
-        <w:t xml:space="preserve">Плановые сроки начала и окончания работы по созданию системы </w:t>
-      </w:r>
-    </w:p>
-    <w:p>
-      <w:pPr>
-        <w:pStyle w:val="a3"/>
-        <w:numPr>
-          <w:ilvl w:val="2"/>
-          <w:numId w:val="1"/>
-        </w:numPr>
-      </w:pPr>
-      <w:r>
-        <w:t>Срок начала</w:t>
-      </w:r>
-    </w:p>
-    <w:p>
-      <w:pPr>
-        <w:pStyle w:val="a3"/>
-        <w:ind w:left="1080" w:firstLine="0"/>
-      </w:pPr>
-      <w:r>
-        <w:t>01.03.2020</w:t>
-      </w:r>
-    </w:p>
-    <w:p>
-      <w:pPr>
-        <w:ind w:firstLine="0"/>
-      </w:pPr>
-      <w:r>
-        <w:t>1.2.2 Срок окончания</w:t>
-      </w:r>
-    </w:p>
-    <w:p>
-      <w:r>
-        <w:tab/>
-      </w:r>
-      <w:r>
-        <w:tab/>
-      </w:r>
-      <w:r>
-        <w:t>20.05.2020</w:t>
-      </w:r>
-    </w:p>
-    <w:p>
-      <w:pPr>
-        <w:pStyle w:val="1"/>
-        <w:numPr>
-          <w:ilvl w:val="0"/>
-          <w:numId w:val="1"/>
-        </w:numPr>
-      </w:pPr>
-      <w:r>
-        <w:t>Назначение и цели создания системы</w:t>
-      </w:r>
+        <w:t>Назначение системы</w:t>
+      </w:r>
+    </w:p>
+    <w:p>
+      <w:pPr>
+        <w:ind w:left="718"/>
+      </w:pPr>
+      <w:r>
+        <w:t>Предоставление пользователю доступ к просмотру списка рецептов и пошагово</w:t>
+      </w:r>
+      <w:r>
+        <w:t>го просмотра</w:t>
+      </w:r>
+      <w:r>
+        <w:t xml:space="preserve"> выбранного рецепта</w:t>
+      </w:r>
+    </w:p>
+    <w:p>
+      <w:pPr>
+        <w:pStyle w:val="a3"/>
+        <w:ind w:left="750" w:firstLine="0"/>
+      </w:pPr>
     </w:p>
     <w:p>
       <w:pPr>
@@ -324,106 +383,6 @@
         </w:numPr>
       </w:pPr>
       <w:r>
-        <w:t>Назначение документа</w:t>
-      </w:r>
-    </w:p>
-    <w:p>
-      <w:pPr>
-        <w:pStyle w:val="a3"/>
-        <w:spacing w:after="203"/>
-        <w:ind w:right="4" w:firstLine="0"/>
-      </w:pPr>
-      <w:r>
-        <w:t xml:space="preserve">В настоящем документе приводится полный набор требований к Системе, необходимых для реализации. </w:t>
-      </w:r>
-    </w:p>
-    <w:p>
-      <w:pPr>
-        <w:pStyle w:val="a3"/>
-        <w:ind w:right="4" w:firstLine="0"/>
-      </w:pPr>
-      <w:r>
-        <w:t xml:space="preserve">Подпись Заказчика и Исполнителя на настоящем документе подтверждает их согласие с нижеследующими фактами и условиями: </w:t>
-      </w:r>
-    </w:p>
-    <w:p>
-      <w:pPr>
-        <w:pStyle w:val="a3"/>
-        <w:ind w:right="4" w:firstLine="0"/>
-      </w:pPr>
-      <w:r>
-        <w:t>2.1.1.</w:t>
-      </w:r>
-      <w:r>
-        <w:rPr>
-          <w:rFonts w:ascii="Arial" w:eastAsia="Arial" w:hAnsi="Arial" w:cs="Arial"/>
-        </w:rPr>
-        <w:t xml:space="preserve"> </w:t>
-      </w:r>
-      <w:r>
-        <w:t xml:space="preserve">При реализации необходимо выполнить работы в объёме, указанном в настоящем Техническом Задании. </w:t>
-      </w:r>
-    </w:p>
-    <w:p>
-      <w:pPr>
-        <w:pStyle w:val="a3"/>
-        <w:spacing w:after="276"/>
-        <w:ind w:right="4" w:firstLine="0"/>
-      </w:pPr>
-      <w:r>
-        <w:t>2.1.2.</w:t>
-      </w:r>
-      <w:r>
-        <w:rPr>
-          <w:rFonts w:ascii="Arial" w:eastAsia="Arial" w:hAnsi="Arial" w:cs="Arial"/>
-        </w:rPr>
-        <w:t xml:space="preserve"> </w:t>
-      </w:r>
-      <w:r>
-        <w:t xml:space="preserve">Все неоднозначности, выявленные в настоящем Техническом задании после его подписания, подлежат двухстороннему согласованию между Сторонами.  </w:t>
-      </w:r>
-    </w:p>
-    <w:p>
-      <w:pPr>
-        <w:pStyle w:val="a3"/>
-        <w:ind w:left="750" w:firstLine="0"/>
-      </w:pPr>
-    </w:p>
-    <w:p>
-      <w:pPr>
-        <w:pStyle w:val="2"/>
-        <w:numPr>
-          <w:ilvl w:val="1"/>
-          <w:numId w:val="1"/>
-        </w:numPr>
-      </w:pPr>
-      <w:r>
-        <w:t>Назначение системы</w:t>
-      </w:r>
-    </w:p>
-    <w:p>
-      <w:pPr>
-        <w:ind w:left="718"/>
-      </w:pPr>
-      <w:r>
-        <w:t>Предоставление пользователю доступ к просмотру списка рецептов и пошагово выбранного рецепта</w:t>
-      </w:r>
-    </w:p>
-    <w:p>
-      <w:pPr>
-        <w:pStyle w:val="a3"/>
-        <w:ind w:left="750" w:firstLine="0"/>
-      </w:pPr>
-    </w:p>
-    <w:p>
-      <w:pPr>
-        <w:pStyle w:val="2"/>
-        <w:numPr>
-          <w:ilvl w:val="1"/>
-          <w:numId w:val="1"/>
-        </w:numPr>
-      </w:pPr>
-      <w:r>
         <w:t>Цели создания системы</w:t>
       </w:r>
     </w:p>
@@ -437,10 +396,7 @@
         <w:ind w:left="718" w:right="4"/>
       </w:pPr>
       <w:r>
-        <w:t>2.3</w:t>
-      </w:r>
-      <w:r>
-        <w:t>.1.</w:t>
+        <w:t>2.3.1.</w:t>
       </w:r>
       <w:r>
         <w:rPr>
@@ -463,10 +419,7 @@
         <w:ind w:left="1436" w:firstLine="0"/>
       </w:pPr>
       <w:r>
-        <w:t>2.3</w:t>
-      </w:r>
-      <w:r>
-        <w:t>.1.1.</w:t>
+        <w:t>2.3.1.1.</w:t>
       </w:r>
       <w:r>
         <w:rPr>
@@ -489,10 +442,7 @@
         <w:ind w:left="1436" w:firstLine="0"/>
       </w:pPr>
       <w:r>
-        <w:t>2.3</w:t>
-      </w:r>
-      <w:r>
-        <w:t>.1.2.</w:t>
+        <w:t>2.3.1.2.</w:t>
       </w:r>
       <w:r>
         <w:rPr>
@@ -506,13 +456,24 @@
     </w:p>
     <w:p>
       <w:pPr>
+        <w:pStyle w:val="a3"/>
+        <w:tabs>
+          <w:tab w:val="center" w:pos="1422"/>
+          <w:tab w:val="right" w:pos="9365"/>
+        </w:tabs>
+        <w:spacing w:after="14" w:line="259" w:lineRule="auto"/>
+        <w:ind w:left="1436" w:firstLine="0"/>
+      </w:pPr>
+      <w:r>
+        <w:t>2.3.1.3 Реализовать разделение пользователей по ролям</w:t>
+      </w:r>
+    </w:p>
+    <w:p>
+      <w:pPr>
         <w:ind w:left="718" w:right="4"/>
       </w:pPr>
       <w:r>
-        <w:t>2.3</w:t>
-      </w:r>
-      <w:r>
-        <w:t>.3.</w:t>
+        <w:t>2.3.3.</w:t>
       </w:r>
       <w:r>
         <w:rPr>
@@ -534,10 +495,7 @@
         </w:rPr>
       </w:pPr>
       <w:r>
-        <w:t>2.3</w:t>
-      </w:r>
-      <w:r>
-        <w:t>.3.1.</w:t>
+        <w:t>2.3.3.1.</w:t>
       </w:r>
       <w:r>
         <w:rPr>
@@ -563,10 +521,7 @@
         <w:ind w:left="1436" w:firstLine="0"/>
       </w:pPr>
       <w:r>
-        <w:t>2.3</w:t>
-      </w:r>
-      <w:r>
-        <w:t>.3.2.</w:t>
+        <w:t>2.3.3.2.</w:t>
       </w:r>
       <w:r>
         <w:rPr>
@@ -585,10 +540,7 @@
         <w:ind w:left="1436" w:right="4" w:firstLine="0"/>
       </w:pPr>
       <w:r>
-        <w:t>2.3</w:t>
-      </w:r>
-      <w:r>
-        <w:t>.3.3.</w:t>
+        <w:t>2.3.3.3.</w:t>
       </w:r>
       <w:r>
         <w:rPr>
@@ -704,6 +656,7 @@
         </w:numPr>
       </w:pPr>
       <w:r>
+        <w:lastRenderedPageBreak/>
         <w:t>Регистрация новых пользователей</w:t>
       </w:r>
     </w:p>
@@ -794,7 +747,437 @@
         </w:numPr>
       </w:pPr>
       <w:r>
-        <w:t>Возможность изменения добавленного рецепта автором или администратором сайта</w:t>
+        <w:t>Возможность изменения</w:t>
+      </w:r>
+      <w:r>
+        <w:t xml:space="preserve"> </w:t>
+      </w:r>
+      <w:r>
+        <w:t>добавленного рецепта автором или администратором сайта</w:t>
+      </w:r>
+    </w:p>
+    <w:p>
+      <w:pPr>
+        <w:pStyle w:val="a3"/>
+        <w:numPr>
+          <w:ilvl w:val="0"/>
+          <w:numId w:val="3"/>
+        </w:numPr>
+      </w:pPr>
+      <w:r>
+        <w:t xml:space="preserve">Возможность удаления добавленного рецепта </w:t>
+      </w:r>
+      <w:r>
+        <w:t>а</w:t>
+      </w:r>
+      <w:r>
+        <w:t>втором или администратором сайта</w:t>
+      </w:r>
+    </w:p>
+    <w:p>
+      <w:pPr>
+        <w:pStyle w:val="a3"/>
+        <w:numPr>
+          <w:ilvl w:val="2"/>
+          <w:numId w:val="1"/>
+        </w:numPr>
+      </w:pPr>
+      <w:r>
+        <w:t>Диаграммы Вариантов Использования</w:t>
+      </w:r>
+    </w:p>
+    <w:p>
+      <w:pPr>
+        <w:pStyle w:val="a3"/>
+        <w:ind w:left="1080" w:firstLine="0"/>
+      </w:pPr>
+    </w:p>
+    <w:p>
+      <w:pPr>
+        <w:pStyle w:val="a3"/>
+        <w:ind w:left="1080" w:firstLine="0"/>
+      </w:pPr>
+    </w:p>
+    <w:p>
+      <w:pPr>
+        <w:pStyle w:val="a3"/>
+        <w:numPr>
+          <w:ilvl w:val="2"/>
+          <w:numId w:val="1"/>
+        </w:numPr>
+      </w:pPr>
+      <w:r>
+        <w:t>Описание Вариантов Использования</w:t>
+      </w:r>
+    </w:p>
+    <w:p>
+      <w:pPr>
+        <w:pStyle w:val="a3"/>
+        <w:numPr>
+          <w:ilvl w:val="3"/>
+          <w:numId w:val="1"/>
+        </w:numPr>
+      </w:pPr>
+      <w:r>
+        <w:t>ВИ «Зарегистрироваться на сайте»</w:t>
+      </w:r>
+    </w:p>
+    <w:p>
+      <w:pPr>
+        <w:pStyle w:val="a3"/>
+        <w:numPr>
+          <w:ilvl w:val="4"/>
+          <w:numId w:val="1"/>
+        </w:numPr>
+      </w:pPr>
+      <w:r>
+        <w:t>Описание ВИ</w:t>
+      </w:r>
+    </w:p>
+    <w:p>
+      <w:pPr>
+        <w:pStyle w:val="a3"/>
+        <w:ind w:left="1440" w:firstLine="0"/>
+      </w:pPr>
+      <w:r>
+        <w:t>Незарегистрированный пользователь должен иметь возможность зарегистрироваться на сайте</w:t>
+      </w:r>
+    </w:p>
+    <w:p>
+      <w:pPr>
+        <w:pStyle w:val="a3"/>
+        <w:numPr>
+          <w:ilvl w:val="4"/>
+          <w:numId w:val="1"/>
+        </w:numPr>
+      </w:pPr>
+      <w:r>
+        <w:t>Предусловия</w:t>
+      </w:r>
+    </w:p>
+    <w:p>
+      <w:pPr>
+        <w:ind w:left="1426"/>
+      </w:pPr>
+      <w:r>
+        <w:t>Пользователь не авторизован на сайте</w:t>
+      </w:r>
+    </w:p>
+    <w:p>
+      <w:pPr>
+        <w:pStyle w:val="a3"/>
+        <w:numPr>
+          <w:ilvl w:val="4"/>
+          <w:numId w:val="1"/>
+        </w:numPr>
+      </w:pPr>
+      <w:r>
+        <w:t>Основной поток действий для пользователя</w:t>
+      </w:r>
+    </w:p>
+    <w:p>
+      <w:pPr>
+        <w:pStyle w:val="a3"/>
+        <w:numPr>
+          <w:ilvl w:val="5"/>
+          <w:numId w:val="1"/>
+        </w:numPr>
+      </w:pPr>
+      <w:r>
+        <w:t>Незарегистрированный пользователь заходит на главную страницу сайта</w:t>
+      </w:r>
+    </w:p>
+    <w:p>
+      <w:pPr>
+        <w:pStyle w:val="a3"/>
+        <w:numPr>
+          <w:ilvl w:val="5"/>
+          <w:numId w:val="1"/>
+        </w:numPr>
+      </w:pPr>
+      <w:r>
+        <w:t>Незарегистрированный пользователь переходит в раздел для регистрации</w:t>
+      </w:r>
+    </w:p>
+    <w:p>
+      <w:pPr>
+        <w:pStyle w:val="a3"/>
+        <w:numPr>
+          <w:ilvl w:val="5"/>
+          <w:numId w:val="1"/>
+        </w:numPr>
+      </w:pPr>
+      <w:r>
+        <w:t>Приложение отображает форму регистрации</w:t>
+      </w:r>
+    </w:p>
+    <w:p>
+      <w:pPr>
+        <w:pStyle w:val="a3"/>
+        <w:numPr>
+          <w:ilvl w:val="5"/>
+          <w:numId w:val="1"/>
+        </w:numPr>
+      </w:pPr>
+      <w:r>
+        <w:t>Незарегистрированный пользователь вводит запрошенную информацию и подтверждает операцию</w:t>
+      </w:r>
+    </w:p>
+    <w:p>
+      <w:pPr>
+        <w:pStyle w:val="a3"/>
+        <w:numPr>
+          <w:ilvl w:val="5"/>
+          <w:numId w:val="1"/>
+        </w:numPr>
+      </w:pPr>
+      <w:r>
+        <w:t xml:space="preserve">Приложение проверяет полноту </w:t>
+      </w:r>
+      <w:r>
+        <w:t xml:space="preserve">и корректность </w:t>
+      </w:r>
+      <w:r>
+        <w:t>запрошенных данных</w:t>
+      </w:r>
+      <w:r>
+        <w:t>. Если проверка прошла успешно, то поток продолжается, в противном случае сценарий переходит в п. 4.1.3.1.3.3, причём выводится сообщение о некорректности введённых данных</w:t>
+      </w:r>
+    </w:p>
+    <w:p>
+      <w:pPr>
+        <w:pStyle w:val="a3"/>
+        <w:numPr>
+          <w:ilvl w:val="5"/>
+          <w:numId w:val="1"/>
+        </w:numPr>
+      </w:pPr>
+      <w:r>
+        <w:t>Приложение делает следующие действия:</w:t>
+      </w:r>
+    </w:p>
+    <w:p>
+      <w:pPr>
+        <w:pStyle w:val="a3"/>
+        <w:numPr>
+          <w:ilvl w:val="6"/>
+          <w:numId w:val="1"/>
+        </w:numPr>
+      </w:pPr>
+      <w:r>
+        <w:t>Регистрирует данного пользователя с введенными ранее параметрами</w:t>
+      </w:r>
+    </w:p>
+    <w:p>
+      <w:pPr>
+        <w:pStyle w:val="a3"/>
+        <w:numPr>
+          <w:ilvl w:val="6"/>
+          <w:numId w:val="1"/>
+        </w:numPr>
+      </w:pPr>
+      <w:r>
+        <w:t>Отображает главную страницу сайта с характеристиками личного кабинета</w:t>
+      </w:r>
+    </w:p>
+    <w:p>
+      <w:pPr>
+        <w:pStyle w:val="a3"/>
+        <w:numPr>
+          <w:ilvl w:val="3"/>
+          <w:numId w:val="1"/>
+        </w:numPr>
+      </w:pPr>
+      <w:r>
+        <w:t>ВИ «Авторизоваться на сайте»</w:t>
+      </w:r>
+    </w:p>
+    <w:p>
+      <w:pPr>
+        <w:pStyle w:val="a3"/>
+        <w:numPr>
+          <w:ilvl w:val="4"/>
+          <w:numId w:val="1"/>
+        </w:numPr>
+      </w:pPr>
+      <w:r>
+        <w:t>Описание ВИ</w:t>
+      </w:r>
+      <w:r>
+        <w:br/>
+        <w:t>Пользователь должен иметь возможность пройти процедуру авторизации и войти в Системе</w:t>
+      </w:r>
+      <w:bookmarkStart w:id="0" w:name="_GoBack"/>
+      <w:bookmarkEnd w:id="0"/>
+    </w:p>
+    <w:p>
+      <w:pPr>
+        <w:pStyle w:val="a3"/>
+        <w:numPr>
+          <w:ilvl w:val="4"/>
+          <w:numId w:val="1"/>
+        </w:numPr>
+      </w:pPr>
+      <w:r>
+        <w:t>Предусловия</w:t>
+      </w:r>
+      <w:r>
+        <w:br/>
+      </w:r>
+    </w:p>
+    <w:p>
+      <w:pPr>
+        <w:pStyle w:val="a3"/>
+        <w:numPr>
+          <w:ilvl w:val="5"/>
+          <w:numId w:val="1"/>
+        </w:numPr>
+      </w:pPr>
+      <w:r>
+        <w:t>Пользователь должен быть зарегистрирован в системе</w:t>
+      </w:r>
+      <w:r>
+        <w:t xml:space="preserve">, </w:t>
+      </w:r>
+      <w:r>
+        <w:t xml:space="preserve">см. п. 4.1.3.1 «Зарегистрироваться на сайте» </w:t>
+      </w:r>
+    </w:p>
+    <w:p>
+      <w:pPr>
+        <w:pStyle w:val="a3"/>
+        <w:numPr>
+          <w:ilvl w:val="5"/>
+          <w:numId w:val="1"/>
+        </w:numPr>
+      </w:pPr>
+      <w:r>
+        <w:t>Пользователь НЕ заблокирован с т</w:t>
+      </w:r>
+      <w:r>
+        <w:t>ипом «Не может войти в Систему»</w:t>
+      </w:r>
+    </w:p>
+    <w:p>
+      <w:pPr>
+        <w:pStyle w:val="a3"/>
+        <w:numPr>
+          <w:ilvl w:val="4"/>
+          <w:numId w:val="1"/>
+        </w:numPr>
+      </w:pPr>
+      <w:r>
+        <w:t>Основной поток действий для пользователя</w:t>
+      </w:r>
+      <w:r>
+        <w:tab/>
+      </w:r>
+    </w:p>
+    <w:p>
+      <w:pPr>
+        <w:pStyle w:val="a3"/>
+        <w:numPr>
+          <w:ilvl w:val="5"/>
+          <w:numId w:val="1"/>
+        </w:numPr>
+      </w:pPr>
+      <w:r>
+        <w:lastRenderedPageBreak/>
+        <w:t>Войти в систему</w:t>
+      </w:r>
+    </w:p>
+    <w:p>
+      <w:pPr>
+        <w:pStyle w:val="a3"/>
+        <w:numPr>
+          <w:ilvl w:val="5"/>
+          <w:numId w:val="1"/>
+        </w:numPr>
+      </w:pPr>
+      <w:r>
+        <w:t>Неавторизированный Пользователь в глав</w:t>
+      </w:r>
+      <w:r>
+        <w:t>ном меню выбирает пункт войти в Систему</w:t>
+      </w:r>
+    </w:p>
+    <w:p>
+      <w:pPr>
+        <w:pStyle w:val="a3"/>
+        <w:numPr>
+          <w:ilvl w:val="5"/>
+          <w:numId w:val="1"/>
+        </w:numPr>
+      </w:pPr>
+      <w:r>
+        <w:t>Приложение отображает форму авторизации</w:t>
+      </w:r>
+    </w:p>
+    <w:p>
+      <w:pPr>
+        <w:pStyle w:val="a3"/>
+        <w:numPr>
+          <w:ilvl w:val="5"/>
+          <w:numId w:val="1"/>
+        </w:numPr>
+      </w:pPr>
+      <w:r>
+        <w:t>Пользователь вводит имя и пароль</w:t>
+      </w:r>
+    </w:p>
+    <w:p>
+      <w:pPr>
+        <w:pStyle w:val="a3"/>
+        <w:numPr>
+          <w:ilvl w:val="5"/>
+          <w:numId w:val="1"/>
+        </w:numPr>
+      </w:pPr>
+      <w:r>
+        <w:t xml:space="preserve">Приложение проверяет, что такой Пользователь с </w:t>
+      </w:r>
+      <w:proofErr w:type="spellStart"/>
+      <w:r>
+        <w:t>email</w:t>
+      </w:r>
+      <w:proofErr w:type="spellEnd"/>
+      <w:r>
+        <w:t xml:space="preserve"> и паролем существует в</w:t>
+      </w:r>
+    </w:p>
+    <w:p>
+      <w:pPr>
+        <w:pStyle w:val="a3"/>
+        <w:numPr>
+          <w:ilvl w:val="5"/>
+          <w:numId w:val="1"/>
+        </w:numPr>
+      </w:pPr>
+      <w:r>
+        <w:t xml:space="preserve">системе. Если условие выполняется, то поток продолжается, иначе выдается сообщение об ошибке и Приложение предлагает ввести </w:t>
+      </w:r>
+      <w:proofErr w:type="spellStart"/>
+      <w:r>
+        <w:t>email</w:t>
+      </w:r>
+      <w:proofErr w:type="spellEnd"/>
+      <w:r>
+        <w:t xml:space="preserve"> и пароль заново</w:t>
+      </w:r>
+    </w:p>
+    <w:p>
+      <w:pPr>
+        <w:pStyle w:val="a3"/>
+        <w:numPr>
+          <w:ilvl w:val="5"/>
+          <w:numId w:val="1"/>
+        </w:numPr>
+      </w:pPr>
+      <w:r>
+        <w:t>Приложение регистрирует вход Пользователя и показывает главную страницу. Далее Пользователь считается вошедшим в Систему</w:t>
+      </w:r>
+      <w:r>
+        <w:t xml:space="preserve"> </w:t>
       </w:r>
     </w:p>
     <w:p>
@@ -845,12 +1228,7 @@
       </w:r>
       <w:proofErr w:type="spellStart"/>
       <w:r>
-        <w:t>Chro</w:t>
-      </w:r>
-      <w:bookmarkStart w:id="0" w:name="_GoBack"/>
-      <w:bookmarkEnd w:id="0"/>
-      <w:r>
-        <w:t>me</w:t>
+        <w:t>Chrome</w:t>
       </w:r>
       <w:proofErr w:type="spellEnd"/>
       <w:r>
@@ -892,7 +1270,6 @@
         </w:numPr>
       </w:pPr>
       <w:r>
-        <w:lastRenderedPageBreak/>
         <w:t>Состав и содержание работ по созданию системы</w:t>
       </w:r>
     </w:p>
@@ -1881,6 +2258,7 @@
   <w:style w:type="character" w:default="1" w:styleId="a0">
     <w:name w:val="Default Paragraph Font"/>
     <w:uiPriority w:val="1"/>
+    <w:semiHidden/>
     <w:unhideWhenUsed/>
   </w:style>
   <w:style w:type="table" w:default="1" w:styleId="a1">

--- a/Техническое задание.docx
+++ b/Техническое задание.docx
@@ -1,6 +1,6 @@
 
 <file path=word/document.xml><?xml version="1.0" encoding="utf-8"?>
-<w:document xmlns:wpc="http://schemas.microsoft.com/office/word/2010/wordprocessingCanvas" xmlns:cx="http://schemas.microsoft.com/office/drawing/2014/chartex" xmlns:cx1="http://schemas.microsoft.com/office/drawing/2015/9/8/chartex" xmlns:mc="http://schemas.openxmlformats.org/markup-compatibility/2006" xmlns:o="urn:schemas-microsoft-com:office:office" xmlns:r="http://schemas.openxmlformats.org/officeDocument/2006/relationships" xmlns:m="http://schemas.openxmlformats.org/officeDocument/2006/math" xmlns:v="urn:schemas-microsoft-com:vml" xmlns:wp14="http://schemas.microsoft.com/office/word/2010/wordprocessingDrawing" xmlns:wp="http://schemas.openxmlformats.org/drawingml/2006/wordprocessingDrawing" xmlns:w10="urn:schemas-microsoft-com:office:word" xmlns:w="http://schemas.openxmlformats.org/wordprocessingml/2006/main" xmlns:w14="http://schemas.microsoft.com/office/word/2010/wordml" xmlns:w15="http://schemas.microsoft.com/office/word/2012/wordml" xmlns:w16se="http://schemas.microsoft.com/office/word/2015/wordml/symex" xmlns:wpg="http://schemas.microsoft.com/office/word/2010/wordprocessingGroup" xmlns:wpi="http://schemas.microsoft.com/office/word/2010/wordprocessingInk" xmlns:wne="http://schemas.microsoft.com/office/word/2006/wordml" xmlns:wps="http://schemas.microsoft.com/office/word/2010/wordprocessingShape" mc:Ignorable="w14 w15 w16se wp14">
+<w:document xmlns:wpc="http://schemas.microsoft.com/office/word/2010/wordprocessingCanvas" xmlns:mc="http://schemas.openxmlformats.org/markup-compatibility/2006" xmlns:o="urn:schemas-microsoft-com:office:office" xmlns:r="http://schemas.openxmlformats.org/officeDocument/2006/relationships" xmlns:m="http://schemas.openxmlformats.org/officeDocument/2006/math" xmlns:v="urn:schemas-microsoft-com:vml" xmlns:wp14="http://schemas.microsoft.com/office/word/2010/wordprocessingDrawing" xmlns:wp="http://schemas.openxmlformats.org/drawingml/2006/wordprocessingDrawing" xmlns:w10="urn:schemas-microsoft-com:office:word" xmlns:w="http://schemas.openxmlformats.org/wordprocessingml/2006/main" xmlns:w14="http://schemas.microsoft.com/office/word/2010/wordml" xmlns:wpg="http://schemas.microsoft.com/office/word/2010/wordprocessingGroup" xmlns:wpi="http://schemas.microsoft.com/office/word/2010/wordprocessingInk" xmlns:wne="http://schemas.microsoft.com/office/word/2006/wordml" xmlns:wps="http://schemas.microsoft.com/office/word/2010/wordprocessingShape" mc:Ignorable="w14 wp14">
   <w:body>
     <w:p>
       <w:pPr>
@@ -135,7 +135,7 @@
               </wp:inline>
             </w:drawing>
           </mc:Choice>
-          <mc:Fallback>
+          <mc:Fallback xmlns:w16se="http://schemas.microsoft.com/office/word/2015/wordml/symex" xmlns:w15="http://schemas.microsoft.com/office/word/2012/wordml" xmlns:cx1="http://schemas.microsoft.com/office/drawing/2015/9/8/chartex" xmlns:cx="http://schemas.microsoft.com/office/drawing/2014/chartex">
             <w:pict>
               <v:group w14:anchorId="4BF1C409" id="Group 42455" o:spid="_x0000_s1026" style="width:470.7pt;height:.95pt;mso-position-horizontal-relative:char;mso-position-vertical-relative:line" coordsize="59780,121" o:gfxdata="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">
                 <v:shape id="Shape 56531" o:spid="_x0000_s1027" style="position:absolute;width:59780;height:121;visibility:visible;mso-wrap-style:square;v-text-anchor:top" coordsize="5978018,12192" o:gfxdata="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" path="m,l5978018,r,12192l,12192,,e" fillcolor="#4f81bd" stroked="f" strokeweight="0">
@@ -651,8 +651,8 @@
       <w:pPr>
         <w:pStyle w:val="a3"/>
         <w:numPr>
-          <w:ilvl w:val="0"/>
-          <w:numId w:val="3"/>
+          <w:ilvl w:val="3"/>
+          <w:numId w:val="1"/>
         </w:numPr>
       </w:pPr>
       <w:r>
@@ -664,8 +664,8 @@
       <w:pPr>
         <w:pStyle w:val="a3"/>
         <w:numPr>
-          <w:ilvl w:val="0"/>
-          <w:numId w:val="3"/>
+          <w:ilvl w:val="3"/>
+          <w:numId w:val="1"/>
         </w:numPr>
       </w:pPr>
       <w:r>
@@ -676,8 +676,8 @@
       <w:pPr>
         <w:pStyle w:val="a3"/>
         <w:numPr>
-          <w:ilvl w:val="0"/>
-          <w:numId w:val="3"/>
+          <w:ilvl w:val="3"/>
+          <w:numId w:val="1"/>
         </w:numPr>
       </w:pPr>
       <w:r>
@@ -688,26 +688,20 @@
       <w:pPr>
         <w:pStyle w:val="a3"/>
         <w:numPr>
-          <w:ilvl w:val="0"/>
-          <w:numId w:val="3"/>
-        </w:numPr>
-      </w:pPr>
-      <w:r>
-        <w:t>Возможность поиска по базе рецептов для всех пользователей, с возможностью фильтрации (по основ</w:t>
-      </w:r>
-      <w:r>
-        <w:t>ному блюду, национальному происхождению блюда</w:t>
-      </w:r>
-      <w:r>
-        <w:t>)</w:t>
-      </w:r>
-    </w:p>
-    <w:p>
-      <w:pPr>
-        <w:pStyle w:val="a3"/>
-        <w:numPr>
-          <w:ilvl w:val="0"/>
-          <w:numId w:val="3"/>
+          <w:ilvl w:val="3"/>
+          <w:numId w:val="1"/>
+        </w:numPr>
+      </w:pPr>
+      <w:r>
+        <w:t>Возможность поиска по базе рецептов для всех пользователей, с возможностью фильтрации (по основному блюду, национальному происхождению блюда)</w:t>
+      </w:r>
+    </w:p>
+    <w:p>
+      <w:pPr>
+        <w:pStyle w:val="a3"/>
+        <w:numPr>
+          <w:ilvl w:val="3"/>
+          <w:numId w:val="1"/>
         </w:numPr>
       </w:pPr>
       <w:r>
@@ -718,8 +712,8 @@
       <w:pPr>
         <w:pStyle w:val="a3"/>
         <w:numPr>
-          <w:ilvl w:val="0"/>
-          <w:numId w:val="3"/>
+          <w:ilvl w:val="3"/>
+          <w:numId w:val="1"/>
         </w:numPr>
       </w:pPr>
       <w:r>
@@ -730,8 +724,8 @@
       <w:pPr>
         <w:pStyle w:val="a3"/>
         <w:numPr>
-          <w:ilvl w:val="0"/>
-          <w:numId w:val="3"/>
+          <w:ilvl w:val="3"/>
+          <w:numId w:val="1"/>
         </w:numPr>
       </w:pPr>
       <w:r>
@@ -742,38 +736,27 @@
       <w:pPr>
         <w:pStyle w:val="a3"/>
         <w:numPr>
-          <w:ilvl w:val="0"/>
-          <w:numId w:val="3"/>
-        </w:numPr>
-      </w:pPr>
-      <w:r>
-        <w:t>Возможность изменения</w:t>
-      </w:r>
-      <w:r>
-        <w:t xml:space="preserve"> </w:t>
-      </w:r>
-      <w:r>
-        <w:t>добавленного рецепта автором или администратором сайта</w:t>
-      </w:r>
-    </w:p>
-    <w:p>
-      <w:pPr>
-        <w:pStyle w:val="a3"/>
-        <w:numPr>
-          <w:ilvl w:val="0"/>
-          <w:numId w:val="3"/>
-        </w:numPr>
-      </w:pPr>
-      <w:r>
-        <w:t xml:space="preserve">Возможность удаления добавленного рецепта </w:t>
-      </w:r>
-      <w:r>
-        <w:t>а</w:t>
-      </w:r>
-      <w:r>
-        <w:t>втором или администратором сайта</w:t>
-      </w:r>
-    </w:p>
+          <w:ilvl w:val="3"/>
+          <w:numId w:val="1"/>
+        </w:numPr>
+      </w:pPr>
+      <w:r>
+        <w:t>Возможность изменения добавленного рецепта автором или администратором сайта</w:t>
+      </w:r>
+    </w:p>
+    <w:p>
+      <w:pPr>
+        <w:pStyle w:val="a3"/>
+        <w:numPr>
+          <w:ilvl w:val="3"/>
+          <w:numId w:val="1"/>
+        </w:numPr>
+      </w:pPr>
+      <w:r>
+        <w:t>Возможность удаления добавленного рецепта автором или администратором сайта</w:t>
+      </w:r>
+    </w:p>
+    <w:p/>
     <w:p>
       <w:pPr>
         <w:pStyle w:val="a3"/>
@@ -980,6 +963,7 @@
         <w:t>Отображает главную страницу сайта с характеристиками личного кабинета</w:t>
       </w:r>
     </w:p>
+    <w:p/>
     <w:p>
       <w:pPr>
         <w:pStyle w:val="a3"/>
@@ -1007,178 +991,576 @@
         <w:br/>
         <w:t>Пользователь должен иметь возможность пройти процедуру авторизации и войти в Системе</w:t>
       </w:r>
+    </w:p>
+    <w:p>
+      <w:pPr>
+        <w:pStyle w:val="a3"/>
+        <w:numPr>
+          <w:ilvl w:val="4"/>
+          <w:numId w:val="1"/>
+        </w:numPr>
+      </w:pPr>
+      <w:r>
+        <w:t>Предусловия</w:t>
+      </w:r>
+      <w:r>
+        <w:br/>
+      </w:r>
+    </w:p>
+    <w:p>
+      <w:pPr>
+        <w:pStyle w:val="a3"/>
+        <w:numPr>
+          <w:ilvl w:val="5"/>
+          <w:numId w:val="1"/>
+        </w:numPr>
+      </w:pPr>
+      <w:r>
+        <w:t>Пользователь должен быть зарегистрирован в системе</w:t>
+      </w:r>
+      <w:r>
+        <w:t xml:space="preserve">, </w:t>
+      </w:r>
+      <w:r>
+        <w:t xml:space="preserve">см. п. 4.1.3.1 «Зарегистрироваться на сайте» </w:t>
+      </w:r>
+    </w:p>
+    <w:p>
+      <w:pPr>
+        <w:pStyle w:val="a3"/>
+        <w:numPr>
+          <w:ilvl w:val="5"/>
+          <w:numId w:val="1"/>
+        </w:numPr>
+      </w:pPr>
+      <w:r>
+        <w:t>Пользователь НЕ заблокирован с т</w:t>
+      </w:r>
+      <w:r>
+        <w:t>ипом «Не может войти в Систему»</w:t>
+      </w:r>
+    </w:p>
+    <w:p>
+      <w:pPr>
+        <w:pStyle w:val="a3"/>
+        <w:numPr>
+          <w:ilvl w:val="4"/>
+          <w:numId w:val="1"/>
+        </w:numPr>
+      </w:pPr>
+      <w:r>
+        <w:t>Основной поток действий для пользователя</w:t>
+      </w:r>
+      <w:r>
+        <w:tab/>
+      </w:r>
+    </w:p>
+    <w:p>
+      <w:pPr>
+        <w:pStyle w:val="a3"/>
+        <w:numPr>
+          <w:ilvl w:val="5"/>
+          <w:numId w:val="1"/>
+        </w:numPr>
+      </w:pPr>
+      <w:r>
+        <w:t>Войти в систему</w:t>
+      </w:r>
+    </w:p>
+    <w:p>
+      <w:pPr>
+        <w:pStyle w:val="a3"/>
+        <w:numPr>
+          <w:ilvl w:val="5"/>
+          <w:numId w:val="1"/>
+        </w:numPr>
+      </w:pPr>
+      <w:r>
+        <w:lastRenderedPageBreak/>
+        <w:t>Неавторизированный Пользователь в глав</w:t>
+      </w:r>
+      <w:r>
+        <w:t>ном меню выбирает пункт войти в Систему</w:t>
+      </w:r>
+    </w:p>
+    <w:p>
+      <w:pPr>
+        <w:pStyle w:val="a3"/>
+        <w:numPr>
+          <w:ilvl w:val="5"/>
+          <w:numId w:val="1"/>
+        </w:numPr>
+      </w:pPr>
+      <w:r>
+        <w:t>Приложение отображает форму авторизации</w:t>
+      </w:r>
+    </w:p>
+    <w:p>
+      <w:pPr>
+        <w:pStyle w:val="a3"/>
+        <w:numPr>
+          <w:ilvl w:val="5"/>
+          <w:numId w:val="1"/>
+        </w:numPr>
+      </w:pPr>
+      <w:r>
+        <w:t>Пользователь вводит имя и пароль</w:t>
+      </w:r>
+    </w:p>
+    <w:p>
+      <w:pPr>
+        <w:pStyle w:val="a3"/>
+        <w:numPr>
+          <w:ilvl w:val="5"/>
+          <w:numId w:val="1"/>
+        </w:numPr>
+      </w:pPr>
+      <w:r>
+        <w:t xml:space="preserve">Приложение проверяет, что такой Пользователь с </w:t>
+      </w:r>
+      <w:proofErr w:type="spellStart"/>
+      <w:r>
+        <w:t>email</w:t>
+      </w:r>
+      <w:proofErr w:type="spellEnd"/>
+      <w:r>
+        <w:t xml:space="preserve"> и паролем существует в</w:t>
+      </w:r>
+    </w:p>
+    <w:p>
+      <w:pPr>
+        <w:pStyle w:val="a3"/>
+        <w:numPr>
+          <w:ilvl w:val="5"/>
+          <w:numId w:val="1"/>
+        </w:numPr>
+      </w:pPr>
+      <w:r>
+        <w:t xml:space="preserve">системе. Если условие выполняется, то поток продолжается, иначе выдается сообщение об ошибке и Приложение предлагает ввести </w:t>
+      </w:r>
+      <w:proofErr w:type="spellStart"/>
+      <w:r>
+        <w:t>email</w:t>
+      </w:r>
+      <w:proofErr w:type="spellEnd"/>
+      <w:r>
+        <w:t xml:space="preserve"> и пароль заново</w:t>
+      </w:r>
+    </w:p>
+    <w:p>
+      <w:pPr>
+        <w:pStyle w:val="a3"/>
+        <w:numPr>
+          <w:ilvl w:val="5"/>
+          <w:numId w:val="1"/>
+        </w:numPr>
+      </w:pPr>
+      <w:r>
+        <w:t>Приложение регистрирует вход Пользователя и показывает главную страницу. Далее Пользователь считается вошедшим в Систему</w:t>
+      </w:r>
+      <w:r>
+        <w:t xml:space="preserve"> </w:t>
+      </w:r>
+    </w:p>
+    <w:p/>
+    <w:p>
+      <w:pPr>
+        <w:pStyle w:val="a3"/>
+        <w:numPr>
+          <w:ilvl w:val="3"/>
+          <w:numId w:val="1"/>
+        </w:numPr>
+      </w:pPr>
+      <w:r>
+        <w:t>ВИ «Изменить личные данные (логин, пароль)»</w:t>
+      </w:r>
+    </w:p>
+    <w:p>
+      <w:pPr>
+        <w:pStyle w:val="a3"/>
+        <w:numPr>
+          <w:ilvl w:val="4"/>
+          <w:numId w:val="1"/>
+        </w:numPr>
+      </w:pPr>
+      <w:r>
+        <w:t>Описание ВИ</w:t>
+      </w:r>
+      <w:r>
+        <w:br/>
+        <w:t>Пользователь  должен иметь возможность изменять свой логин и пароль на сайте</w:t>
+      </w:r>
+    </w:p>
+    <w:p>
+      <w:pPr>
+        <w:pStyle w:val="a3"/>
+        <w:numPr>
+          <w:ilvl w:val="4"/>
+          <w:numId w:val="1"/>
+        </w:numPr>
+      </w:pPr>
+      <w:r>
+        <w:t>Предусловия</w:t>
+      </w:r>
+      <w:r>
+        <w:br/>
+        <w:t>Пользователь авторизован на сайте</w:t>
+      </w:r>
+    </w:p>
+    <w:p>
+      <w:pPr>
+        <w:pStyle w:val="a3"/>
+        <w:numPr>
+          <w:ilvl w:val="4"/>
+          <w:numId w:val="1"/>
+        </w:numPr>
+      </w:pPr>
+      <w:r>
+        <w:t>Основной поток действий пользователя</w:t>
+      </w:r>
+    </w:p>
+    <w:p>
+      <w:pPr>
+        <w:pStyle w:val="a3"/>
+        <w:numPr>
+          <w:ilvl w:val="5"/>
+          <w:numId w:val="1"/>
+        </w:numPr>
+      </w:pPr>
+      <w:r>
+        <w:t>Пользователь переходит в личный кабинет на сайте</w:t>
+      </w:r>
+    </w:p>
+    <w:p>
+      <w:pPr>
+        <w:pStyle w:val="a3"/>
+        <w:numPr>
+          <w:ilvl w:val="5"/>
+          <w:numId w:val="1"/>
+        </w:numPr>
+      </w:pPr>
+      <w:r>
+        <w:t>Пользователь переходит на форму изменения личных данных</w:t>
+      </w:r>
+    </w:p>
+    <w:p>
+      <w:pPr>
+        <w:pStyle w:val="a3"/>
+        <w:numPr>
+          <w:ilvl w:val="5"/>
+          <w:numId w:val="1"/>
+        </w:numPr>
+      </w:pPr>
+      <w:r>
+        <w:t>Пользователь вводит новый логин или новый пароль</w:t>
+      </w:r>
+    </w:p>
+    <w:p>
+      <w:pPr>
+        <w:pStyle w:val="a3"/>
+        <w:numPr>
+          <w:ilvl w:val="5"/>
+          <w:numId w:val="1"/>
+        </w:numPr>
+      </w:pPr>
+      <w:r>
+        <w:t>Приложение проверяет, логин на уникальность, а пароль - на корректность</w:t>
+      </w:r>
+      <w:proofErr w:type="gramStart"/>
+      <w:r>
+        <w:t xml:space="preserve"> .</w:t>
+      </w:r>
+      <w:proofErr w:type="gramEnd"/>
+      <w:r>
+        <w:t xml:space="preserve"> Если проверка прошла успешно, то сценарий продолжается, иначе выводится сообщение об ошибке и приложение ввести некорректные данные повторно.</w:t>
+      </w:r>
+    </w:p>
+    <w:p>
+      <w:pPr>
+        <w:pStyle w:val="a3"/>
+        <w:numPr>
+          <w:ilvl w:val="5"/>
+          <w:numId w:val="1"/>
+        </w:numPr>
+      </w:pPr>
+      <w:r>
+        <w:t>Приложение делает следующие действия:</w:t>
+      </w:r>
+    </w:p>
+    <w:p>
+      <w:pPr>
+        <w:pStyle w:val="a3"/>
+        <w:numPr>
+          <w:ilvl w:val="6"/>
+          <w:numId w:val="1"/>
+        </w:numPr>
+      </w:pPr>
+      <w:r>
+        <w:t>Изменяет в базе данных личные данные Пользователя</w:t>
+      </w:r>
+    </w:p>
+    <w:p/>
+    <w:p>
+      <w:pPr>
+        <w:pStyle w:val="a3"/>
+        <w:numPr>
+          <w:ilvl w:val="3"/>
+          <w:numId w:val="1"/>
+        </w:numPr>
+      </w:pPr>
+      <w:r>
+        <w:t>ВИ «Поиск в базе рецептов блюд»</w:t>
+      </w:r>
+    </w:p>
+    <w:p>
+      <w:pPr>
+        <w:pStyle w:val="a3"/>
+        <w:numPr>
+          <w:ilvl w:val="4"/>
+          <w:numId w:val="1"/>
+        </w:numPr>
+      </w:pPr>
+      <w:r>
+        <w:t>Описание ВИ</w:t>
+      </w:r>
+      <w:r>
+        <w:br/>
+        <w:t>Пользователь должен иметь возможность производить поиск в базе данных рецептов</w:t>
+      </w:r>
+    </w:p>
+    <w:p>
+      <w:pPr>
+        <w:pStyle w:val="a3"/>
+        <w:numPr>
+          <w:ilvl w:val="4"/>
+          <w:numId w:val="1"/>
+        </w:numPr>
+      </w:pPr>
+      <w:r>
+        <w:t>Предусловия</w:t>
+      </w:r>
+      <w:r>
+        <w:br/>
+        <w:t>Пользователь находится на странице отображения рецептов блюд</w:t>
+      </w:r>
+    </w:p>
+    <w:p>
+      <w:pPr>
+        <w:pStyle w:val="a3"/>
+        <w:numPr>
+          <w:ilvl w:val="4"/>
+          <w:numId w:val="1"/>
+        </w:numPr>
+      </w:pPr>
+      <w:r>
+        <w:t>Основной поток действий</w:t>
+      </w:r>
+      <w:r>
+        <w:t xml:space="preserve"> пользователя</w:t>
+      </w:r>
+    </w:p>
+    <w:p>
+      <w:pPr>
+        <w:pStyle w:val="a3"/>
+        <w:numPr>
+          <w:ilvl w:val="4"/>
+          <w:numId w:val="1"/>
+        </w:numPr>
+      </w:pPr>
+      <w:r>
+        <w:t>Пользователь вводит часть слова или целое слово, которое содержится в названии рецепта блюда</w:t>
+      </w:r>
+    </w:p>
+    <w:p>
+      <w:pPr>
+        <w:pStyle w:val="a3"/>
+        <w:numPr>
+          <w:ilvl w:val="4"/>
+          <w:numId w:val="1"/>
+        </w:numPr>
+      </w:pPr>
+      <w:r>
+        <w:t>Приложение осуществляет поиск в базе данных с введенными критериями поиска и выводит рецепты блюд по данным критериям</w:t>
+      </w:r>
+    </w:p>
+    <w:p/>
+    <w:p>
+      <w:pPr>
+        <w:pStyle w:val="a3"/>
+        <w:numPr>
+          <w:ilvl w:val="3"/>
+          <w:numId w:val="1"/>
+        </w:numPr>
+      </w:pPr>
+      <w:r>
+        <w:t>ВИ «Получение случайного рецепта»</w:t>
+      </w:r>
+    </w:p>
+    <w:p>
+      <w:pPr>
+        <w:pStyle w:val="a3"/>
+        <w:numPr>
+          <w:ilvl w:val="4"/>
+          <w:numId w:val="1"/>
+        </w:numPr>
+      </w:pPr>
+      <w:r>
+        <w:t>Описание ВИ</w:t>
+      </w:r>
+      <w:r>
+        <w:br/>
+        <w:t>Пользователь должен иметь возможность получить от Приложения рецепт, выбранный приложением случайно</w:t>
+      </w:r>
+    </w:p>
+    <w:p>
+      <w:pPr>
+        <w:pStyle w:val="a3"/>
+        <w:numPr>
+          <w:ilvl w:val="4"/>
+          <w:numId w:val="1"/>
+        </w:numPr>
+      </w:pPr>
+      <w:r>
+        <w:t>Предусловия</w:t>
+      </w:r>
+      <w:r>
+        <w:br/>
+        <w:t>Пользователь находится на странице отображения рецептов блюд</w:t>
+      </w:r>
+    </w:p>
+    <w:p>
+      <w:pPr>
+        <w:pStyle w:val="a3"/>
+        <w:numPr>
+          <w:ilvl w:val="4"/>
+          <w:numId w:val="1"/>
+        </w:numPr>
+      </w:pPr>
+      <w:r>
+        <w:t>Основной поток действий пользователя</w:t>
+      </w:r>
+    </w:p>
+    <w:p>
+      <w:pPr>
+        <w:pStyle w:val="a3"/>
+        <w:numPr>
+          <w:ilvl w:val="5"/>
+          <w:numId w:val="1"/>
+        </w:numPr>
+      </w:pPr>
+      <w:r>
+        <w:t>Пользователь нажимает на кнопку «Случайный рецепт»</w:t>
+      </w:r>
+    </w:p>
+    <w:p>
+      <w:pPr>
+        <w:pStyle w:val="a3"/>
+        <w:numPr>
+          <w:ilvl w:val="5"/>
+          <w:numId w:val="1"/>
+        </w:numPr>
+      </w:pPr>
+      <w:r>
+        <w:t>Приложение осуществляет случайный выбор рецепта в базе данных и выводит его на странице сайта</w:t>
+      </w:r>
+    </w:p>
+    <w:p>
+      <w:pPr>
+        <w:pStyle w:val="a3"/>
+        <w:numPr>
+          <w:ilvl w:val="3"/>
+          <w:numId w:val="1"/>
+        </w:numPr>
+      </w:pPr>
+      <w:r>
+        <w:lastRenderedPageBreak/>
+        <w:t>ВИ «Пошаговый просмотр рецепта»</w:t>
+      </w:r>
+    </w:p>
+    <w:p>
+      <w:pPr>
+        <w:pStyle w:val="a3"/>
+        <w:numPr>
+          <w:ilvl w:val="4"/>
+          <w:numId w:val="1"/>
+        </w:numPr>
+      </w:pPr>
+      <w:r>
+        <w:t>Описание ВИ</w:t>
+      </w:r>
+      <w:r>
+        <w:br/>
+        <w:t>Пользователь должен иметь возможность просматривать выбранный рецепт по определенным этапам выполнения</w:t>
+      </w:r>
+    </w:p>
+    <w:p>
+      <w:pPr>
+        <w:pStyle w:val="a3"/>
+        <w:numPr>
+          <w:ilvl w:val="4"/>
+          <w:numId w:val="1"/>
+        </w:numPr>
+      </w:pPr>
+      <w:r>
+        <w:t>Предусловия</w:t>
+      </w:r>
+      <w:r>
+        <w:br/>
+        <w:t>Пользователь выбрал рецепт, путем нажатия на него</w:t>
+      </w:r>
+    </w:p>
+    <w:p>
+      <w:pPr>
+        <w:pStyle w:val="a3"/>
+        <w:numPr>
+          <w:ilvl w:val="4"/>
+          <w:numId w:val="1"/>
+        </w:numPr>
+      </w:pPr>
+      <w:r>
+        <w:t>Основной поток действий пользователя</w:t>
+      </w:r>
+    </w:p>
+    <w:p>
+      <w:pPr>
+        <w:pStyle w:val="a3"/>
+        <w:numPr>
+          <w:ilvl w:val="5"/>
+          <w:numId w:val="1"/>
+        </w:numPr>
+      </w:pPr>
+      <w:r>
+        <w:t>Пользователь получает информацию, предоставленную ему на первом шаге.</w:t>
+      </w:r>
+    </w:p>
+    <w:p>
+      <w:pPr>
+        <w:pStyle w:val="a3"/>
+        <w:numPr>
+          <w:ilvl w:val="5"/>
+          <w:numId w:val="1"/>
+        </w:numPr>
+      </w:pPr>
+      <w:r>
+        <w:t>Пользователь переходит к следующему шагу, пока не дойдет до финального шага.</w:t>
+      </w:r>
+    </w:p>
+    <w:p>
+      <w:pPr>
+        <w:pStyle w:val="a3"/>
+        <w:numPr>
+          <w:ilvl w:val="3"/>
+          <w:numId w:val="1"/>
+        </w:numPr>
+      </w:pPr>
+      <w:r>
+        <w:t>Пользователь нажимает на кнопку «Выбрать новый рецепт» и переходит на страницу отображения всех рецептов блюд</w:t>
+      </w:r>
+      <w:r>
+        <w:br/>
+      </w:r>
       <w:bookmarkStart w:id="0" w:name="_GoBack"/>
       <w:bookmarkEnd w:id="0"/>
-    </w:p>
-    <w:p>
-      <w:pPr>
-        <w:pStyle w:val="a3"/>
-        <w:numPr>
-          <w:ilvl w:val="4"/>
-          <w:numId w:val="1"/>
-        </w:numPr>
-      </w:pPr>
-      <w:r>
-        <w:t>Предусловия</w:t>
-      </w:r>
-      <w:r>
-        <w:br/>
-      </w:r>
-    </w:p>
-    <w:p>
-      <w:pPr>
-        <w:pStyle w:val="a3"/>
-        <w:numPr>
-          <w:ilvl w:val="5"/>
-          <w:numId w:val="1"/>
-        </w:numPr>
-      </w:pPr>
-      <w:r>
-        <w:t>Пользователь должен быть зарегистрирован в системе</w:t>
-      </w:r>
-      <w:r>
-        <w:t xml:space="preserve">, </w:t>
-      </w:r>
-      <w:r>
-        <w:t xml:space="preserve">см. п. 4.1.3.1 «Зарегистрироваться на сайте» </w:t>
-      </w:r>
-    </w:p>
-    <w:p>
-      <w:pPr>
-        <w:pStyle w:val="a3"/>
-        <w:numPr>
-          <w:ilvl w:val="5"/>
-          <w:numId w:val="1"/>
-        </w:numPr>
-      </w:pPr>
-      <w:r>
-        <w:t>Пользователь НЕ заблокирован с т</w:t>
-      </w:r>
-      <w:r>
-        <w:t>ипом «Не может войти в Систему»</w:t>
-      </w:r>
-    </w:p>
-    <w:p>
-      <w:pPr>
-        <w:pStyle w:val="a3"/>
-        <w:numPr>
-          <w:ilvl w:val="4"/>
-          <w:numId w:val="1"/>
-        </w:numPr>
-      </w:pPr>
-      <w:r>
-        <w:t>Основной поток действий для пользователя</w:t>
-      </w:r>
-      <w:r>
-        <w:tab/>
-      </w:r>
-    </w:p>
-    <w:p>
-      <w:pPr>
-        <w:pStyle w:val="a3"/>
-        <w:numPr>
-          <w:ilvl w:val="5"/>
-          <w:numId w:val="1"/>
-        </w:numPr>
-      </w:pPr>
-      <w:r>
-        <w:lastRenderedPageBreak/>
-        <w:t>Войти в систему</w:t>
-      </w:r>
-    </w:p>
-    <w:p>
-      <w:pPr>
-        <w:pStyle w:val="a3"/>
-        <w:numPr>
-          <w:ilvl w:val="5"/>
-          <w:numId w:val="1"/>
-        </w:numPr>
-      </w:pPr>
-      <w:r>
-        <w:t>Неавторизированный Пользователь в глав</w:t>
-      </w:r>
-      <w:r>
-        <w:t>ном меню выбирает пункт войти в Систему</w:t>
-      </w:r>
-    </w:p>
-    <w:p>
-      <w:pPr>
-        <w:pStyle w:val="a3"/>
-        <w:numPr>
-          <w:ilvl w:val="5"/>
-          <w:numId w:val="1"/>
-        </w:numPr>
-      </w:pPr>
-      <w:r>
-        <w:t>Приложение отображает форму авторизации</w:t>
-      </w:r>
-    </w:p>
-    <w:p>
-      <w:pPr>
-        <w:pStyle w:val="a3"/>
-        <w:numPr>
-          <w:ilvl w:val="5"/>
-          <w:numId w:val="1"/>
-        </w:numPr>
-      </w:pPr>
-      <w:r>
-        <w:t>Пользователь вводит имя и пароль</w:t>
-      </w:r>
-    </w:p>
-    <w:p>
-      <w:pPr>
-        <w:pStyle w:val="a3"/>
-        <w:numPr>
-          <w:ilvl w:val="5"/>
-          <w:numId w:val="1"/>
-        </w:numPr>
-      </w:pPr>
-      <w:r>
-        <w:t xml:space="preserve">Приложение проверяет, что такой Пользователь с </w:t>
-      </w:r>
-      <w:proofErr w:type="spellStart"/>
-      <w:r>
-        <w:t>email</w:t>
-      </w:r>
-      <w:proofErr w:type="spellEnd"/>
-      <w:r>
-        <w:t xml:space="preserve"> и паролем существует в</w:t>
-      </w:r>
-    </w:p>
-    <w:p>
-      <w:pPr>
-        <w:pStyle w:val="a3"/>
-        <w:numPr>
-          <w:ilvl w:val="5"/>
-          <w:numId w:val="1"/>
-        </w:numPr>
-      </w:pPr>
-      <w:r>
-        <w:t xml:space="preserve">системе. Если условие выполняется, то поток продолжается, иначе выдается сообщение об ошибке и Приложение предлагает ввести </w:t>
-      </w:r>
-      <w:proofErr w:type="spellStart"/>
-      <w:r>
-        <w:t>email</w:t>
-      </w:r>
-      <w:proofErr w:type="spellEnd"/>
-      <w:r>
-        <w:t xml:space="preserve"> и пароль заново</w:t>
-      </w:r>
-    </w:p>
-    <w:p>
-      <w:pPr>
-        <w:pStyle w:val="a3"/>
-        <w:numPr>
-          <w:ilvl w:val="5"/>
-          <w:numId w:val="1"/>
-        </w:numPr>
-      </w:pPr>
-      <w:r>
-        <w:t>Приложение регистрирует вход Пользователя и показывает главную страницу. Далее Пользователь считается вошедшим в Систему</w:t>
-      </w:r>
-      <w:r>
-        <w:t xml:space="preserve"> </w:t>
-      </w:r>
     </w:p>
     <w:p>
       <w:pPr>
@@ -1335,8 +1717,8 @@
 </file>
 
 <file path=word/numbering.xml><?xml version="1.0" encoding="utf-8"?>
-<w:numbering xmlns:wpc="http://schemas.microsoft.com/office/word/2010/wordprocessingCanvas" xmlns:cx="http://schemas.microsoft.com/office/drawing/2014/chartex" xmlns:cx1="http://schemas.microsoft.com/office/drawing/2015/9/8/chartex" xmlns:mc="http://schemas.openxmlformats.org/markup-compatibility/2006" xmlns:o="urn:schemas-microsoft-com:office:office" xmlns:r="http://schemas.openxmlformats.org/officeDocument/2006/relationships" xmlns:m="http://schemas.openxmlformats.org/officeDocument/2006/math" xmlns:v="urn:schemas-microsoft-com:vml" xmlns:wp14="http://schemas.microsoft.com/office/word/2010/wordprocessingDrawing" xmlns:wp="http://schemas.openxmlformats.org/drawingml/2006/wordprocessingDrawing" xmlns:w10="urn:schemas-microsoft-com:office:word" xmlns:w="http://schemas.openxmlformats.org/wordprocessingml/2006/main" xmlns:w14="http://schemas.microsoft.com/office/word/2010/wordml" xmlns:w15="http://schemas.microsoft.com/office/word/2012/wordml" xmlns:w16se="http://schemas.microsoft.com/office/word/2015/wordml/symex" xmlns:wpg="http://schemas.microsoft.com/office/word/2010/wordprocessingGroup" xmlns:wpi="http://schemas.microsoft.com/office/word/2010/wordprocessingInk" xmlns:wne="http://schemas.microsoft.com/office/word/2006/wordml" xmlns:wps="http://schemas.microsoft.com/office/word/2010/wordprocessingShape" mc:Ignorable="w14 w15 w16se wp14">
-  <w:abstractNum w:abstractNumId="0" w15:restartNumberingAfterBreak="0">
+<w:numbering xmlns:wpc="http://schemas.microsoft.com/office/word/2010/wordprocessingCanvas" xmlns:mc="http://schemas.openxmlformats.org/markup-compatibility/2006" xmlns:o="urn:schemas-microsoft-com:office:office" xmlns:r="http://schemas.openxmlformats.org/officeDocument/2006/relationships" xmlns:m="http://schemas.openxmlformats.org/officeDocument/2006/math" xmlns:v="urn:schemas-microsoft-com:vml" xmlns:wp14="http://schemas.microsoft.com/office/word/2010/wordprocessingDrawing" xmlns:wp="http://schemas.openxmlformats.org/drawingml/2006/wordprocessingDrawing" xmlns:w10="urn:schemas-microsoft-com:office:word" xmlns:w="http://schemas.openxmlformats.org/wordprocessingml/2006/main" xmlns:w14="http://schemas.microsoft.com/office/word/2010/wordml" xmlns:wpg="http://schemas.microsoft.com/office/word/2010/wordprocessingGroup" xmlns:wpi="http://schemas.microsoft.com/office/word/2010/wordprocessingInk" xmlns:wne="http://schemas.microsoft.com/office/word/2006/wordml" xmlns:wps="http://schemas.microsoft.com/office/word/2010/wordprocessingShape" mc:Ignorable="w14 wp14">
+  <w:abstractNum w:abstractNumId="0">
     <w:nsid w:val="0E74351C"/>
     <w:multiLevelType w:val="hybridMultilevel"/>
     <w:tmpl w:val="86DE5536"/>
@@ -1425,7 +1807,7 @@
       </w:pPr>
     </w:lvl>
   </w:abstractNum>
-  <w:abstractNum w:abstractNumId="1" w15:restartNumberingAfterBreak="0">
+  <w:abstractNum w:abstractNumId="1">
     <w:nsid w:val="2371653F"/>
     <w:multiLevelType w:val="multilevel"/>
     <w:tmpl w:val="C57822B6"/>
@@ -1546,7 +1928,7 @@
       </w:rPr>
     </w:lvl>
   </w:abstractNum>
-  <w:abstractNum w:abstractNumId="2" w15:restartNumberingAfterBreak="0">
+  <w:abstractNum w:abstractNumId="2">
     <w:nsid w:val="57DF3BDE"/>
     <w:multiLevelType w:val="hybridMultilevel"/>
     <w:tmpl w:val="C2721BCA"/>
@@ -1659,7 +2041,7 @@
       </w:rPr>
     </w:lvl>
   </w:abstractNum>
-  <w:abstractNum w:abstractNumId="3" w15:restartNumberingAfterBreak="0">
+  <w:abstractNum w:abstractNumId="3">
     <w:nsid w:val="732F1412"/>
     <w:multiLevelType w:val="multilevel"/>
     <w:tmpl w:val="5F52264E"/>
@@ -1788,7 +2170,7 @@
 </file>
 
 <file path=word/styles.xml><?xml version="1.0" encoding="utf-8"?>
-<w:styles xmlns:mc="http://schemas.openxmlformats.org/markup-compatibility/2006" xmlns:r="http://schemas.openxmlformats.org/officeDocument/2006/relationships" xmlns:w="http://schemas.openxmlformats.org/wordprocessingml/2006/main" xmlns:w14="http://schemas.microsoft.com/office/word/2010/wordml" xmlns:w15="http://schemas.microsoft.com/office/word/2012/wordml" xmlns:w16se="http://schemas.microsoft.com/office/word/2015/wordml/symex" mc:Ignorable="w14 w15 w16se">
+<w:styles xmlns:mc="http://schemas.openxmlformats.org/markup-compatibility/2006" xmlns:r="http://schemas.openxmlformats.org/officeDocument/2006/relationships" xmlns:w="http://schemas.openxmlformats.org/wordprocessingml/2006/main" xmlns:w14="http://schemas.microsoft.com/office/word/2010/wordml" mc:Ignorable="w14">
   <w:docDefaults>
     <w:rPrDefault>
       <w:rPr>
@@ -1804,378 +2186,460 @@
       </w:pPr>
     </w:pPrDefault>
   </w:docDefaults>
-  <w:latentStyles w:defLockedState="0" w:defUIPriority="99" w:defSemiHidden="0" w:defUnhideWhenUsed="0" w:defQFormat="0" w:count="371">
-    <w:lsdException w:name="Normal" w:uiPriority="0" w:qFormat="1"/>
-    <w:lsdException w:name="heading 1" w:uiPriority="9" w:qFormat="1"/>
-    <w:lsdException w:name="heading 2" w:semiHidden="1" w:uiPriority="9" w:unhideWhenUsed="1" w:qFormat="1"/>
-    <w:lsdException w:name="heading 3" w:semiHidden="1" w:uiPriority="9" w:unhideWhenUsed="1" w:qFormat="1"/>
-    <w:lsdException w:name="heading 4" w:semiHidden="1" w:uiPriority="9" w:unhideWhenUsed="1" w:qFormat="1"/>
-    <w:lsdException w:name="heading 5" w:semiHidden="1" w:uiPriority="9" w:unhideWhenUsed="1" w:qFormat="1"/>
-    <w:lsdException w:name="heading 6" w:semiHidden="1" w:uiPriority="9" w:unhideWhenUsed="1" w:qFormat="1"/>
-    <w:lsdException w:name="heading 7" w:semiHidden="1" w:uiPriority="9" w:unhideWhenUsed="1" w:qFormat="1"/>
-    <w:lsdException w:name="heading 8" w:semiHidden="1" w:uiPriority="9" w:unhideWhenUsed="1" w:qFormat="1"/>
-    <w:lsdException w:name="heading 9" w:semiHidden="1" w:uiPriority="9" w:unhideWhenUsed="1" w:qFormat="1"/>
-    <w:lsdException w:name="index 1" w:semiHidden="1" w:unhideWhenUsed="1"/>
-    <w:lsdException w:name="index 2" w:semiHidden="1" w:unhideWhenUsed="1"/>
-    <w:lsdException w:name="index 3" w:semiHidden="1" w:unhideWhenUsed="1"/>
-    <w:lsdException w:name="index 4" w:semiHidden="1" w:unhideWhenUsed="1"/>
-    <w:lsdException w:name="index 5" w:semiHidden="1" w:unhideWhenUsed="1"/>
-    <w:lsdException w:name="index 6" w:semiHidden="1" w:unhideWhenUsed="1"/>
-    <w:lsdException w:name="index 7" w:semiHidden="1" w:unhideWhenUsed="1"/>
-    <w:lsdException w:name="index 8" w:semiHidden="1" w:unhideWhenUsed="1"/>
-    <w:lsdException w:name="index 9" w:semiHidden="1" w:unhideWhenUsed="1"/>
-    <w:lsdException w:name="toc 1" w:semiHidden="1" w:uiPriority="39" w:unhideWhenUsed="1"/>
-    <w:lsdException w:name="toc 2" w:semiHidden="1" w:uiPriority="39" w:unhideWhenUsed="1"/>
-    <w:lsdException w:name="toc 3" w:semiHidden="1" w:uiPriority="39" w:unhideWhenUsed="1"/>
-    <w:lsdException w:name="toc 4" w:semiHidden="1" w:uiPriority="39" w:unhideWhenUsed="1"/>
-    <w:lsdException w:name="toc 5" w:semiHidden="1" w:uiPriority="39" w:unhideWhenUsed="1"/>
-    <w:lsdException w:name="toc 6" w:semiHidden="1" w:uiPriority="39" w:unhideWhenUsed="1"/>
-    <w:lsdException w:name="toc 7" w:semiHidden="1" w:uiPriority="39" w:unhideWhenUsed="1"/>
-    <w:lsdException w:name="toc 8" w:semiHidden="1" w:uiPriority="39" w:unhideWhenUsed="1"/>
-    <w:lsdException w:name="toc 9" w:semiHidden="1" w:uiPriority="39" w:unhideWhenUsed="1"/>
-    <w:lsdException w:name="Normal Indent" w:semiHidden="1" w:unhideWhenUsed="1"/>
-    <w:lsdException w:name="footnote text" w:semiHidden="1" w:unhideWhenUsed="1"/>
-    <w:lsdException w:name="annotation text" w:semiHidden="1" w:unhideWhenUsed="1"/>
-    <w:lsdException w:name="header" w:semiHidden="1" w:unhideWhenUsed="1"/>
-    <w:lsdException w:name="footer" w:semiHidden="1" w:unhideWhenUsed="1"/>
-    <w:lsdException w:name="index heading" w:semiHidden="1" w:unhideWhenUsed="1"/>
-    <w:lsdException w:name="caption" w:semiHidden="1" w:uiPriority="35" w:unhideWhenUsed="1" w:qFormat="1"/>
-    <w:lsdException w:name="table of figures" w:semiHidden="1" w:unhideWhenUsed="1"/>
-    <w:lsdException w:name="envelope address" w:semiHidden="1" w:unhideWhenUsed="1"/>
-    <w:lsdException w:name="envelope return" w:semiHidden="1" w:unhideWhenUsed="1"/>
-    <w:lsdException w:name="footnote reference" w:semiHidden="1" w:unhideWhenUsed="1"/>
-    <w:lsdException w:name="annotation reference" w:semiHidden="1" w:unhideWhenUsed="1"/>
-    <w:lsdException w:name="line number" w:semiHidden="1" w:unhideWhenUsed="1"/>
-    <w:lsdException w:name="page number" w:semiHidden="1" w:unhideWhenUsed="1"/>
-    <w:lsdException w:name="endnote reference" w:semiHidden="1" w:unhideWhenUsed="1"/>
-    <w:lsdException w:name="endnote text" w:semiHidden="1" w:unhideWhenUsed="1"/>
-    <w:lsdException w:name="table of authorities" w:semiHidden="1" w:unhideWhenUsed="1"/>
-    <w:lsdException w:name="macro" w:semiHidden="1" w:unhideWhenUsed="1"/>
-    <w:lsdException w:name="toa heading" w:semiHidden="1" w:unhideWhenUsed="1"/>
-    <w:lsdException w:name="List" w:semiHidden="1" w:unhideWhenUsed="1"/>
-    <w:lsdException w:name="List Bullet" w:semiHidden="1" w:unhideWhenUsed="1"/>
-    <w:lsdException w:name="List Number" w:semiHidden="1" w:unhideWhenUsed="1"/>
-    <w:lsdException w:name="List 2" w:semiHidden="1" w:unhideWhenUsed="1"/>
-    <w:lsdException w:name="List 3" w:semiHidden="1" w:unhideWhenUsed="1"/>
-    <w:lsdException w:name="List 4" w:semiHidden="1" w:unhideWhenUsed="1"/>
-    <w:lsdException w:name="List 5" w:semiHidden="1" w:unhideWhenUsed="1"/>
-    <w:lsdException w:name="List Bullet 2" w:semiHidden="1" w:unhideWhenUsed="1"/>
-    <w:lsdException w:name="List Bullet 3" w:semiHidden="1" w:unhideWhenUsed="1"/>
-    <w:lsdException w:name="List Bullet 4" w:semiHidden="1" w:unhideWhenUsed="1"/>
-    <w:lsdException w:name="List Bullet 5" w:semiHidden="1" w:unhideWhenUsed="1"/>
-    <w:lsdException w:name="List Number 2" w:semiHidden="1" w:unhideWhenUsed="1"/>
-    <w:lsdException w:name="List Number 3" w:semiHidden="1" w:unhideWhenUsed="1"/>
-    <w:lsdException w:name="List Number 4" w:semiHidden="1" w:unhideWhenUsed="1"/>
-    <w:lsdException w:name="List Number 5" w:semiHidden="1" w:unhideWhenUsed="1"/>
-    <w:lsdException w:name="Title" w:uiPriority="10" w:qFormat="1"/>
-    <w:lsdException w:name="Closing" w:semiHidden="1" w:unhideWhenUsed="1"/>
-    <w:lsdException w:name="Signature" w:semiHidden="1" w:unhideWhenUsed="1"/>
-    <w:lsdException w:name="Default Paragraph Font" w:semiHidden="1" w:uiPriority="1" w:unhideWhenUsed="1"/>
-    <w:lsdException w:name="Body Text" w:semiHidden="1" w:unhideWhenUsed="1"/>
-    <w:lsdException w:name="Body Text Indent" w:semiHidden="1" w:unhideWhenUsed="1"/>
-    <w:lsdException w:name="List Continue" w:semiHidden="1" w:unhideWhenUsed="1"/>
-    <w:lsdException w:name="List Continue 2" w:semiHidden="1" w:unhideWhenUsed="1"/>
-    <w:lsdException w:name="List Continue 3" w:semiHidden="1" w:unhideWhenUsed="1"/>
-    <w:lsdException w:name="List Continue 4" w:semiHidden="1" w:unhideWhenUsed="1"/>
-    <w:lsdException w:name="List Continue 5" w:semiHidden="1" w:unhideWhenUsed="1"/>
-    <w:lsdException w:name="Message Header" w:semiHidden="1" w:unhideWhenUsed="1"/>
-    <w:lsdException w:name="Subtitle" w:uiPriority="11" w:qFormat="1"/>
-    <w:lsdException w:name="Salutation" w:semiHidden="1" w:unhideWhenUsed="1"/>
-    <w:lsdException w:name="Date" w:semiHidden="1" w:unhideWhenUsed="1"/>
-    <w:lsdException w:name="Body Text First Indent" w:semiHidden="1" w:unhideWhenUsed="1"/>
-    <w:lsdException w:name="Body Text First Indent 2" w:semiHidden="1" w:unhideWhenUsed="1"/>
-    <w:lsdException w:name="Note Heading" w:semiHidden="1" w:unhideWhenUsed="1"/>
-    <w:lsdException w:name="Body Text 2" w:semiHidden="1" w:unhideWhenUsed="1"/>
-    <w:lsdException w:name="Body Text 3" w:semiHidden="1" w:unhideWhenUsed="1"/>
-    <w:lsdException w:name="Body Text Indent 2" w:semiHidden="1" w:unhideWhenUsed="1"/>
-    <w:lsdException w:name="Body Text Indent 3" w:semiHidden="1" w:unhideWhenUsed="1"/>
-    <w:lsdException w:name="Block Text" w:semiHidden="1" w:unhideWhenUsed="1"/>
-    <w:lsdException w:name="Hyperlink" w:semiHidden="1" w:unhideWhenUsed="1"/>
-    <w:lsdException w:name="FollowedHyperlink" w:semiHidden="1" w:unhideWhenUsed="1"/>
-    <w:lsdException w:name="Strong" w:uiPriority="22" w:qFormat="1"/>
-    <w:lsdException w:name="Emphasis" w:uiPriority="20" w:qFormat="1"/>
-    <w:lsdException w:name="Document Map" w:semiHidden="1" w:unhideWhenUsed="1"/>
-    <w:lsdException w:name="Plain Text" w:semiHidden="1" w:unhideWhenUsed="1"/>
-    <w:lsdException w:name="E-mail Signature" w:semiHidden="1" w:unhideWhenUsed="1"/>
-    <w:lsdException w:name="HTML Top of Form" w:semiHidden="1" w:unhideWhenUsed="1"/>
-    <w:lsdException w:name="HTML Bottom of Form" w:semiHidden="1" w:unhideWhenUsed="1"/>
-    <w:lsdException w:name="Normal (Web)" w:semiHidden="1" w:unhideWhenUsed="1"/>
-    <w:lsdException w:name="HTML Acronym" w:semiHidden="1" w:unhideWhenUsed="1"/>
-    <w:lsdException w:name="HTML Address" w:semiHidden="1" w:unhideWhenUsed="1"/>
-    <w:lsdException w:name="HTML Cite" w:semiHidden="1" w:unhideWhenUsed="1"/>
-    <w:lsdException w:name="HTML Code" w:semiHidden="1" w:unhideWhenUsed="1"/>
-    <w:lsdException w:name="HTML Definition" w:semiHidden="1" w:unhideWhenUsed="1"/>
-    <w:lsdException w:name="HTML Keyboard" w:semiHidden="1" w:unhideWhenUsed="1"/>
-    <w:lsdException w:name="HTML Preformatted" w:semiHidden="1" w:unhideWhenUsed="1"/>
-    <w:lsdException w:name="HTML Sample" w:semiHidden="1" w:unhideWhenUsed="1"/>
-    <w:lsdException w:name="HTML Typewriter" w:semiHidden="1" w:unhideWhenUsed="1"/>
-    <w:lsdException w:name="HTML Variable" w:semiHidden="1" w:unhideWhenUsed="1"/>
-    <w:lsdException w:name="Normal Table" w:semiHidden="1" w:unhideWhenUsed="1"/>
-    <w:lsdException w:name="annotation subject" w:semiHidden="1" w:unhideWhenUsed="1"/>
-    <w:lsdException w:name="No List" w:semiHidden="1" w:unhideWhenUsed="1"/>
-    <w:lsdException w:name="Outline List 1" w:semiHidden="1" w:unhideWhenUsed="1"/>
-    <w:lsdException w:name="Outline List 2" w:semiHidden="1" w:unhideWhenUsed="1"/>
-    <w:lsdException w:name="Outline List 3" w:semiHidden="1" w:unhideWhenUsed="1"/>
-    <w:lsdException w:name="Table Simple 1" w:semiHidden="1" w:unhideWhenUsed="1"/>
-    <w:lsdException w:name="Table Simple 2" w:semiHidden="1" w:unhideWhenUsed="1"/>
-    <w:lsdException w:name="Table Simple 3" w:semiHidden="1" w:unhideWhenUsed="1"/>
-    <w:lsdException w:name="Table Classic 1" w:semiHidden="1" w:unhideWhenUsed="1"/>
-    <w:lsdException w:name="Table Classic 2" w:semiHidden="1" w:unhideWhenUsed="1"/>
-    <w:lsdException w:name="Table Classic 3" w:semiHidden="1" w:unhideWhenUsed="1"/>
-    <w:lsdException w:name="Table Classic 4" w:semiHidden="1" w:unhideWhenUsed="1"/>
-    <w:lsdException w:name="Table Colorful 1" w:semiHidden="1" w:unhideWhenUsed="1"/>
-    <w:lsdException w:name="Table Colorful 2" w:semiHidden="1" w:unhideWhenUsed="1"/>
-    <w:lsdException w:name="Table Colorful 3" w:semiHidden="1" w:unhideWhenUsed="1"/>
-    <w:lsdException w:name="Table Columns 1" w:semiHidden="1" w:unhideWhenUsed="1"/>
-    <w:lsdException w:name="Table Columns 2" w:semiHidden="1" w:unhideWhenUsed="1"/>
-    <w:lsdException w:name="Table Columns 3" w:semiHidden="1" w:unhideWhenUsed="1"/>
-    <w:lsdException w:name="Table Columns 4" w:semiHidden="1" w:unhideWhenUsed="1"/>
-    <w:lsdException w:name="Table Columns 5" w:semiHidden="1" w:unhideWhenUsed="1"/>
-    <w:lsdException w:name="Table Grid 1" w:semiHidden="1" w:unhideWhenUsed="1"/>
-    <w:lsdException w:name="Table Grid 2" w:semiHidden="1" w:unhideWhenUsed="1"/>
-    <w:lsdException w:name="Table Grid 3" w:semiHidden="1" w:unhideWhenUsed="1"/>
-    <w:lsdException w:name="Table Grid 4" w:semiHidden="1" w:unhideWhenUsed="1"/>
-    <w:lsdException w:name="Table Grid 5" w:semiHidden="1" w:unhideWhenUsed="1"/>
-    <w:lsdException w:name="Table Grid 6" w:semiHidden="1" w:unhideWhenUsed="1"/>
-    <w:lsdException w:name="Table Grid 7" w:semiHidden="1" w:unhideWhenUsed="1"/>
-    <w:lsdException w:name="Table Grid 8" w:semiHidden="1" w:unhideWhenUsed="1"/>
-    <w:lsdException w:name="Table List 1" w:semiHidden="1" w:unhideWhenUsed="1"/>
-    <w:lsdException w:name="Table List 2" w:semiHidden="1" w:unhideWhenUsed="1"/>
-    <w:lsdException w:name="Table List 3" w:semiHidden="1" w:unhideWhenUsed="1"/>
-    <w:lsdException w:name="Table List 4" w:semiHidden="1" w:unhideWhenUsed="1"/>
-    <w:lsdException w:name="Table List 5" w:semiHidden="1" w:unhideWhenUsed="1"/>
-    <w:lsdException w:name="Table List 6" w:semiHidden="1" w:unhideWhenUsed="1"/>
-    <w:lsdException w:name="Table List 7" w:semiHidden="1" w:unhideWhenUsed="1"/>
-    <w:lsdException w:name="Table List 8" w:semiHidden="1" w:unhideWhenUsed="1"/>
-    <w:lsdException w:name="Table 3D effects 1" w:semiHidden="1" w:unhideWhenUsed="1"/>
-    <w:lsdException w:name="Table 3D effects 2" w:semiHidden="1" w:unhideWhenUsed="1"/>
-    <w:lsdException w:name="Table 3D effects 3" w:semiHidden="1" w:unhideWhenUsed="1"/>
-    <w:lsdException w:name="Table Contemporary" w:semiHidden="1" w:unhideWhenUsed="1"/>
-    <w:lsdException w:name="Table Elegant" w:semiHidden="1" w:unhideWhenUsed="1"/>
-    <w:lsdException w:name="Table Professional" w:semiHidden="1" w:unhideWhenUsed="1"/>
-    <w:lsdException w:name="Table Subtle 1" w:semiHidden="1" w:unhideWhenUsed="1"/>
-    <w:lsdException w:name="Table Subtle 2" w:semiHidden="1" w:unhideWhenUsed="1"/>
-    <w:lsdException w:name="Table Web 1" w:semiHidden="1" w:unhideWhenUsed="1"/>
-    <w:lsdException w:name="Table Web 2" w:semiHidden="1" w:unhideWhenUsed="1"/>
-    <w:lsdException w:name="Table Web 3" w:semiHidden="1" w:unhideWhenUsed="1"/>
-    <w:lsdException w:name="Balloon Text" w:semiHidden="1" w:unhideWhenUsed="1"/>
-    <w:lsdException w:name="Table Grid" w:uiPriority="39"/>
-    <w:lsdException w:name="Table Theme" w:semiHidden="1" w:unhideWhenUsed="1"/>
-    <w:lsdException w:name="Placeholder Text" w:semiHidden="1"/>
-    <w:lsdException w:name="No Spacing" w:uiPriority="1" w:qFormat="1"/>
-    <w:lsdException w:name="Light Shading" w:uiPriority="60"/>
-    <w:lsdException w:name="Light List" w:uiPriority="61"/>
-    <w:lsdException w:name="Light Grid" w:uiPriority="62"/>
-    <w:lsdException w:name="Medium Shading 1" w:uiPriority="63"/>
-    <w:lsdException w:name="Medium Shading 2" w:uiPriority="64"/>
-    <w:lsdException w:name="Medium List 1" w:uiPriority="65"/>
-    <w:lsdException w:name="Medium List 2" w:uiPriority="66"/>
-    <w:lsdException w:name="Medium Grid 1" w:uiPriority="67"/>
-    <w:lsdException w:name="Medium Grid 2" w:uiPriority="68"/>
-    <w:lsdException w:name="Medium Grid 3" w:uiPriority="69"/>
-    <w:lsdException w:name="Dark List" w:uiPriority="70"/>
-    <w:lsdException w:name="Colorful Shading" w:uiPriority="71"/>
-    <w:lsdException w:name="Colorful List" w:uiPriority="72"/>
-    <w:lsdException w:name="Colorful Grid" w:uiPriority="73"/>
-    <w:lsdException w:name="Light Shading Accent 1" w:uiPriority="60"/>
-    <w:lsdException w:name="Light List Accent 1" w:uiPriority="61"/>
-    <w:lsdException w:name="Light Grid Accent 1" w:uiPriority="62"/>
-    <w:lsdException w:name="Medium Shading 1 Accent 1" w:uiPriority="63"/>
-    <w:lsdException w:name="Medium Shading 2 Accent 1" w:uiPriority="64"/>
-    <w:lsdException w:name="Medium List 1 Accent 1" w:uiPriority="65"/>
-    <w:lsdException w:name="Revision" w:semiHidden="1"/>
-    <w:lsdException w:name="List Paragraph" w:uiPriority="34" w:qFormat="1"/>
-    <w:lsdException w:name="Quote" w:uiPriority="29" w:qFormat="1"/>
-    <w:lsdException w:name="Intense Quote" w:uiPriority="30" w:qFormat="1"/>
-    <w:lsdException w:name="Medium List 2 Accent 1" w:uiPriority="66"/>
-    <w:lsdException w:name="Medium Grid 1 Accent 1" w:uiPriority="67"/>
-    <w:lsdException w:name="Medium Grid 2 Accent 1" w:uiPriority="68"/>
-    <w:lsdException w:name="Medium Grid 3 Accent 1" w:uiPriority="69"/>
-    <w:lsdException w:name="Dark List Accent 1" w:uiPriority="70"/>
-    <w:lsdException w:name="Colorful Shading Accent 1" w:uiPriority="71"/>
-    <w:lsdException w:name="Colorful List Accent 1" w:uiPriority="72"/>
-    <w:lsdException w:name="Colorful Grid Accent 1" w:uiPriority="73"/>
-    <w:lsdException w:name="Light Shading Accent 2" w:uiPriority="60"/>
-    <w:lsdException w:name="Light List Accent 2" w:uiPriority="61"/>
-    <w:lsdException w:name="Light Grid Accent 2" w:uiPriority="62"/>
-    <w:lsdException w:name="Medium Shading 1 Accent 2" w:uiPriority="63"/>
-    <w:lsdException w:name="Medium Shading 2 Accent 2" w:uiPriority="64"/>
-    <w:lsdException w:name="Medium List 1 Accent 2" w:uiPriority="65"/>
-    <w:lsdException w:name="Medium List 2 Accent 2" w:uiPriority="66"/>
-    <w:lsdException w:name="Medium Grid 1 Accent 2" w:uiPriority="67"/>
-    <w:lsdException w:name="Medium Grid 2 Accent 2" w:uiPriority="68"/>
-    <w:lsdException w:name="Medium Grid 3 Accent 2" w:uiPriority="69"/>
-    <w:lsdException w:name="Dark List Accent 2" w:uiPriority="70"/>
-    <w:lsdException w:name="Colorful Shading Accent 2" w:uiPriority="71"/>
-    <w:lsdException w:name="Colorful List Accent 2" w:uiPriority="72"/>
-    <w:lsdException w:name="Colorful Grid Accent 2" w:uiPriority="73"/>
-    <w:lsdException w:name="Light Shading Accent 3" w:uiPriority="60"/>
-    <w:lsdException w:name="Light List Accent 3" w:uiPriority="61"/>
-    <w:lsdException w:name="Light Grid Accent 3" w:uiPriority="62"/>
-    <w:lsdException w:name="Medium Shading 1 Accent 3" w:uiPriority="63"/>
-    <w:lsdException w:name="Medium Shading 2 Accent 3" w:uiPriority="64"/>
-    <w:lsdException w:name="Medium List 1 Accent 3" w:uiPriority="65"/>
-    <w:lsdException w:name="Medium List 2 Accent 3" w:uiPriority="66"/>
-    <w:lsdException w:name="Medium Grid 1 Accent 3" w:uiPriority="67"/>
-    <w:lsdException w:name="Medium Grid 2 Accent 3" w:uiPriority="68"/>
-    <w:lsdException w:name="Medium Grid 3 Accent 3" w:uiPriority="69"/>
-    <w:lsdException w:name="Dark List Accent 3" w:uiPriority="70"/>
-    <w:lsdException w:name="Colorful Shading Accent 3" w:uiPriority="71"/>
-    <w:lsdException w:name="Colorful List Accent 3" w:uiPriority="72"/>
-    <w:lsdException w:name="Colorful Grid Accent 3" w:uiPriority="73"/>
-    <w:lsdException w:name="Light Shading Accent 4" w:uiPriority="60"/>
-    <w:lsdException w:name="Light List Accent 4" w:uiPriority="61"/>
-    <w:lsdException w:name="Light Grid Accent 4" w:uiPriority="62"/>
-    <w:lsdException w:name="Medium Shading 1 Accent 4" w:uiPriority="63"/>
-    <w:lsdException w:name="Medium Shading 2 Accent 4" w:uiPriority="64"/>
-    <w:lsdException w:name="Medium List 1 Accent 4" w:uiPriority="65"/>
-    <w:lsdException w:name="Medium List 2 Accent 4" w:uiPriority="66"/>
-    <w:lsdException w:name="Medium Grid 1 Accent 4" w:uiPriority="67"/>
-    <w:lsdException w:name="Medium Grid 2 Accent 4" w:uiPriority="68"/>
-    <w:lsdException w:name="Medium Grid 3 Accent 4" w:uiPriority="69"/>
-    <w:lsdException w:name="Dark List Accent 4" w:uiPriority="70"/>
-    <w:lsdException w:name="Colorful Shading Accent 4" w:uiPriority="71"/>
-    <w:lsdException w:name="Colorful List Accent 4" w:uiPriority="72"/>
-    <w:lsdException w:name="Colorful Grid Accent 4" w:uiPriority="73"/>
-    <w:lsdException w:name="Light Shading Accent 5" w:uiPriority="60"/>
-    <w:lsdException w:name="Light List Accent 5" w:uiPriority="61"/>
-    <w:lsdException w:name="Light Grid Accent 5" w:uiPriority="62"/>
-    <w:lsdException w:name="Medium Shading 1 Accent 5" w:uiPriority="63"/>
-    <w:lsdException w:name="Medium Shading 2 Accent 5" w:uiPriority="64"/>
-    <w:lsdException w:name="Medium List 1 Accent 5" w:uiPriority="65"/>
-    <w:lsdException w:name="Medium List 2 Accent 5" w:uiPriority="66"/>
-    <w:lsdException w:name="Medium Grid 1 Accent 5" w:uiPriority="67"/>
-    <w:lsdException w:name="Medium Grid 2 Accent 5" w:uiPriority="68"/>
-    <w:lsdException w:name="Medium Grid 3 Accent 5" w:uiPriority="69"/>
-    <w:lsdException w:name="Dark List Accent 5" w:uiPriority="70"/>
-    <w:lsdException w:name="Colorful Shading Accent 5" w:uiPriority="71"/>
-    <w:lsdException w:name="Colorful List Accent 5" w:uiPriority="72"/>
-    <w:lsdException w:name="Colorful Grid Accent 5" w:uiPriority="73"/>
-    <w:lsdException w:name="Light Shading Accent 6" w:uiPriority="60"/>
-    <w:lsdException w:name="Light List Accent 6" w:uiPriority="61"/>
-    <w:lsdException w:name="Light Grid Accent 6" w:uiPriority="62"/>
-    <w:lsdException w:name="Medium Shading 1 Accent 6" w:uiPriority="63"/>
-    <w:lsdException w:name="Medium Shading 2 Accent 6" w:uiPriority="64"/>
-    <w:lsdException w:name="Medium List 1 Accent 6" w:uiPriority="65"/>
-    <w:lsdException w:name="Medium List 2 Accent 6" w:uiPriority="66"/>
-    <w:lsdException w:name="Medium Grid 1 Accent 6" w:uiPriority="67"/>
-    <w:lsdException w:name="Medium Grid 2 Accent 6" w:uiPriority="68"/>
-    <w:lsdException w:name="Medium Grid 3 Accent 6" w:uiPriority="69"/>
-    <w:lsdException w:name="Dark List Accent 6" w:uiPriority="70"/>
-    <w:lsdException w:name="Colorful Shading Accent 6" w:uiPriority="71"/>
-    <w:lsdException w:name="Colorful List Accent 6" w:uiPriority="72"/>
-    <w:lsdException w:name="Colorful Grid Accent 6" w:uiPriority="73"/>
-    <w:lsdException w:name="Subtle Emphasis" w:uiPriority="19" w:qFormat="1"/>
-    <w:lsdException w:name="Intense Emphasis" w:uiPriority="21" w:qFormat="1"/>
-    <w:lsdException w:name="Subtle Reference" w:uiPriority="31" w:qFormat="1"/>
-    <w:lsdException w:name="Intense Reference" w:uiPriority="32" w:qFormat="1"/>
-    <w:lsdException w:name="Book Title" w:uiPriority="33" w:qFormat="1"/>
-    <w:lsdException w:name="Bibliography" w:semiHidden="1" w:uiPriority="37" w:unhideWhenUsed="1"/>
-    <w:lsdException w:name="TOC Heading" w:semiHidden="1" w:uiPriority="39" w:unhideWhenUsed="1" w:qFormat="1"/>
-    <w:lsdException w:name="Plain Table 1" w:uiPriority="41"/>
-    <w:lsdException w:name="Plain Table 2" w:uiPriority="42"/>
-    <w:lsdException w:name="Plain Table 3" w:uiPriority="43"/>
-    <w:lsdException w:name="Plain Table 4" w:uiPriority="44"/>
-    <w:lsdException w:name="Plain Table 5" w:uiPriority="45"/>
-    <w:lsdException w:name="Grid Table Light" w:uiPriority="40"/>
-    <w:lsdException w:name="Grid Table 1 Light" w:uiPriority="46"/>
-    <w:lsdException w:name="Grid Table 2" w:uiPriority="47"/>
-    <w:lsdException w:name="Grid Table 3" w:uiPriority="48"/>
-    <w:lsdException w:name="Grid Table 4" w:uiPriority="49"/>
-    <w:lsdException w:name="Grid Table 5 Dark" w:uiPriority="50"/>
-    <w:lsdException w:name="Grid Table 6 Colorful" w:uiPriority="51"/>
-    <w:lsdException w:name="Grid Table 7 Colorful" w:uiPriority="52"/>
-    <w:lsdException w:name="Grid Table 1 Light Accent 1" w:uiPriority="46"/>
-    <w:lsdException w:name="Grid Table 2 Accent 1" w:uiPriority="47"/>
-    <w:lsdException w:name="Grid Table 3 Accent 1" w:uiPriority="48"/>
-    <w:lsdException w:name="Grid Table 4 Accent 1" w:uiPriority="49"/>
-    <w:lsdException w:name="Grid Table 5 Dark Accent 1" w:uiPriority="50"/>
-    <w:lsdException w:name="Grid Table 6 Colorful Accent 1" w:uiPriority="51"/>
-    <w:lsdException w:name="Grid Table 7 Colorful Accent 1" w:uiPriority="52"/>
-    <w:lsdException w:name="Grid Table 1 Light Accent 2" w:uiPriority="46"/>
-    <w:lsdException w:name="Grid Table 2 Accent 2" w:uiPriority="47"/>
-    <w:lsdException w:name="Grid Table 3 Accent 2" w:uiPriority="48"/>
-    <w:lsdException w:name="Grid Table 4 Accent 2" w:uiPriority="49"/>
-    <w:lsdException w:name="Grid Table 5 Dark Accent 2" w:uiPriority="50"/>
-    <w:lsdException w:name="Grid Table 6 Colorful Accent 2" w:uiPriority="51"/>
-    <w:lsdException w:name="Grid Table 7 Colorful Accent 2" w:uiPriority="52"/>
-    <w:lsdException w:name="Grid Table 1 Light Accent 3" w:uiPriority="46"/>
-    <w:lsdException w:name="Grid Table 2 Accent 3" w:uiPriority="47"/>
-    <w:lsdException w:name="Grid Table 3 Accent 3" w:uiPriority="48"/>
-    <w:lsdException w:name="Grid Table 4 Accent 3" w:uiPriority="49"/>
-    <w:lsdException w:name="Grid Table 5 Dark Accent 3" w:uiPriority="50"/>
-    <w:lsdException w:name="Grid Table 6 Colorful Accent 3" w:uiPriority="51"/>
-    <w:lsdException w:name="Grid Table 7 Colorful Accent 3" w:uiPriority="52"/>
-    <w:lsdException w:name="Grid Table 1 Light Accent 4" w:uiPriority="46"/>
-    <w:lsdException w:name="Grid Table 2 Accent 4" w:uiPriority="47"/>
-    <w:lsdException w:name="Grid Table 3 Accent 4" w:uiPriority="48"/>
-    <w:lsdException w:name="Grid Table 4 Accent 4" w:uiPriority="49"/>
-    <w:lsdException w:name="Grid Table 5 Dark Accent 4" w:uiPriority="50"/>
-    <w:lsdException w:name="Grid Table 6 Colorful Accent 4" w:uiPriority="51"/>
-    <w:lsdException w:name="Grid Table 7 Colorful Accent 4" w:uiPriority="52"/>
-    <w:lsdException w:name="Grid Table 1 Light Accent 5" w:uiPriority="46"/>
-    <w:lsdException w:name="Grid Table 2 Accent 5" w:uiPriority="47"/>
-    <w:lsdException w:name="Grid Table 3 Accent 5" w:uiPriority="48"/>
-    <w:lsdException w:name="Grid Table 4 Accent 5" w:uiPriority="49"/>
-    <w:lsdException w:name="Grid Table 5 Dark Accent 5" w:uiPriority="50"/>
-    <w:lsdException w:name="Grid Table 6 Colorful Accent 5" w:uiPriority="51"/>
-    <w:lsdException w:name="Grid Table 7 Colorful Accent 5" w:uiPriority="52"/>
-    <w:lsdException w:name="Grid Table 1 Light Accent 6" w:uiPriority="46"/>
-    <w:lsdException w:name="Grid Table 2 Accent 6" w:uiPriority="47"/>
-    <w:lsdException w:name="Grid Table 3 Accent 6" w:uiPriority="48"/>
-    <w:lsdException w:name="Grid Table 4 Accent 6" w:uiPriority="49"/>
-    <w:lsdException w:name="Grid Table 5 Dark Accent 6" w:uiPriority="50"/>
-    <w:lsdException w:name="Grid Table 6 Colorful Accent 6" w:uiPriority="51"/>
-    <w:lsdException w:name="Grid Table 7 Colorful Accent 6" w:uiPriority="52"/>
-    <w:lsdException w:name="List Table 1 Light" w:uiPriority="46"/>
-    <w:lsdException w:name="List Table 2" w:uiPriority="47"/>
-    <w:lsdException w:name="List Table 3" w:uiPriority="48"/>
-    <w:lsdException w:name="List Table 4" w:uiPriority="49"/>
-    <w:lsdException w:name="List Table 5 Dark" w:uiPriority="50"/>
-    <w:lsdException w:name="List Table 6 Colorful" w:uiPriority="51"/>
-    <w:lsdException w:name="List Table 7 Colorful" w:uiPriority="52"/>
-    <w:lsdException w:name="List Table 1 Light Accent 1" w:uiPriority="46"/>
-    <w:lsdException w:name="List Table 2 Accent 1" w:uiPriority="47"/>
-    <w:lsdException w:name="List Table 3 Accent 1" w:uiPriority="48"/>
-    <w:lsdException w:name="List Table 4 Accent 1" w:uiPriority="49"/>
-    <w:lsdException w:name="List Table 5 Dark Accent 1" w:uiPriority="50"/>
-    <w:lsdException w:name="List Table 6 Colorful Accent 1" w:uiPriority="51"/>
-    <w:lsdException w:name="List Table 7 Colorful Accent 1" w:uiPriority="52"/>
-    <w:lsdException w:name="List Table 1 Light Accent 2" w:uiPriority="46"/>
-    <w:lsdException w:name="List Table 2 Accent 2" w:uiPriority="47"/>
-    <w:lsdException w:name="List Table 3 Accent 2" w:uiPriority="48"/>
-    <w:lsdException w:name="List Table 4 Accent 2" w:uiPriority="49"/>
-    <w:lsdException w:name="List Table 5 Dark Accent 2" w:uiPriority="50"/>
-    <w:lsdException w:name="List Table 6 Colorful Accent 2" w:uiPriority="51"/>
-    <w:lsdException w:name="List Table 7 Colorful Accent 2" w:uiPriority="52"/>
-    <w:lsdException w:name="List Table 1 Light Accent 3" w:uiPriority="46"/>
-    <w:lsdException w:name="List Table 2 Accent 3" w:uiPriority="47"/>
-    <w:lsdException w:name="List Table 3 Accent 3" w:uiPriority="48"/>
-    <w:lsdException w:name="List Table 4 Accent 3" w:uiPriority="49"/>
-    <w:lsdException w:name="List Table 5 Dark Accent 3" w:uiPriority="50"/>
-    <w:lsdException w:name="List Table 6 Colorful Accent 3" w:uiPriority="51"/>
-    <w:lsdException w:name="List Table 7 Colorful Accent 3" w:uiPriority="52"/>
-    <w:lsdException w:name="List Table 1 Light Accent 4" w:uiPriority="46"/>
-    <w:lsdException w:name="List Table 2 Accent 4" w:uiPriority="47"/>
-    <w:lsdException w:name="List Table 3 Accent 4" w:uiPriority="48"/>
-    <w:lsdException w:name="List Table 4 Accent 4" w:uiPriority="49"/>
-    <w:lsdException w:name="List Table 5 Dark Accent 4" w:uiPriority="50"/>
-    <w:lsdException w:name="List Table 6 Colorful Accent 4" w:uiPriority="51"/>
-    <w:lsdException w:name="List Table 7 Colorful Accent 4" w:uiPriority="52"/>
-    <w:lsdException w:name="List Table 1 Light Accent 5" w:uiPriority="46"/>
-    <w:lsdException w:name="List Table 2 Accent 5" w:uiPriority="47"/>
-    <w:lsdException w:name="List Table 3 Accent 5" w:uiPriority="48"/>
-    <w:lsdException w:name="List Table 4 Accent 5" w:uiPriority="49"/>
-    <w:lsdException w:name="List Table 5 Dark Accent 5" w:uiPriority="50"/>
-    <w:lsdException w:name="List Table 6 Colorful Accent 5" w:uiPriority="51"/>
-    <w:lsdException w:name="List Table 7 Colorful Accent 5" w:uiPriority="52"/>
-    <w:lsdException w:name="List Table 1 Light Accent 6" w:uiPriority="46"/>
-    <w:lsdException w:name="List Table 2 Accent 6" w:uiPriority="47"/>
-    <w:lsdException w:name="List Table 3 Accent 6" w:uiPriority="48"/>
-    <w:lsdException w:name="List Table 4 Accent 6" w:uiPriority="49"/>
-    <w:lsdException w:name="List Table 5 Dark Accent 6" w:uiPriority="50"/>
-    <w:lsdException w:name="List Table 6 Colorful Accent 6" w:uiPriority="51"/>
-    <w:lsdException w:name="List Table 7 Colorful Accent 6" w:uiPriority="52"/>
+  <w:latentStyles w:defLockedState="0" w:defUIPriority="99" w:defSemiHidden="1" w:defUnhideWhenUsed="1" w:defQFormat="0" w:count="267">
+    <w:lsdException w:name="Normal" w:semiHidden="0" w:uiPriority="0" w:unhideWhenUsed="0" w:qFormat="1"/>
+    <w:lsdException w:name="heading 1" w:semiHidden="0" w:uiPriority="9" w:unhideWhenUsed="0" w:qFormat="1"/>
+    <w:lsdException w:name="heading 2" w:uiPriority="9" w:qFormat="1"/>
+    <w:lsdException w:name="heading 3" w:uiPriority="9" w:qFormat="1"/>
+    <w:lsdException w:name="heading 4" w:uiPriority="9" w:qFormat="1"/>
+    <w:lsdException w:name="heading 5" w:uiPriority="9" w:qFormat="1"/>
+    <w:lsdException w:name="heading 6" w:uiPriority="9" w:qFormat="1"/>
+    <w:lsdException w:name="heading 7" w:uiPriority="9" w:qFormat="1"/>
+    <w:lsdException w:name="heading 8" w:uiPriority="9" w:qFormat="1"/>
+    <w:lsdException w:name="heading 9" w:uiPriority="9" w:qFormat="1"/>
+    <w:lsdException w:name="toc 1" w:uiPriority="39"/>
+    <w:lsdException w:name="toc 2" w:uiPriority="39"/>
+    <w:lsdException w:name="toc 3" w:uiPriority="39"/>
+    <w:lsdException w:name="toc 4" w:uiPriority="39"/>
+    <w:lsdException w:name="toc 5" w:uiPriority="39"/>
+    <w:lsdException w:name="toc 6" w:uiPriority="39"/>
+    <w:lsdException w:name="toc 7" w:uiPriority="39"/>
+    <w:lsdException w:name="toc 8" w:uiPriority="39"/>
+    <w:lsdException w:name="toc 9" w:uiPriority="39"/>
+    <w:lsdException w:name="caption" w:uiPriority="35" w:qFormat="1"/>
+    <w:lsdException w:name="Title" w:semiHidden="0" w:uiPriority="10" w:unhideWhenUsed="0" w:qFormat="1"/>
+    <w:lsdException w:name="Default Paragraph Font" w:uiPriority="1"/>
+    <w:lsdException w:name="Subtitle" w:semiHidden="0" w:uiPriority="11" w:unhideWhenUsed="0" w:qFormat="1"/>
+    <w:lsdException w:name="Strong" w:semiHidden="0" w:uiPriority="22" w:unhideWhenUsed="0" w:qFormat="1"/>
+    <w:lsdException w:name="Emphasis" w:semiHidden="0" w:uiPriority="20" w:unhideWhenUsed="0" w:qFormat="1"/>
+    <w:lsdException w:name="Table Grid" w:semiHidden="0" w:uiPriority="39" w:unhideWhenUsed="0"/>
+    <w:lsdException w:name="Placeholder Text" w:unhideWhenUsed="0"/>
+    <w:lsdException w:name="No Spacing" w:semiHidden="0" w:uiPriority="1" w:unhideWhenUsed="0" w:qFormat="1"/>
+    <w:lsdException w:name="Light Shading" w:semiHidden="0" w:uiPriority="60" w:unhideWhenUsed="0"/>
+    <w:lsdException w:name="Light List" w:semiHidden="0" w:uiPriority="61" w:unhideWhenUsed="0"/>
+    <w:lsdException w:name="Light Grid" w:semiHidden="0" w:uiPriority="62" w:unhideWhenUsed="0"/>
+    <w:lsdException w:name="Medium Shading 1" w:semiHidden="0" w:uiPriority="63" w:unhideWhenUsed="0"/>
+    <w:lsdException w:name="Medium Shading 2" w:semiHidden="0" w:uiPriority="64" w:unhideWhenUsed="0"/>
+    <w:lsdException w:name="Medium List 1" w:semiHidden="0" w:uiPriority="65" w:unhideWhenUsed="0"/>
+    <w:lsdException w:name="Medium List 2" w:semiHidden="0" w:uiPriority="66" w:unhideWhenUsed="0"/>
+    <w:lsdException w:name="Medium Grid 1" w:semiHidden="0" w:uiPriority="67" w:unhideWhenUsed="0"/>
+    <w:lsdException w:name="Medium Grid 2" w:semiHidden="0" w:uiPriority="68" w:unhideWhenUsed="0"/>
+    <w:lsdException w:name="Medium Grid 3" w:semiHidden="0" w:uiPriority="69" w:unhideWhenUsed="0"/>
+    <w:lsdException w:name="Dark List" w:semiHidden="0" w:uiPriority="70" w:unhideWhenUsed="0"/>
+    <w:lsdException w:name="Colorful Shading" w:semiHidden="0" w:uiPriority="71" w:unhideWhenUsed="0"/>
+    <w:lsdException w:name="Colorful List" w:semiHidden="0" w:uiPriority="72" w:unhideWhenUsed="0"/>
+    <w:lsdException w:name="Colorful Grid" w:semiHidden="0" w:uiPriority="73" w:unhideWhenUsed="0"/>
+    <w:lsdException w:name="Light Shading Accent 1" w:semiHidden="0" w:uiPriority="60" w:unhideWhenUsed="0"/>
+    <w:lsdException w:name="Light List Accent 1" w:semiHidden="0" w:uiPriority="61" w:unhideWhenUsed="0"/>
+    <w:lsdException w:name="Light Grid Accent 1" w:semiHidden="0" w:uiPriority="62" w:unhideWhenUsed="0"/>
+    <w:lsdException w:name="Medium Shading 1 Accent 1" w:semiHidden="0" w:uiPriority="63" w:unhideWhenUsed="0"/>
+    <w:lsdException w:name="Medium Shading 2 Accent 1" w:semiHidden="0" w:uiPriority="64" w:unhideWhenUsed="0"/>
+    <w:lsdException w:name="Medium List 1 Accent 1" w:semiHidden="0" w:uiPriority="65" w:unhideWhenUsed="0"/>
+    <w:lsdException w:name="Revision" w:unhideWhenUsed="0"/>
+    <w:lsdException w:name="List Paragraph" w:semiHidden="0" w:uiPriority="34" w:unhideWhenUsed="0" w:qFormat="1"/>
+    <w:lsdException w:name="Quote" w:semiHidden="0" w:uiPriority="29" w:unhideWhenUsed="0" w:qFormat="1"/>
+    <w:lsdException w:name="Intense Quote" w:semiHidden="0" w:uiPriority="30" w:unhideWhenUsed="0" w:qFormat="1"/>
+    <w:lsdException w:name="Medium List 2 Accent 1" w:semiHidden="0" w:uiPriority="66" w:unhideWhenUsed="0"/>
+    <w:lsdException w:name="Medium Grid 1 Accent 1" w:semiHidden="0" w:uiPriority="67" w:unhideWhenUsed="0"/>
+    <w:lsdException w:name="Medium Grid 2 Accent 1" w:semiHidden="0" w:uiPriority="68" w:unhideWhenUsed="0"/>
+    <w:lsdException w:name="Medium Grid 3 Accent 1" w:semiHidden="0" w:uiPriority="69" w:unhideWhenUsed="0"/>
+    <w:lsdException w:name="Dark List Accent 1" w:semiHidden="0" w:uiPriority="70" w:unhideWhenUsed="0"/>
+    <w:lsdException w:name="Colorful Shading Accent 1" w:semiHidden="0" w:uiPriority="71" w:unhideWhenUsed="0"/>
+    <w:lsdException w:name="Colorful List Accent 1" w:semiHidden="0" w:uiPriority="72" w:unhideWhenUsed="0"/>
+    <w:lsdException w:name="Colorful Grid Accent 1" w:semiHidden="0" w:uiPriority="73" w:unhideWhenUsed="0"/>
+    <w:lsdException w:name="Light Shading Accent 2" w:semiHidden="0" w:uiPriority="60" w:unhideWhenUsed="0"/>
+    <w:lsdException w:name="Light List Accent 2" w:semiHidden="0" w:uiPriority="61" w:unhideWhenUsed="0"/>
+    <w:lsdException w:name="Light Grid Accent 2" w:semiHidden="0" w:uiPriority="62" w:unhideWhenUsed="0"/>
+    <w:lsdException w:name="Medium Shading 1 Accent 2" w:semiHidden="0" w:uiPriority="63" w:unhideWhenUsed="0"/>
+    <w:lsdException w:name="Medium Shading 2 Accent 2" w:semiHidden="0" w:uiPriority="64" w:unhideWhenUsed="0"/>
+    <w:lsdException w:name="Medium List 1 Accent 2" w:semiHidden="0" w:uiPriority="65" w:unhideWhenUsed="0"/>
+    <w:lsdException w:name="Medium List 2 Accent 2" w:semiHidden="0" w:uiPriority="66" w:unhideWhenUsed="0"/>
+    <w:lsdException w:name="Medium Grid 1 Accent 2" w:semiHidden="0" w:uiPriority="67" w:unhideWhenUsed="0"/>
+    <w:lsdException w:name="Medium Grid 2 Accent 2" w:semiHidden="0" w:uiPriority="68" w:unhideWhenUsed="0"/>
+    <w:lsdException w:name="Medium Grid 3 Accent 2" w:semiHidden="0" w:uiPriority="69" w:unhideWhenUsed="0"/>
+    <w:lsdException w:name="Dark List Accent 2" w:semiHidden="0" w:uiPriority="70" w:unhideWhenUsed="0"/>
+    <w:lsdException w:name="Colorful Shading Accent 2" w:semiHidden="0" w:uiPriority="71" w:unhideWhenUsed="0"/>
+    <w:lsdException w:name="Colorful List Accent 2" w:semiHidden="0" w:uiPriority="72" w:unhideWhenUsed="0"/>
+    <w:lsdException w:name="Colorful Grid Accent 2" w:semiHidden="0" w:uiPriority="73" w:unhideWhenUsed="0"/>
+    <w:lsdException w:name="Light Shading Accent 3" w:semiHidden="0" w:uiPriority="60" w:unhideWhenUsed="0"/>
+    <w:lsdException w:name="Light List Accent 3" w:semiHidden="0" w:uiPriority="61" w:unhideWhenUsed="0"/>
+    <w:lsdException w:name="Light Grid Accent 3" w:semiHidden="0" w:uiPriority="62" w:unhideWhenUsed="0"/>
+    <w:lsdException w:name="Medium Shading 1 Accent 3" w:semiHidden="0" w:uiPriority="63" w:unhideWhenUsed="0"/>
+    <w:lsdException w:name="Medium Shading 2 Accent 3" w:semiHidden="0" w:uiPriority="64" w:unhideWhenUsed="0"/>
+    <w:lsdException w:name="Medium List 1 Accent 3" w:semiHidden="0" w:uiPriority="65" w:unhideWhenUsed="0"/>
+    <w:lsdException w:name="Medium List 2 Accent 3" w:semiHidden="0" w:uiPriority="66" w:unhideWhenUsed="0"/>
+    <w:lsdException w:name="Medium Grid 1 Accent 3" w:semiHidden="0" w:uiPriority="67" w:unhideWhenUsed="0"/>
+    <w:lsdException w:name="Medium Grid 2 Accent 3" w:semiHidden="0" w:uiPriority="68" w:unhideWhenUsed="0"/>
+    <w:lsdException w:name="Medium Grid 3 Accent 3" w:semiHidden="0" w:uiPriority="69" w:unhideWhenUsed="0"/>
+    <w:lsdException w:name="Dark List Accent 3" w:semiHidden="0" w:uiPriority="70" w:unhideWhenUsed="0"/>
+    <w:lsdException w:name="Colorful Shading Accent 3" w:semiHidden="0" w:uiPriority="71" w:unhideWhenUsed="0"/>
+    <w:lsdException w:name="Colorful List Accent 3" w:semiHidden="0" w:uiPriority="72" w:unhideWhenUsed="0"/>
+    <w:lsdException w:name="Colorful Grid Accent 3" w:semiHidden="0" w:uiPriority="73" w:unhideWhenUsed="0"/>
+    <w:lsdException w:name="Light Shading Accent 4" w:semiHidden="0" w:uiPriority="60" w:unhideWhenUsed="0"/>
+    <w:lsdException w:name="Light List Accent 4" w:semiHidden="0" w:uiPriority="61" w:unhideWhenUsed="0"/>
+    <w:lsdException w:name="Light Grid Accent 4" w:semiHidden="0" w:uiPriority="62" w:unhideWhenUsed="0"/>
+    <w:lsdException w:name="Medium Shading 1 Accent 4" w:semiHidden="0" w:uiPriority="63" w:unhideWhenUsed="0"/>
+    <w:lsdException w:name="Medium Shading 2 Accent 4" w:semiHidden="0" w:uiPriority="64" w:unhideWhenUsed="0"/>
+    <w:lsdException w:name="Medium List 1 Accent 4" w:semiHidden="0" w:uiPriority="65" w:unhideWhenUsed="0"/>
+    <w:lsdException w:name="Medium List 2 Accent 4" w:semiHidden="0" w:uiPriority="66" w:unhideWhenUsed="0"/>
+    <w:lsdException w:name="Medium Grid 1 Accent 4" w:semiHidden="0" w:uiPriority="67" w:unhideWhenUsed="0"/>
+    <w:lsdException w:name="Medium Grid 2 Accent 4" w:semiHidden="0" w:uiPriority="68" w:unhideWhenUsed="0"/>
+    <w:lsdException w:name="Medium Grid 3 Accent 4" w:semiHidden="0" w:uiPriority="69" w:unhideWhenUsed="0"/>
+    <w:lsdException w:name="Dark List Accent 4" w:semiHidden="0" w:uiPriority="70" w:unhideWhenUsed="0"/>
+    <w:lsdException w:name="Colorful Shading Accent 4" w:semiHidden="0" w:uiPriority="71" w:unhideWhenUsed="0"/>
+    <w:lsdException w:name="Colorful List Accent 4" w:semiHidden="0" w:uiPriority="72" w:unhideWhenUsed="0"/>
+    <w:lsdException w:name="Colorful Grid Accent 4" w:semiHidden="0" w:uiPriority="73" w:unhideWhenUsed="0"/>
+    <w:lsdException w:name="Light Shading Accent 5" w:semiHidden="0" w:uiPriority="60" w:unhideWhenUsed="0"/>
+    <w:lsdException w:name="Light List Accent 5" w:semiHidden="0" w:uiPriority="61" w:unhideWhenUsed="0"/>
+    <w:lsdException w:name="Light Grid Accent 5" w:semiHidden="0" w:uiPriority="62" w:unhideWhenUsed="0"/>
+    <w:lsdException w:name="Medium Shading 1 Accent 5" w:semiHidden="0" w:uiPriority="63" w:unhideWhenUsed="0"/>
+    <w:lsdException w:name="Medium Shading 2 Accent 5" w:semiHidden="0" w:uiPriority="64" w:unhideWhenUsed="0"/>
+    <w:lsdException w:name="Medium List 1 Accent 5" w:semiHidden="0" w:uiPriority="65" w:unhideWhenUsed="0"/>
+    <w:lsdException w:name="Medium List 2 Accent 5" w:semiHidden="0" w:uiPriority="66" w:unhideWhenUsed="0"/>
+    <w:lsdException w:name="Medium Grid 1 Accent 5" w:semiHidden="0" w:uiPriority="67" w:unhideWhenUsed="0"/>
+    <w:lsdException w:name="Medium Grid 2 Accent 5" w:semiHidden="0" w:uiPriority="68" w:unhideWhenUsed="0"/>
+    <w:lsdException w:name="Medium Grid 3 Accent 5" w:semiHidden="0" w:uiPriority="69" w:unhideWhenUsed="0"/>
+    <w:lsdException w:name="Dark List Accent 5" w:semiHidden="0" w:uiPriority="70" w:unhideWhenUsed="0"/>
+    <w:lsdException w:name="Colorful Shading Accent 5" w:semiHidden="0" w:uiPriority="71" w:unhideWhenUsed="0"/>
+    <w:lsdException w:name="Colorful List Accent 5" w:semiHidden="0" w:uiPriority="72" w:unhideWhenUsed="0"/>
+    <w:lsdException w:name="Colorful Grid Accent 5" w:semiHidden="0" w:uiPriority="73" w:unhideWhenUsed="0"/>
+    <w:lsdException w:name="Light Shading Accent 6" w:semiHidden="0" w:uiPriority="60" w:unhideWhenUsed="0"/>
+    <w:lsdException w:name="Light List Accent 6" w:semiHidden="0" w:uiPriority="61" w:unhideWhenUsed="0"/>
+    <w:lsdException w:name="Light Grid Accent 6" w:semiHidden="0" w:uiPriority="62" w:unhideWhenUsed="0"/>
+    <w:lsdException w:name="Medium Shading 1 Accent 6" w:semiHidden="0" w:uiPriority="63" w:unhideWhenUsed="0"/>
+    <w:lsdException w:name="Medium Shading 2 Accent 6" w:semiHidden="0" w:uiPriority="64" w:unhideWhenUsed="0"/>
+    <w:lsdException w:name="Medium List 1 Accent 6" w:semiHidden="0" w:uiPriority="65" w:unhideWhenUsed="0"/>
+    <w:lsdException w:name="Medium List 2 Accent 6" w:semiHidden="0" w:uiPriority="66" w:unhideWhenUsed="0"/>
+    <w:lsdException w:name="Medium Grid 1 Accent 6" w:semiHidden="0" w:uiPriority="67" w:unhideWhenUsed="0"/>
+    <w:lsdException w:name="Medium Grid 2 Accent 6" w:semiHidden="0" w:uiPriority="68" w:unhideWhenUsed="0"/>
+    <w:lsdException w:name="Medium Grid 3 Accent 6" w:semiHidden="0" w:uiPriority="69" w:unhideWhenUsed="0"/>
+    <w:lsdException w:name="Dark List Accent 6" w:semiHidden="0" w:uiPriority="70" w:unhideWhenUsed="0"/>
+    <w:lsdException w:name="Colorful Shading Accent 6" w:semiHidden="0" w:uiPriority="71" w:unhideWhenUsed="0"/>
+    <w:lsdException w:name="Colorful List Accent 6" w:semiHidden="0" w:uiPriority="72" w:unhideWhenUsed="0"/>
+    <w:lsdException w:name="Colorful Grid Accent 6" w:semiHidden="0" w:uiPriority="73" w:unhideWhenUsed="0"/>
+    <w:lsdException w:name="Subtle Emphasis" w:semiHidden="0" w:uiPriority="19" w:unhideWhenUsed="0" w:qFormat="1"/>
+    <w:lsdException w:name="Intense Emphasis" w:semiHidden="0" w:uiPriority="21" w:unhideWhenUsed="0" w:qFormat="1"/>
+    <w:lsdException w:name="Subtle Reference" w:semiHidden="0" w:uiPriority="31" w:unhideWhenUsed="0" w:qFormat="1"/>
+    <w:lsdException w:name="Intense Reference" w:semiHidden="0" w:uiPriority="32" w:unhideWhenUsed="0" w:qFormat="1"/>
+    <w:lsdException w:name="Book Title" w:semiHidden="0" w:uiPriority="33" w:unhideWhenUsed="0" w:qFormat="1"/>
+    <w:lsdException w:name="Bibliography" w:uiPriority="37"/>
+    <w:lsdException w:name="TOC Heading" w:uiPriority="39" w:qFormat="1"/>
+  </w:latentStyles>
+  <w:style w:type="paragraph" w:default="1" w:styleId="a">
+    <w:name w:val="Normal"/>
+    <w:qFormat/>
+    <w:rsid w:val="00CC3E59"/>
+    <w:pPr>
+      <w:spacing w:after="41" w:line="269" w:lineRule="auto"/>
+      <w:ind w:left="10" w:hanging="10"/>
+    </w:pPr>
+    <w:rPr>
+      <w:rFonts w:ascii="Calibri" w:eastAsia="Calibri" w:hAnsi="Calibri" w:cs="Calibri"/>
+      <w:color w:val="000000"/>
+      <w:lang w:eastAsia="ru-RU"/>
+    </w:rPr>
+  </w:style>
+  <w:style w:type="paragraph" w:styleId="1">
+    <w:name w:val="heading 1"/>
+    <w:basedOn w:val="a"/>
+    <w:next w:val="a"/>
+    <w:link w:val="10"/>
+    <w:uiPriority w:val="9"/>
+    <w:qFormat/>
+    <w:rsid w:val="00CC3E59"/>
+    <w:pPr>
+      <w:keepNext/>
+      <w:keepLines/>
+      <w:spacing w:before="240" w:after="0"/>
+      <w:outlineLvl w:val="0"/>
+    </w:pPr>
+    <w:rPr>
+      <w:rFonts w:asciiTheme="majorHAnsi" w:eastAsiaTheme="majorEastAsia" w:hAnsiTheme="majorHAnsi" w:cstheme="majorBidi"/>
+      <w:color w:val="2E74B5" w:themeColor="accent1" w:themeShade="BF"/>
+      <w:sz w:val="32"/>
+      <w:szCs w:val="32"/>
+    </w:rPr>
+  </w:style>
+  <w:style w:type="paragraph" w:styleId="2">
+    <w:name w:val="heading 2"/>
+    <w:basedOn w:val="a"/>
+    <w:next w:val="a"/>
+    <w:link w:val="20"/>
+    <w:uiPriority w:val="9"/>
+    <w:unhideWhenUsed/>
+    <w:qFormat/>
+    <w:rsid w:val="00CC3E59"/>
+    <w:pPr>
+      <w:keepNext/>
+      <w:keepLines/>
+      <w:spacing w:before="40" w:after="0"/>
+      <w:outlineLvl w:val="1"/>
+    </w:pPr>
+    <w:rPr>
+      <w:rFonts w:asciiTheme="majorHAnsi" w:eastAsiaTheme="majorEastAsia" w:hAnsiTheme="majorHAnsi" w:cstheme="majorBidi"/>
+      <w:color w:val="2E74B5" w:themeColor="accent1" w:themeShade="BF"/>
+      <w:sz w:val="26"/>
+      <w:szCs w:val="26"/>
+    </w:rPr>
+  </w:style>
+  <w:style w:type="paragraph" w:styleId="5">
+    <w:name w:val="heading 5"/>
+    <w:basedOn w:val="a"/>
+    <w:next w:val="a"/>
+    <w:link w:val="50"/>
+    <w:uiPriority w:val="9"/>
+    <w:semiHidden/>
+    <w:unhideWhenUsed/>
+    <w:qFormat/>
+    <w:rsid w:val="00FD2978"/>
+    <w:pPr>
+      <w:keepNext/>
+      <w:keepLines/>
+      <w:spacing w:before="40" w:after="0"/>
+      <w:outlineLvl w:val="4"/>
+    </w:pPr>
+    <w:rPr>
+      <w:rFonts w:asciiTheme="majorHAnsi" w:eastAsiaTheme="majorEastAsia" w:hAnsiTheme="majorHAnsi" w:cstheme="majorBidi"/>
+      <w:color w:val="2E74B5" w:themeColor="accent1" w:themeShade="BF"/>
+    </w:rPr>
+  </w:style>
+  <w:style w:type="character" w:default="1" w:styleId="a0">
+    <w:name w:val="Default Paragraph Font"/>
+    <w:uiPriority w:val="1"/>
+    <w:semiHidden/>
+    <w:unhideWhenUsed/>
+  </w:style>
+  <w:style w:type="table" w:default="1" w:styleId="a1">
+    <w:name w:val="Normal Table"/>
+    <w:uiPriority w:val="99"/>
+    <w:semiHidden/>
+    <w:unhideWhenUsed/>
+    <w:tblPr>
+      <w:tblInd w:w="0" w:type="dxa"/>
+      <w:tblCellMar>
+        <w:top w:w="0" w:type="dxa"/>
+        <w:left w:w="108" w:type="dxa"/>
+        <w:bottom w:w="0" w:type="dxa"/>
+        <w:right w:w="108" w:type="dxa"/>
+      </w:tblCellMar>
+    </w:tblPr>
+  </w:style>
+  <w:style w:type="numbering" w:default="1" w:styleId="a2">
+    <w:name w:val="No List"/>
+    <w:uiPriority w:val="99"/>
+    <w:semiHidden/>
+    <w:unhideWhenUsed/>
+  </w:style>
+  <w:style w:type="character" w:customStyle="1" w:styleId="10">
+    <w:name w:val="Заголовок 1 Знак"/>
+    <w:basedOn w:val="a0"/>
+    <w:link w:val="1"/>
+    <w:uiPriority w:val="9"/>
+    <w:rsid w:val="00CC3E59"/>
+    <w:rPr>
+      <w:rFonts w:asciiTheme="majorHAnsi" w:eastAsiaTheme="majorEastAsia" w:hAnsiTheme="majorHAnsi" w:cstheme="majorBidi"/>
+      <w:color w:val="2E74B5" w:themeColor="accent1" w:themeShade="BF"/>
+      <w:sz w:val="32"/>
+      <w:szCs w:val="32"/>
+      <w:lang w:eastAsia="ru-RU"/>
+    </w:rPr>
+  </w:style>
+  <w:style w:type="character" w:customStyle="1" w:styleId="20">
+    <w:name w:val="Заголовок 2 Знак"/>
+    <w:basedOn w:val="a0"/>
+    <w:link w:val="2"/>
+    <w:uiPriority w:val="9"/>
+    <w:rsid w:val="00CC3E59"/>
+    <w:rPr>
+      <w:rFonts w:asciiTheme="majorHAnsi" w:eastAsiaTheme="majorEastAsia" w:hAnsiTheme="majorHAnsi" w:cstheme="majorBidi"/>
+      <w:color w:val="2E74B5" w:themeColor="accent1" w:themeShade="BF"/>
+      <w:sz w:val="26"/>
+      <w:szCs w:val="26"/>
+      <w:lang w:eastAsia="ru-RU"/>
+    </w:rPr>
+  </w:style>
+  <w:style w:type="paragraph" w:styleId="a3">
+    <w:name w:val="List Paragraph"/>
+    <w:basedOn w:val="a"/>
+    <w:uiPriority w:val="34"/>
+    <w:qFormat/>
+    <w:rsid w:val="00CC3E59"/>
+    <w:pPr>
+      <w:ind w:left="720"/>
+      <w:contextualSpacing/>
+    </w:pPr>
+  </w:style>
+  <w:style w:type="character" w:customStyle="1" w:styleId="50">
+    <w:name w:val="Заголовок 5 Знак"/>
+    <w:basedOn w:val="a0"/>
+    <w:link w:val="5"/>
+    <w:uiPriority w:val="9"/>
+    <w:semiHidden/>
+    <w:rsid w:val="00FD2978"/>
+    <w:rPr>
+      <w:rFonts w:asciiTheme="majorHAnsi" w:eastAsiaTheme="majorEastAsia" w:hAnsiTheme="majorHAnsi" w:cstheme="majorBidi"/>
+      <w:color w:val="2E74B5" w:themeColor="accent1" w:themeShade="BF"/>
+      <w:lang w:eastAsia="ru-RU"/>
+    </w:rPr>
+  </w:style>
+</w:styles>
+</file>
+
+<file path=word/stylesWithEffects.xml><?xml version="1.0" encoding="utf-8"?>
+<w:styles xmlns:wpc="http://schemas.microsoft.com/office/word/2010/wordprocessingCanvas" xmlns:mc="http://schemas.openxmlformats.org/markup-compatibility/2006" xmlns:o="urn:schemas-microsoft-com:office:office" xmlns:r="http://schemas.openxmlformats.org/officeDocument/2006/relationships" xmlns:m="http://schemas.openxmlformats.org/officeDocument/2006/math" xmlns:v="urn:schemas-microsoft-com:vml" xmlns:wp14="http://schemas.microsoft.com/office/word/2010/wordprocessingDrawing" xmlns:wp="http://schemas.openxmlformats.org/drawingml/2006/wordprocessingDrawing" xmlns:w10="urn:schemas-microsoft-com:office:word" xmlns:w="http://schemas.openxmlformats.org/wordprocessingml/2006/main" xmlns:w14="http://schemas.microsoft.com/office/word/2010/wordml" xmlns:wpg="http://schemas.microsoft.com/office/word/2010/wordprocessingGroup" xmlns:wpi="http://schemas.microsoft.com/office/word/2010/wordprocessingInk" xmlns:wne="http://schemas.microsoft.com/office/word/2006/wordml" xmlns:wps="http://schemas.microsoft.com/office/word/2010/wordprocessingShape" mc:Ignorable="w14 wp14">
+  <w:docDefaults>
+    <w:rPrDefault>
+      <w:rPr>
+        <w:rFonts w:asciiTheme="minorHAnsi" w:eastAsiaTheme="minorHAnsi" w:hAnsiTheme="minorHAnsi" w:cstheme="minorBidi"/>
+        <w:sz w:val="22"/>
+        <w:szCs w:val="22"/>
+        <w:lang w:val="ru-RU" w:eastAsia="en-US" w:bidi="ar-SA"/>
+      </w:rPr>
+    </w:rPrDefault>
+    <w:pPrDefault>
+      <w:pPr>
+        <w:spacing w:after="160" w:line="259" w:lineRule="auto"/>
+      </w:pPr>
+    </w:pPrDefault>
+  </w:docDefaults>
+  <w:latentStyles w:defLockedState="0" w:defUIPriority="99" w:defSemiHidden="1" w:defUnhideWhenUsed="1" w:defQFormat="0" w:count="267">
+    <w:lsdException w:name="Normal" w:semiHidden="0" w:uiPriority="0" w:unhideWhenUsed="0" w:qFormat="1"/>
+    <w:lsdException w:name="heading 1" w:semiHidden="0" w:uiPriority="9" w:unhideWhenUsed="0" w:qFormat="1"/>
+    <w:lsdException w:name="heading 2" w:uiPriority="9" w:qFormat="1"/>
+    <w:lsdException w:name="heading 3" w:uiPriority="9" w:qFormat="1"/>
+    <w:lsdException w:name="heading 4" w:uiPriority="9" w:qFormat="1"/>
+    <w:lsdException w:name="heading 5" w:uiPriority="9" w:qFormat="1"/>
+    <w:lsdException w:name="heading 6" w:uiPriority="9" w:qFormat="1"/>
+    <w:lsdException w:name="heading 7" w:uiPriority="9" w:qFormat="1"/>
+    <w:lsdException w:name="heading 8" w:uiPriority="9" w:qFormat="1"/>
+    <w:lsdException w:name="heading 9" w:uiPriority="9" w:qFormat="1"/>
+    <w:lsdException w:name="toc 1" w:uiPriority="39"/>
+    <w:lsdException w:name="toc 2" w:uiPriority="39"/>
+    <w:lsdException w:name="toc 3" w:uiPriority="39"/>
+    <w:lsdException w:name="toc 4" w:uiPriority="39"/>
+    <w:lsdException w:name="toc 5" w:uiPriority="39"/>
+    <w:lsdException w:name="toc 6" w:uiPriority="39"/>
+    <w:lsdException w:name="toc 7" w:uiPriority="39"/>
+    <w:lsdException w:name="toc 8" w:uiPriority="39"/>
+    <w:lsdException w:name="toc 9" w:uiPriority="39"/>
+    <w:lsdException w:name="caption" w:uiPriority="35" w:qFormat="1"/>
+    <w:lsdException w:name="Title" w:semiHidden="0" w:uiPriority="10" w:unhideWhenUsed="0" w:qFormat="1"/>
+    <w:lsdException w:name="Default Paragraph Font" w:uiPriority="1"/>
+    <w:lsdException w:name="Subtitle" w:semiHidden="0" w:uiPriority="11" w:unhideWhenUsed="0" w:qFormat="1"/>
+    <w:lsdException w:name="Strong" w:semiHidden="0" w:uiPriority="22" w:unhideWhenUsed="0" w:qFormat="1"/>
+    <w:lsdException w:name="Emphasis" w:semiHidden="0" w:uiPriority="20" w:unhideWhenUsed="0" w:qFormat="1"/>
+    <w:lsdException w:name="Table Grid" w:semiHidden="0" w:uiPriority="39" w:unhideWhenUsed="0"/>
+    <w:lsdException w:name="Placeholder Text" w:unhideWhenUsed="0"/>
+    <w:lsdException w:name="No Spacing" w:semiHidden="0" w:uiPriority="1" w:unhideWhenUsed="0" w:qFormat="1"/>
+    <w:lsdException w:name="Light Shading" w:semiHidden="0" w:uiPriority="60" w:unhideWhenUsed="0"/>
+    <w:lsdException w:name="Light List" w:semiHidden="0" w:uiPriority="61" w:unhideWhenUsed="0"/>
+    <w:lsdException w:name="Light Grid" w:semiHidden="0" w:uiPriority="62" w:unhideWhenUsed="0"/>
+    <w:lsdException w:name="Medium Shading 1" w:semiHidden="0" w:uiPriority="63" w:unhideWhenUsed="0"/>
+    <w:lsdException w:name="Medium Shading 2" w:semiHidden="0" w:uiPriority="64" w:unhideWhenUsed="0"/>
+    <w:lsdException w:name="Medium List 1" w:semiHidden="0" w:uiPriority="65" w:unhideWhenUsed="0"/>
+    <w:lsdException w:name="Medium List 2" w:semiHidden="0" w:uiPriority="66" w:unhideWhenUsed="0"/>
+    <w:lsdException w:name="Medium Grid 1" w:semiHidden="0" w:uiPriority="67" w:unhideWhenUsed="0"/>
+    <w:lsdException w:name="Medium Grid 2" w:semiHidden="0" w:uiPriority="68" w:unhideWhenUsed="0"/>
+    <w:lsdException w:name="Medium Grid 3" w:semiHidden="0" w:uiPriority="69" w:unhideWhenUsed="0"/>
+    <w:lsdException w:name="Dark List" w:semiHidden="0" w:uiPriority="70" w:unhideWhenUsed="0"/>
+    <w:lsdException w:name="Colorful Shading" w:semiHidden="0" w:uiPriority="71" w:unhideWhenUsed="0"/>
+    <w:lsdException w:name="Colorful List" w:semiHidden="0" w:uiPriority="72" w:unhideWhenUsed="0"/>
+    <w:lsdException w:name="Colorful Grid" w:semiHidden="0" w:uiPriority="73" w:unhideWhenUsed="0"/>
+    <w:lsdException w:name="Light Shading Accent 1" w:semiHidden="0" w:uiPriority="60" w:unhideWhenUsed="0"/>
+    <w:lsdException w:name="Light List Accent 1" w:semiHidden="0" w:uiPriority="61" w:unhideWhenUsed="0"/>
+    <w:lsdException w:name="Light Grid Accent 1" w:semiHidden="0" w:uiPriority="62" w:unhideWhenUsed="0"/>
+    <w:lsdException w:name="Medium Shading 1 Accent 1" w:semiHidden="0" w:uiPriority="63" w:unhideWhenUsed="0"/>
+    <w:lsdException w:name="Medium Shading 2 Accent 1" w:semiHidden="0" w:uiPriority="64" w:unhideWhenUsed="0"/>
+    <w:lsdException w:name="Medium List 1 Accent 1" w:semiHidden="0" w:uiPriority="65" w:unhideWhenUsed="0"/>
+    <w:lsdException w:name="Revision" w:unhideWhenUsed="0"/>
+    <w:lsdException w:name="List Paragraph" w:semiHidden="0" w:uiPriority="34" w:unhideWhenUsed="0" w:qFormat="1"/>
+    <w:lsdException w:name="Quote" w:semiHidden="0" w:uiPriority="29" w:unhideWhenUsed="0" w:qFormat="1"/>
+    <w:lsdException w:name="Intense Quote" w:semiHidden="0" w:uiPriority="30" w:unhideWhenUsed="0" w:qFormat="1"/>
+    <w:lsdException w:name="Medium List 2 Accent 1" w:semiHidden="0" w:uiPriority="66" w:unhideWhenUsed="0"/>
+    <w:lsdException w:name="Medium Grid 1 Accent 1" w:semiHidden="0" w:uiPriority="67" w:unhideWhenUsed="0"/>
+    <w:lsdException w:name="Medium Grid 2 Accent 1" w:semiHidden="0" w:uiPriority="68" w:unhideWhenUsed="0"/>
+    <w:lsdException w:name="Medium Grid 3 Accent 1" w:semiHidden="0" w:uiPriority="69" w:unhideWhenUsed="0"/>
+    <w:lsdException w:name="Dark List Accent 1" w:semiHidden="0" w:uiPriority="70" w:unhideWhenUsed="0"/>
+    <w:lsdException w:name="Colorful Shading Accent 1" w:semiHidden="0" w:uiPriority="71" w:unhideWhenUsed="0"/>
+    <w:lsdException w:name="Colorful List Accent 1" w:semiHidden="0" w:uiPriority="72" w:unhideWhenUsed="0"/>
+    <w:lsdException w:name="Colorful Grid Accent 1" w:semiHidden="0" w:uiPriority="73" w:unhideWhenUsed="0"/>
+    <w:lsdException w:name="Light Shading Accent 2" w:semiHidden="0" w:uiPriority="60" w:unhideWhenUsed="0"/>
+    <w:lsdException w:name="Light List Accent 2" w:semiHidden="0" w:uiPriority="61" w:unhideWhenUsed="0"/>
+    <w:lsdException w:name="Light Grid Accent 2" w:semiHidden="0" w:uiPriority="62" w:unhideWhenUsed="0"/>
+    <w:lsdException w:name="Medium Shading 1 Accent 2" w:semiHidden="0" w:uiPriority="63" w:unhideWhenUsed="0"/>
+    <w:lsdException w:name="Medium Shading 2 Accent 2" w:semiHidden="0" w:uiPriority="64" w:unhideWhenUsed="0"/>
+    <w:lsdException w:name="Medium List 1 Accent 2" w:semiHidden="0" w:uiPriority="65" w:unhideWhenUsed="0"/>
+    <w:lsdException w:name="Medium List 2 Accent 2" w:semiHidden="0" w:uiPriority="66" w:unhideWhenUsed="0"/>
+    <w:lsdException w:name="Medium Grid 1 Accent 2" w:semiHidden="0" w:uiPriority="67" w:unhideWhenUsed="0"/>
+    <w:lsdException w:name="Medium Grid 2 Accent 2" w:semiHidden="0" w:uiPriority="68" w:unhideWhenUsed="0"/>
+    <w:lsdException w:name="Medium Grid 3 Accent 2" w:semiHidden="0" w:uiPriority="69" w:unhideWhenUsed="0"/>
+    <w:lsdException w:name="Dark List Accent 2" w:semiHidden="0" w:uiPriority="70" w:unhideWhenUsed="0"/>
+    <w:lsdException w:name="Colorful Shading Accent 2" w:semiHidden="0" w:uiPriority="71" w:unhideWhenUsed="0"/>
+    <w:lsdException w:name="Colorful List Accent 2" w:semiHidden="0" w:uiPriority="72" w:unhideWhenUsed="0"/>
+    <w:lsdException w:name="Colorful Grid Accent 2" w:semiHidden="0" w:uiPriority="73" w:unhideWhenUsed="0"/>
+    <w:lsdException w:name="Light Shading Accent 3" w:semiHidden="0" w:uiPriority="60" w:unhideWhenUsed="0"/>
+    <w:lsdException w:name="Light List Accent 3" w:semiHidden="0" w:uiPriority="61" w:unhideWhenUsed="0"/>
+    <w:lsdException w:name="Light Grid Accent 3" w:semiHidden="0" w:uiPriority="62" w:unhideWhenUsed="0"/>
+    <w:lsdException w:name="Medium Shading 1 Accent 3" w:semiHidden="0" w:uiPriority="63" w:unhideWhenUsed="0"/>
+    <w:lsdException w:name="Medium Shading 2 Accent 3" w:semiHidden="0" w:uiPriority="64" w:unhideWhenUsed="0"/>
+    <w:lsdException w:name="Medium List 1 Accent 3" w:semiHidden="0" w:uiPriority="65" w:unhideWhenUsed="0"/>
+    <w:lsdException w:name="Medium List 2 Accent 3" w:semiHidden="0" w:uiPriority="66" w:unhideWhenUsed="0"/>
+    <w:lsdException w:name="Medium Grid 1 Accent 3" w:semiHidden="0" w:uiPriority="67" w:unhideWhenUsed="0"/>
+    <w:lsdException w:name="Medium Grid 2 Accent 3" w:semiHidden="0" w:uiPriority="68" w:unhideWhenUsed="0"/>
+    <w:lsdException w:name="Medium Grid 3 Accent 3" w:semiHidden="0" w:uiPriority="69" w:unhideWhenUsed="0"/>
+    <w:lsdException w:name="Dark List Accent 3" w:semiHidden="0" w:uiPriority="70" w:unhideWhenUsed="0"/>
+    <w:lsdException w:name="Colorful Shading Accent 3" w:semiHidden="0" w:uiPriority="71" w:unhideWhenUsed="0"/>
+    <w:lsdException w:name="Colorful List Accent 3" w:semiHidden="0" w:uiPriority="72" w:unhideWhenUsed="0"/>
+    <w:lsdException w:name="Colorful Grid Accent 3" w:semiHidden="0" w:uiPriority="73" w:unhideWhenUsed="0"/>
+    <w:lsdException w:name="Light Shading Accent 4" w:semiHidden="0" w:uiPriority="60" w:unhideWhenUsed="0"/>
+    <w:lsdException w:name="Light List Accent 4" w:semiHidden="0" w:uiPriority="61" w:unhideWhenUsed="0"/>
+    <w:lsdException w:name="Light Grid Accent 4" w:semiHidden="0" w:uiPriority="62" w:unhideWhenUsed="0"/>
+    <w:lsdException w:name="Medium Shading 1 Accent 4" w:semiHidden="0" w:uiPriority="63" w:unhideWhenUsed="0"/>
+    <w:lsdException w:name="Medium Shading 2 Accent 4" w:semiHidden="0" w:uiPriority="64" w:unhideWhenUsed="0"/>
+    <w:lsdException w:name="Medium List 1 Accent 4" w:semiHidden="0" w:uiPriority="65" w:unhideWhenUsed="0"/>
+    <w:lsdException w:name="Medium List 2 Accent 4" w:semiHidden="0" w:uiPriority="66" w:unhideWhenUsed="0"/>
+    <w:lsdException w:name="Medium Grid 1 Accent 4" w:semiHidden="0" w:uiPriority="67" w:unhideWhenUsed="0"/>
+    <w:lsdException w:name="Medium Grid 2 Accent 4" w:semiHidden="0" w:uiPriority="68" w:unhideWhenUsed="0"/>
+    <w:lsdException w:name="Medium Grid 3 Accent 4" w:semiHidden="0" w:uiPriority="69" w:unhideWhenUsed="0"/>
+    <w:lsdException w:name="Dark List Accent 4" w:semiHidden="0" w:uiPriority="70" w:unhideWhenUsed="0"/>
+    <w:lsdException w:name="Colorful Shading Accent 4" w:semiHidden="0" w:uiPriority="71" w:unhideWhenUsed="0"/>
+    <w:lsdException w:name="Colorful List Accent 4" w:semiHidden="0" w:uiPriority="72" w:unhideWhenUsed="0"/>
+    <w:lsdException w:name="Colorful Grid Accent 4" w:semiHidden="0" w:uiPriority="73" w:unhideWhenUsed="0"/>
+    <w:lsdException w:name="Light Shading Accent 5" w:semiHidden="0" w:uiPriority="60" w:unhideWhenUsed="0"/>
+    <w:lsdException w:name="Light List Accent 5" w:semiHidden="0" w:uiPriority="61" w:unhideWhenUsed="0"/>
+    <w:lsdException w:name="Light Grid Accent 5" w:semiHidden="0" w:uiPriority="62" w:unhideWhenUsed="0"/>
+    <w:lsdException w:name="Medium Shading 1 Accent 5" w:semiHidden="0" w:uiPriority="63" w:unhideWhenUsed="0"/>
+    <w:lsdException w:name="Medium Shading 2 Accent 5" w:semiHidden="0" w:uiPriority="64" w:unhideWhenUsed="0"/>
+    <w:lsdException w:name="Medium List 1 Accent 5" w:semiHidden="0" w:uiPriority="65" w:unhideWhenUsed="0"/>
+    <w:lsdException w:name="Medium List 2 Accent 5" w:semiHidden="0" w:uiPriority="66" w:unhideWhenUsed="0"/>
+    <w:lsdException w:name="Medium Grid 1 Accent 5" w:semiHidden="0" w:uiPriority="67" w:unhideWhenUsed="0"/>
+    <w:lsdException w:name="Medium Grid 2 Accent 5" w:semiHidden="0" w:uiPriority="68" w:unhideWhenUsed="0"/>
+    <w:lsdException w:name="Medium Grid 3 Accent 5" w:semiHidden="0" w:uiPriority="69" w:unhideWhenUsed="0"/>
+    <w:lsdException w:name="Dark List Accent 5" w:semiHidden="0" w:uiPriority="70" w:unhideWhenUsed="0"/>
+    <w:lsdException w:name="Colorful Shading Accent 5" w:semiHidden="0" w:uiPriority="71" w:unhideWhenUsed="0"/>
+    <w:lsdException w:name="Colorful List Accent 5" w:semiHidden="0" w:uiPriority="72" w:unhideWhenUsed="0"/>
+    <w:lsdException w:name="Colorful Grid Accent 5" w:semiHidden="0" w:uiPriority="73" w:unhideWhenUsed="0"/>
+    <w:lsdException w:name="Light Shading Accent 6" w:semiHidden="0" w:uiPriority="60" w:unhideWhenUsed="0"/>
+    <w:lsdException w:name="Light List Accent 6" w:semiHidden="0" w:uiPriority="61" w:unhideWhenUsed="0"/>
+    <w:lsdException w:name="Light Grid Accent 6" w:semiHidden="0" w:uiPriority="62" w:unhideWhenUsed="0"/>
+    <w:lsdException w:name="Medium Shading 1 Accent 6" w:semiHidden="0" w:uiPriority="63" w:unhideWhenUsed="0"/>
+    <w:lsdException w:name="Medium Shading 2 Accent 6" w:semiHidden="0" w:uiPriority="64" w:unhideWhenUsed="0"/>
+    <w:lsdException w:name="Medium List 1 Accent 6" w:semiHidden="0" w:uiPriority="65" w:unhideWhenUsed="0"/>
+    <w:lsdException w:name="Medium List 2 Accent 6" w:semiHidden="0" w:uiPriority="66" w:unhideWhenUsed="0"/>
+    <w:lsdException w:name="Medium Grid 1 Accent 6" w:semiHidden="0" w:uiPriority="67" w:unhideWhenUsed="0"/>
+    <w:lsdException w:name="Medium Grid 2 Accent 6" w:semiHidden="0" w:uiPriority="68" w:unhideWhenUsed="0"/>
+    <w:lsdException w:name="Medium Grid 3 Accent 6" w:semiHidden="0" w:uiPriority="69" w:unhideWhenUsed="0"/>
+    <w:lsdException w:name="Dark List Accent 6" w:semiHidden="0" w:uiPriority="70" w:unhideWhenUsed="0"/>
+    <w:lsdException w:name="Colorful Shading Accent 6" w:semiHidden="0" w:uiPriority="71" w:unhideWhenUsed="0"/>
+    <w:lsdException w:name="Colorful List Accent 6" w:semiHidden="0" w:uiPriority="72" w:unhideWhenUsed="0"/>
+    <w:lsdException w:name="Colorful Grid Accent 6" w:semiHidden="0" w:uiPriority="73" w:unhideWhenUsed="0"/>
+    <w:lsdException w:name="Subtle Emphasis" w:semiHidden="0" w:uiPriority="19" w:unhideWhenUsed="0" w:qFormat="1"/>
+    <w:lsdException w:name="Intense Emphasis" w:semiHidden="0" w:uiPriority="21" w:unhideWhenUsed="0" w:qFormat="1"/>
+    <w:lsdException w:name="Subtle Reference" w:semiHidden="0" w:uiPriority="31" w:unhideWhenUsed="0" w:qFormat="1"/>
+    <w:lsdException w:name="Intense Reference" w:semiHidden="0" w:uiPriority="32" w:unhideWhenUsed="0" w:qFormat="1"/>
+    <w:lsdException w:name="Book Title" w:semiHidden="0" w:uiPriority="33" w:unhideWhenUsed="0" w:qFormat="1"/>
+    <w:lsdException w:name="Bibliography" w:uiPriority="37"/>
+    <w:lsdException w:name="TOC Heading" w:uiPriority="39" w:qFormat="1"/>
   </w:latentStyles>
   <w:style w:type="paragraph" w:default="1" w:styleId="a">
     <w:name w:val="Normal"/>
@@ -2380,7 +2844,7 @@
     </a:clrScheme>
     <a:fontScheme name="Стандартная">
       <a:majorFont>
-        <a:latin typeface="Calibri Light" panose="020F0302020204030204"/>
+        <a:latin typeface="Calibri Light"/>
         <a:ea typeface=""/>
         <a:cs typeface=""/>
         <a:font script="Jpan" typeface="游ゴシック Light"/>
@@ -2415,7 +2879,7 @@
         <a:font script="Geor" typeface="Sylfaen"/>
       </a:majorFont>
       <a:minorFont>
-        <a:latin typeface="Calibri" panose="020F0502020204030204"/>
+        <a:latin typeface="Calibri"/>
         <a:ea typeface=""/>
         <a:cs typeface=""/>
         <a:font script="Jpan" typeface="游明朝"/>
@@ -2592,7 +3056,7 @@
   <a:extraClrSchemeLst/>
   <a:extLst>
     <a:ext uri="{05A4C25C-085E-4340-85A3-A5531E510DB2}">
-      <thm15:themeFamily xmlns:thm15="http://schemas.microsoft.com/office/thememl/2012/main" name="Office Theme" id="{62F939B6-93AF-4DB8-9C6B-D6C7DFDC589F}" vid="{4A3C46E8-61CC-4603-A589-7422A47A8E4A}"/>
+      <thm15:themeFamily xmlns:thm15="http://schemas.microsoft.com/office/thememl/2012/main" xmlns="" name="Office Theme" id="{62F939B6-93AF-4DB8-9C6B-D6C7DFDC589F}" vid="{4A3C46E8-61CC-4603-A589-7422A47A8E4A}"/>
     </a:ext>
   </a:extLst>
 </a:theme>

--- a/Техническое задание.docx
+++ b/Техническое задание.docx
@@ -1,6 +1,6 @@
 
 <file path=word/document.xml><?xml version="1.0" encoding="utf-8"?>
-<w:document xmlns:wpc="http://schemas.microsoft.com/office/word/2010/wordprocessingCanvas" xmlns:mc="http://schemas.openxmlformats.org/markup-compatibility/2006" xmlns:o="urn:schemas-microsoft-com:office:office" xmlns:r="http://schemas.openxmlformats.org/officeDocument/2006/relationships" xmlns:m="http://schemas.openxmlformats.org/officeDocument/2006/math" xmlns:v="urn:schemas-microsoft-com:vml" xmlns:wp14="http://schemas.microsoft.com/office/word/2010/wordprocessingDrawing" xmlns:wp="http://schemas.openxmlformats.org/drawingml/2006/wordprocessingDrawing" xmlns:w10="urn:schemas-microsoft-com:office:word" xmlns:w="http://schemas.openxmlformats.org/wordprocessingml/2006/main" xmlns:w14="http://schemas.microsoft.com/office/word/2010/wordml" xmlns:wpg="http://schemas.microsoft.com/office/word/2010/wordprocessingGroup" xmlns:wpi="http://schemas.microsoft.com/office/word/2010/wordprocessingInk" xmlns:wne="http://schemas.microsoft.com/office/word/2006/wordml" xmlns:wps="http://schemas.microsoft.com/office/word/2010/wordprocessingShape" mc:Ignorable="w14 wp14">
+<w:document xmlns:wpc="http://schemas.microsoft.com/office/word/2010/wordprocessingCanvas" xmlns:cx="http://schemas.microsoft.com/office/drawing/2014/chartex" xmlns:cx1="http://schemas.microsoft.com/office/drawing/2015/9/8/chartex" xmlns:mc="http://schemas.openxmlformats.org/markup-compatibility/2006" xmlns:o="urn:schemas-microsoft-com:office:office" xmlns:r="http://schemas.openxmlformats.org/officeDocument/2006/relationships" xmlns:m="http://schemas.openxmlformats.org/officeDocument/2006/math" xmlns:v="urn:schemas-microsoft-com:vml" xmlns:wp14="http://schemas.microsoft.com/office/word/2010/wordprocessingDrawing" xmlns:wp="http://schemas.openxmlformats.org/drawingml/2006/wordprocessingDrawing" xmlns:w10="urn:schemas-microsoft-com:office:word" xmlns:w="http://schemas.openxmlformats.org/wordprocessingml/2006/main" xmlns:w14="http://schemas.microsoft.com/office/word/2010/wordml" xmlns:w15="http://schemas.microsoft.com/office/word/2012/wordml" xmlns:w16se="http://schemas.microsoft.com/office/word/2015/wordml/symex" xmlns:wpg="http://schemas.microsoft.com/office/word/2010/wordprocessingGroup" xmlns:wpi="http://schemas.microsoft.com/office/word/2010/wordprocessingInk" xmlns:wne="http://schemas.microsoft.com/office/word/2006/wordml" xmlns:wps="http://schemas.microsoft.com/office/word/2010/wordprocessingShape" mc:Ignorable="w14 w15 w16se wp14">
   <w:body>
     <w:p>
       <w:pPr>
@@ -135,9 +135,9 @@
               </wp:inline>
             </w:drawing>
           </mc:Choice>
-          <mc:Fallback xmlns:w16se="http://schemas.microsoft.com/office/word/2015/wordml/symex" xmlns:w15="http://schemas.microsoft.com/office/word/2012/wordml" xmlns:cx1="http://schemas.microsoft.com/office/drawing/2015/9/8/chartex" xmlns:cx="http://schemas.microsoft.com/office/drawing/2014/chartex">
+          <mc:Fallback>
             <w:pict>
-              <v:group w14:anchorId="4BF1C409" id="Group 42455" o:spid="_x0000_s1026" style="width:470.7pt;height:.95pt;mso-position-horizontal-relative:char;mso-position-vertical-relative:line" coordsize="59780,121" o:gfxdata="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">
+              <v:group w14:anchorId="6D62EB01" id="Group 42455" o:spid="_x0000_s1026" style="width:470.7pt;height:.95pt;mso-position-horizontal-relative:char;mso-position-vertical-relative:line" coordsize="59780,121" o:gfxdata="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">
                 <v:shape id="Shape 56531" o:spid="_x0000_s1027" style="position:absolute;width:59780;height:121;visibility:visible;mso-wrap-style:square;v-text-anchor:top" coordsize="5978018,12192" o:gfxdata="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" path="m,l5978018,r,12192l,12192,,e" fillcolor="#4f81bd" stroked="f" strokeweight="0">
                   <v:stroke miterlimit="83231f" joinstyle="miter"/>
                   <v:path arrowok="t" textboxrect="0,0,5978018,12192"/>
@@ -396,7 +396,10 @@
         <w:ind w:left="718" w:right="4"/>
       </w:pPr>
       <w:r>
-        <w:t>2.3.1.</w:t>
+        <w:t>2.2</w:t>
+      </w:r>
+      <w:r>
+        <w:t>.1.</w:t>
       </w:r>
       <w:r>
         <w:rPr>
@@ -419,7 +422,10 @@
         <w:ind w:left="1436" w:firstLine="0"/>
       </w:pPr>
       <w:r>
-        <w:t>2.3.1.1.</w:t>
+        <w:t>2.2</w:t>
+      </w:r>
+      <w:r>
+        <w:t>.1.1.</w:t>
       </w:r>
       <w:r>
         <w:rPr>
@@ -442,7 +448,10 @@
         <w:ind w:left="1436" w:firstLine="0"/>
       </w:pPr>
       <w:r>
-        <w:t>2.3.1.2.</w:t>
+        <w:t>2.2</w:t>
+      </w:r>
+      <w:r>
+        <w:t>.1.2.</w:t>
       </w:r>
       <w:r>
         <w:rPr>
@@ -456,24 +465,16 @@
     </w:p>
     <w:p>
       <w:pPr>
-        <w:pStyle w:val="a3"/>
-        <w:tabs>
-          <w:tab w:val="center" w:pos="1422"/>
-          <w:tab w:val="right" w:pos="9365"/>
-        </w:tabs>
-        <w:spacing w:after="14" w:line="259" w:lineRule="auto"/>
-        <w:ind w:left="1436" w:firstLine="0"/>
-      </w:pPr>
-      <w:r>
-        <w:t>2.3.1.3 Реализовать разделение пользователей по ролям</w:t>
-      </w:r>
-    </w:p>
-    <w:p>
-      <w:pPr>
         <w:ind w:left="718" w:right="4"/>
       </w:pPr>
       <w:r>
-        <w:t>2.3.3.</w:t>
+        <w:t>2</w:t>
+      </w:r>
+      <w:r>
+        <w:t>.2.2</w:t>
+      </w:r>
+      <w:r>
+        <w:t>.</w:t>
       </w:r>
       <w:r>
         <w:rPr>
@@ -495,7 +496,10 @@
         </w:rPr>
       </w:pPr>
       <w:r>
-        <w:t>2.3.3.1.</w:t>
+        <w:t>2.2.2</w:t>
+      </w:r>
+      <w:r>
+        <w:t>.1.</w:t>
       </w:r>
       <w:r>
         <w:rPr>
@@ -521,7 +525,10 @@
         <w:ind w:left="1436" w:firstLine="0"/>
       </w:pPr>
       <w:r>
-        <w:t>2.3.3.2.</w:t>
+        <w:t>2.2.2</w:t>
+      </w:r>
+      <w:r>
+        <w:t>.2.</w:t>
       </w:r>
       <w:r>
         <w:rPr>
@@ -540,7 +547,12 @@
         <w:ind w:left="1436" w:right="4" w:firstLine="0"/>
       </w:pPr>
       <w:r>
-        <w:t>2.3.3.3.</w:t>
+        <w:t>2.2.2</w:t>
+      </w:r>
+      <w:bookmarkStart w:id="0" w:name="_GoBack"/>
+      <w:bookmarkEnd w:id="0"/>
+      <w:r>
+        <w:t>.3.</w:t>
       </w:r>
       <w:r>
         <w:rPr>
@@ -656,19 +668,19 @@
         </w:numPr>
       </w:pPr>
       <w:r>
+        <w:t>Регистрация новых пользователей</w:t>
+      </w:r>
+    </w:p>
+    <w:p>
+      <w:pPr>
+        <w:pStyle w:val="a3"/>
+        <w:numPr>
+          <w:ilvl w:val="3"/>
+          <w:numId w:val="1"/>
+        </w:numPr>
+      </w:pPr>
+      <w:r>
         <w:lastRenderedPageBreak/>
-        <w:t>Регистрация новых пользователей</w:t>
-      </w:r>
-    </w:p>
-    <w:p>
-      <w:pPr>
-        <w:pStyle w:val="a3"/>
-        <w:numPr>
-          <w:ilvl w:val="3"/>
-          <w:numId w:val="1"/>
-        </w:numPr>
-      </w:pPr>
-      <w:r>
         <w:t>Авторизация зарегистрированных пользователей</w:t>
       </w:r>
     </w:p>
@@ -1264,11 +1276,11 @@
         </w:numPr>
       </w:pPr>
       <w:r>
-        <w:t>Приложение проверяет, логин на уникальность, а пароль - на корректность</w:t>
+        <w:t xml:space="preserve">Приложение проверяет, логин на уникальность, а пароль - на </w:t>
       </w:r>
       <w:proofErr w:type="gramStart"/>
       <w:r>
-        <w:t xml:space="preserve"> .</w:t>
+        <w:t>корректность .</w:t>
       </w:r>
       <w:proofErr w:type="gramEnd"/>
       <w:r>
@@ -1559,8 +1571,6 @@
       <w:r>
         <w:br/>
       </w:r>
-      <w:bookmarkStart w:id="0" w:name="_GoBack"/>
-      <w:bookmarkEnd w:id="0"/>
     </w:p>
     <w:p>
       <w:pPr>
@@ -1717,8 +1727,8 @@
 </file>
 
 <file path=word/numbering.xml><?xml version="1.0" encoding="utf-8"?>
-<w:numbering xmlns:wpc="http://schemas.microsoft.com/office/word/2010/wordprocessingCanvas" xmlns:mc="http://schemas.openxmlformats.org/markup-compatibility/2006" xmlns:o="urn:schemas-microsoft-com:office:office" xmlns:r="http://schemas.openxmlformats.org/officeDocument/2006/relationships" xmlns:m="http://schemas.openxmlformats.org/officeDocument/2006/math" xmlns:v="urn:schemas-microsoft-com:vml" xmlns:wp14="http://schemas.microsoft.com/office/word/2010/wordprocessingDrawing" xmlns:wp="http://schemas.openxmlformats.org/drawingml/2006/wordprocessingDrawing" xmlns:w10="urn:schemas-microsoft-com:office:word" xmlns:w="http://schemas.openxmlformats.org/wordprocessingml/2006/main" xmlns:w14="http://schemas.microsoft.com/office/word/2010/wordml" xmlns:wpg="http://schemas.microsoft.com/office/word/2010/wordprocessingGroup" xmlns:wpi="http://schemas.microsoft.com/office/word/2010/wordprocessingInk" xmlns:wne="http://schemas.microsoft.com/office/word/2006/wordml" xmlns:wps="http://schemas.microsoft.com/office/word/2010/wordprocessingShape" mc:Ignorable="w14 wp14">
-  <w:abstractNum w:abstractNumId="0">
+<w:numbering xmlns:wpc="http://schemas.microsoft.com/office/word/2010/wordprocessingCanvas" xmlns:cx="http://schemas.microsoft.com/office/drawing/2014/chartex" xmlns:cx1="http://schemas.microsoft.com/office/drawing/2015/9/8/chartex" xmlns:mc="http://schemas.openxmlformats.org/markup-compatibility/2006" xmlns:o="urn:schemas-microsoft-com:office:office" xmlns:r="http://schemas.openxmlformats.org/officeDocument/2006/relationships" xmlns:m="http://schemas.openxmlformats.org/officeDocument/2006/math" xmlns:v="urn:schemas-microsoft-com:vml" xmlns:wp14="http://schemas.microsoft.com/office/word/2010/wordprocessingDrawing" xmlns:wp="http://schemas.openxmlformats.org/drawingml/2006/wordprocessingDrawing" xmlns:w10="urn:schemas-microsoft-com:office:word" xmlns:w="http://schemas.openxmlformats.org/wordprocessingml/2006/main" xmlns:w14="http://schemas.microsoft.com/office/word/2010/wordml" xmlns:w15="http://schemas.microsoft.com/office/word/2012/wordml" xmlns:w16se="http://schemas.microsoft.com/office/word/2015/wordml/symex" xmlns:wpg="http://schemas.microsoft.com/office/word/2010/wordprocessingGroup" xmlns:wpi="http://schemas.microsoft.com/office/word/2010/wordprocessingInk" xmlns:wne="http://schemas.microsoft.com/office/word/2006/wordml" xmlns:wps="http://schemas.microsoft.com/office/word/2010/wordprocessingShape" mc:Ignorable="w14 w15 w16se wp14">
+  <w:abstractNum w:abstractNumId="0" w15:restartNumberingAfterBreak="0">
     <w:nsid w:val="0E74351C"/>
     <w:multiLevelType w:val="hybridMultilevel"/>
     <w:tmpl w:val="86DE5536"/>
@@ -1807,7 +1817,7 @@
       </w:pPr>
     </w:lvl>
   </w:abstractNum>
-  <w:abstractNum w:abstractNumId="1">
+  <w:abstractNum w:abstractNumId="1" w15:restartNumberingAfterBreak="0">
     <w:nsid w:val="2371653F"/>
     <w:multiLevelType w:val="multilevel"/>
     <w:tmpl w:val="C57822B6"/>
@@ -1928,7 +1938,7 @@
       </w:rPr>
     </w:lvl>
   </w:abstractNum>
-  <w:abstractNum w:abstractNumId="2">
+  <w:abstractNum w:abstractNumId="2" w15:restartNumberingAfterBreak="0">
     <w:nsid w:val="57DF3BDE"/>
     <w:multiLevelType w:val="hybridMultilevel"/>
     <w:tmpl w:val="C2721BCA"/>
@@ -2041,7 +2051,7 @@
       </w:rPr>
     </w:lvl>
   </w:abstractNum>
-  <w:abstractNum w:abstractNumId="3">
+  <w:abstractNum w:abstractNumId="3" w15:restartNumberingAfterBreak="0">
     <w:nsid w:val="732F1412"/>
     <w:multiLevelType w:val="multilevel"/>
     <w:tmpl w:val="5F52264E"/>
@@ -2170,7 +2180,7 @@
 </file>
 
 <file path=word/styles.xml><?xml version="1.0" encoding="utf-8"?>
-<w:styles xmlns:mc="http://schemas.openxmlformats.org/markup-compatibility/2006" xmlns:r="http://schemas.openxmlformats.org/officeDocument/2006/relationships" xmlns:w="http://schemas.openxmlformats.org/wordprocessingml/2006/main" xmlns:w14="http://schemas.microsoft.com/office/word/2010/wordml" mc:Ignorable="w14">
+<w:styles xmlns:mc="http://schemas.openxmlformats.org/markup-compatibility/2006" xmlns:r="http://schemas.openxmlformats.org/officeDocument/2006/relationships" xmlns:w="http://schemas.openxmlformats.org/wordprocessingml/2006/main" xmlns:w14="http://schemas.microsoft.com/office/word/2010/wordml" xmlns:w15="http://schemas.microsoft.com/office/word/2012/wordml" xmlns:w16se="http://schemas.microsoft.com/office/word/2015/wordml/symex" mc:Ignorable="w14 w15 w16se">
   <w:docDefaults>
     <w:rPrDefault>
       <w:rPr>
@@ -2186,460 +2196,378 @@
       </w:pPr>
     </w:pPrDefault>
   </w:docDefaults>
-  <w:latentStyles w:defLockedState="0" w:defUIPriority="99" w:defSemiHidden="1" w:defUnhideWhenUsed="1" w:defQFormat="0" w:count="267">
-    <w:lsdException w:name="Normal" w:semiHidden="0" w:uiPriority="0" w:unhideWhenUsed="0" w:qFormat="1"/>
-    <w:lsdException w:name="heading 1" w:semiHidden="0" w:uiPriority="9" w:unhideWhenUsed="0" w:qFormat="1"/>
-    <w:lsdException w:name="heading 2" w:uiPriority="9" w:qFormat="1"/>
-    <w:lsdException w:name="heading 3" w:uiPriority="9" w:qFormat="1"/>
-    <w:lsdException w:name="heading 4" w:uiPriority="9" w:qFormat="1"/>
-    <w:lsdException w:name="heading 5" w:uiPriority="9" w:qFormat="1"/>
-    <w:lsdException w:name="heading 6" w:uiPriority="9" w:qFormat="1"/>
-    <w:lsdException w:name="heading 7" w:uiPriority="9" w:qFormat="1"/>
-    <w:lsdException w:name="heading 8" w:uiPriority="9" w:qFormat="1"/>
-    <w:lsdException w:name="heading 9" w:uiPriority="9" w:qFormat="1"/>
-    <w:lsdException w:name="toc 1" w:uiPriority="39"/>
-    <w:lsdException w:name="toc 2" w:uiPriority="39"/>
-    <w:lsdException w:name="toc 3" w:uiPriority="39"/>
-    <w:lsdException w:name="toc 4" w:uiPriority="39"/>
-    <w:lsdException w:name="toc 5" w:uiPriority="39"/>
-    <w:lsdException w:name="toc 6" w:uiPriority="39"/>
-    <w:lsdException w:name="toc 7" w:uiPriority="39"/>
-    <w:lsdException w:name="toc 8" w:uiPriority="39"/>
-    <w:lsdException w:name="toc 9" w:uiPriority="39"/>
-    <w:lsdException w:name="caption" w:uiPriority="35" w:qFormat="1"/>
-    <w:lsdException w:name="Title" w:semiHidden="0" w:uiPriority="10" w:unhideWhenUsed="0" w:qFormat="1"/>
-    <w:lsdException w:name="Default Paragraph Font" w:uiPriority="1"/>
-    <w:lsdException w:name="Subtitle" w:semiHidden="0" w:uiPriority="11" w:unhideWhenUsed="0" w:qFormat="1"/>
-    <w:lsdException w:name="Strong" w:semiHidden="0" w:uiPriority="22" w:unhideWhenUsed="0" w:qFormat="1"/>
-    <w:lsdException w:name="Emphasis" w:semiHidden="0" w:uiPriority="20" w:unhideWhenUsed="0" w:qFormat="1"/>
-    <w:lsdException w:name="Table Grid" w:semiHidden="0" w:uiPriority="39" w:unhideWhenUsed="0"/>
-    <w:lsdException w:name="Placeholder Text" w:unhideWhenUsed="0"/>
-    <w:lsdException w:name="No Spacing" w:semiHidden="0" w:uiPriority="1" w:unhideWhenUsed="0" w:qFormat="1"/>
-    <w:lsdException w:name="Light Shading" w:semiHidden="0" w:uiPriority="60" w:unhideWhenUsed="0"/>
-    <w:lsdException w:name="Light List" w:semiHidden="0" w:uiPriority="61" w:unhideWhenUsed="0"/>
-    <w:lsdException w:name="Light Grid" w:semiHidden="0" w:uiPriority="62" w:unhideWhenUsed="0"/>
-    <w:lsdException w:name="Medium Shading 1" w:semiHidden="0" w:uiPriority="63" w:unhideWhenUsed="0"/>
-    <w:lsdException w:name="Medium Shading 2" w:semiHidden="0" w:uiPriority="64" w:unhideWhenUsed="0"/>
-    <w:lsdException w:name="Medium List 1" w:semiHidden="0" w:uiPriority="65" w:unhideWhenUsed="0"/>
-    <w:lsdException w:name="Medium List 2" w:semiHidden="0" w:uiPriority="66" w:unhideWhenUsed="0"/>
-    <w:lsdException w:name="Medium Grid 1" w:semiHidden="0" w:uiPriority="67" w:unhideWhenUsed="0"/>
-    <w:lsdException w:name="Medium Grid 2" w:semiHidden="0" w:uiPriority="68" w:unhideWhenUsed="0"/>
-    <w:lsdException w:name="Medium Grid 3" w:semiHidden="0" w:uiPriority="69" w:unhideWhenUsed="0"/>
-    <w:lsdException w:name="Dark List" w:semiHidden="0" w:uiPriority="70" w:unhideWhenUsed="0"/>
-    <w:lsdException w:name="Colorful Shading" w:semiHidden="0" w:uiPriority="71" w:unhideWhenUsed="0"/>
-    <w:lsdException w:name="Colorful List" w:semiHidden="0" w:uiPriority="72" w:unhideWhenUsed="0"/>
-    <w:lsdException w:name="Colorful Grid" w:semiHidden="0" w:uiPriority="73" w:unhideWhenUsed="0"/>
-    <w:lsdException w:name="Light Shading Accent 1" w:semiHidden="0" w:uiPriority="60" w:unhideWhenUsed="0"/>
-    <w:lsdException w:name="Light List Accent 1" w:semiHidden="0" w:uiPriority="61" w:unhideWhenUsed="0"/>
-    <w:lsdException w:name="Light Grid Accent 1" w:semiHidden="0" w:uiPriority="62" w:unhideWhenUsed="0"/>
-    <w:lsdException w:name="Medium Shading 1 Accent 1" w:semiHidden="0" w:uiPriority="63" w:unhideWhenUsed="0"/>
-    <w:lsdException w:name="Medium Shading 2 Accent 1" w:semiHidden="0" w:uiPriority="64" w:unhideWhenUsed="0"/>
-    <w:lsdException w:name="Medium List 1 Accent 1" w:semiHidden="0" w:uiPriority="65" w:unhideWhenUsed="0"/>
-    <w:lsdException w:name="Revision" w:unhideWhenUsed="0"/>
-    <w:lsdException w:name="List Paragraph" w:semiHidden="0" w:uiPriority="34" w:unhideWhenUsed="0" w:qFormat="1"/>
-    <w:lsdException w:name="Quote" w:semiHidden="0" w:uiPriority="29" w:unhideWhenUsed="0" w:qFormat="1"/>
-    <w:lsdException w:name="Intense Quote" w:semiHidden="0" w:uiPriority="30" w:unhideWhenUsed="0" w:qFormat="1"/>
-    <w:lsdException w:name="Medium List 2 Accent 1" w:semiHidden="0" w:uiPriority="66" w:unhideWhenUsed="0"/>
-    <w:lsdException w:name="Medium Grid 1 Accent 1" w:semiHidden="0" w:uiPriority="67" w:unhideWhenUsed="0"/>
-    <w:lsdException w:name="Medium Grid 2 Accent 1" w:semiHidden="0" w:uiPriority="68" w:unhideWhenUsed="0"/>
-    <w:lsdException w:name="Medium Grid 3 Accent 1" w:semiHidden="0" w:uiPriority="69" w:unhideWhenUsed="0"/>
-    <w:lsdException w:name="Dark List Accent 1" w:semiHidden="0" w:uiPriority="70" w:unhideWhenUsed="0"/>
-    <w:lsdException w:name="Colorful Shading Accent 1" w:semiHidden="0" w:uiPriority="71" w:unhideWhenUsed="0"/>
-    <w:lsdException w:name="Colorful List Accent 1" w:semiHidden="0" w:uiPriority="72" w:unhideWhenUsed="0"/>
-    <w:lsdException w:name="Colorful Grid Accent 1" w:semiHidden="0" w:uiPriority="73" w:unhideWhenUsed="0"/>
-    <w:lsdException w:name="Light Shading Accent 2" w:semiHidden="0" w:uiPriority="60" w:unhideWhenUsed="0"/>
-    <w:lsdException w:name="Light List Accent 2" w:semiHidden="0" w:uiPriority="61" w:unhideWhenUsed="0"/>
-    <w:lsdException w:name="Light Grid Accent 2" w:semiHidden="0" w:uiPriority="62" w:unhideWhenUsed="0"/>
-    <w:lsdException w:name="Medium Shading 1 Accent 2" w:semiHidden="0" w:uiPriority="63" w:unhideWhenUsed="0"/>
-    <w:lsdException w:name="Medium Shading 2 Accent 2" w:semiHidden="0" w:uiPriority="64" w:unhideWhenUsed="0"/>
-    <w:lsdException w:name="Medium List 1 Accent 2" w:semiHidden="0" w:uiPriority="65" w:unhideWhenUsed="0"/>
-    <w:lsdException w:name="Medium List 2 Accent 2" w:semiHidden="0" w:uiPriority="66" w:unhideWhenUsed="0"/>
-    <w:lsdException w:name="Medium Grid 1 Accent 2" w:semiHidden="0" w:uiPriority="67" w:unhideWhenUsed="0"/>
-    <w:lsdException w:name="Medium Grid 2 Accent 2" w:semiHidden="0" w:uiPriority="68" w:unhideWhenUsed="0"/>
-    <w:lsdException w:name="Medium Grid 3 Accent 2" w:semiHidden="0" w:uiPriority="69" w:unhideWhenUsed="0"/>
-    <w:lsdException w:name="Dark List Accent 2" w:semiHidden="0" w:uiPriority="70" w:unhideWhenUsed="0"/>
-    <w:lsdException w:name="Colorful Shading Accent 2" w:semiHidden="0" w:uiPriority="71" w:unhideWhenUsed="0"/>
-    <w:lsdException w:name="Colorful List Accent 2" w:semiHidden="0" w:uiPriority="72" w:unhideWhenUsed="0"/>
-    <w:lsdException w:name="Colorful Grid Accent 2" w:semiHidden="0" w:uiPriority="73" w:unhideWhenUsed="0"/>
-    <w:lsdException w:name="Light Shading Accent 3" w:semiHidden="0" w:uiPriority="60" w:unhideWhenUsed="0"/>
-    <w:lsdException w:name="Light List Accent 3" w:semiHidden="0" w:uiPriority="61" w:unhideWhenUsed="0"/>
-    <w:lsdException w:name="Light Grid Accent 3" w:semiHidden="0" w:uiPriority="62" w:unhideWhenUsed="0"/>
-    <w:lsdException w:name="Medium Shading 1 Accent 3" w:semiHidden="0" w:uiPriority="63" w:unhideWhenUsed="0"/>
-    <w:lsdException w:name="Medium Shading 2 Accent 3" w:semiHidden="0" w:uiPriority="64" w:unhideWhenUsed="0"/>
-    <w:lsdException w:name="Medium List 1 Accent 3" w:semiHidden="0" w:uiPriority="65" w:unhideWhenUsed="0"/>
-    <w:lsdException w:name="Medium List 2 Accent 3" w:semiHidden="0" w:uiPriority="66" w:unhideWhenUsed="0"/>
-    <w:lsdException w:name="Medium Grid 1 Accent 3" w:semiHidden="0" w:uiPriority="67" w:unhideWhenUsed="0"/>
-    <w:lsdException w:name="Medium Grid 2 Accent 3" w:semiHidden="0" w:uiPriority="68" w:unhideWhenUsed="0"/>
-    <w:lsdException w:name="Medium Grid 3 Accent 3" w:semiHidden="0" w:uiPriority="69" w:unhideWhenUsed="0"/>
-    <w:lsdException w:name="Dark List Accent 3" w:semiHidden="0" w:uiPriority="70" w:unhideWhenUsed="0"/>
-    <w:lsdException w:name="Colorful Shading Accent 3" w:semiHidden="0" w:uiPriority="71" w:unhideWhenUsed="0"/>
-    <w:lsdException w:name="Colorful List Accent 3" w:semiHidden="0" w:uiPriority="72" w:unhideWhenUsed="0"/>
-    <w:lsdException w:name="Colorful Grid Accent 3" w:semiHidden="0" w:uiPriority="73" w:unhideWhenUsed="0"/>
-    <w:lsdException w:name="Light Shading Accent 4" w:semiHidden="0" w:uiPriority="60" w:unhideWhenUsed="0"/>
-    <w:lsdException w:name="Light List Accent 4" w:semiHidden="0" w:uiPriority="61" w:unhideWhenUsed="0"/>
-    <w:lsdException w:name="Light Grid Accent 4" w:semiHidden="0" w:uiPriority="62" w:unhideWhenUsed="0"/>
-    <w:lsdException w:name="Medium Shading 1 Accent 4" w:semiHidden="0" w:uiPriority="63" w:unhideWhenUsed="0"/>
-    <w:lsdException w:name="Medium Shading 2 Accent 4" w:semiHidden="0" w:uiPriority="64" w:unhideWhenUsed="0"/>
-    <w:lsdException w:name="Medium List 1 Accent 4" w:semiHidden="0" w:uiPriority="65" w:unhideWhenUsed="0"/>
-    <w:lsdException w:name="Medium List 2 Accent 4" w:semiHidden="0" w:uiPriority="66" w:unhideWhenUsed="0"/>
-    <w:lsdException w:name="Medium Grid 1 Accent 4" w:semiHidden="0" w:uiPriority="67" w:unhideWhenUsed="0"/>
-    <w:lsdException w:name="Medium Grid 2 Accent 4" w:semiHidden="0" w:uiPriority="68" w:unhideWhenUsed="0"/>
-    <w:lsdException w:name="Medium Grid 3 Accent 4" w:semiHidden="0" w:uiPriority="69" w:unhideWhenUsed="0"/>
-    <w:lsdException w:name="Dark List Accent 4" w:semiHidden="0" w:uiPriority="70" w:unhideWhenUsed="0"/>
-    <w:lsdException w:name="Colorful Shading Accent 4" w:semiHidden="0" w:uiPriority="71" w:unhideWhenUsed="0"/>
-    <w:lsdException w:name="Colorful List Accent 4" w:semiHidden="0" w:uiPriority="72" w:unhideWhenUsed="0"/>
-    <w:lsdException w:name="Colorful Grid Accent 4" w:semiHidden="0" w:uiPriority="73" w:unhideWhenUsed="0"/>
-    <w:lsdException w:name="Light Shading Accent 5" w:semiHidden="0" w:uiPriority="60" w:unhideWhenUsed="0"/>
-    <w:lsdException w:name="Light List Accent 5" w:semiHidden="0" w:uiPriority="61" w:unhideWhenUsed="0"/>
-    <w:lsdException w:name="Light Grid Accent 5" w:semiHidden="0" w:uiPriority="62" w:unhideWhenUsed="0"/>
-    <w:lsdException w:name="Medium Shading 1 Accent 5" w:semiHidden="0" w:uiPriority="63" w:unhideWhenUsed="0"/>
-    <w:lsdException w:name="Medium Shading 2 Accent 5" w:semiHidden="0" w:uiPriority="64" w:unhideWhenUsed="0"/>
-    <w:lsdException w:name="Medium List 1 Accent 5" w:semiHidden="0" w:uiPriority="65" w:unhideWhenUsed="0"/>
-    <w:lsdException w:name="Medium List 2 Accent 5" w:semiHidden="0" w:uiPriority="66" w:unhideWhenUsed="0"/>
-    <w:lsdException w:name="Medium Grid 1 Accent 5" w:semiHidden="0" w:uiPriority="67" w:unhideWhenUsed="0"/>
-    <w:lsdException w:name="Medium Grid 2 Accent 5" w:semiHidden="0" w:uiPriority="68" w:unhideWhenUsed="0"/>
-    <w:lsdException w:name="Medium Grid 3 Accent 5" w:semiHidden="0" w:uiPriority="69" w:unhideWhenUsed="0"/>
-    <w:lsdException w:name="Dark List Accent 5" w:semiHidden="0" w:uiPriority="70" w:unhideWhenUsed="0"/>
-    <w:lsdException w:name="Colorful Shading Accent 5" w:semiHidden="0" w:uiPriority="71" w:unhideWhenUsed="0"/>
-    <w:lsdException w:name="Colorful List Accent 5" w:semiHidden="0" w:uiPriority="72" w:unhideWhenUsed="0"/>
-    <w:lsdException w:name="Colorful Grid Accent 5" w:semiHidden="0" w:uiPriority="73" w:unhideWhenUsed="0"/>
-    <w:lsdException w:name="Light Shading Accent 6" w:semiHidden="0" w:uiPriority="60" w:unhideWhenUsed="0"/>
-    <w:lsdException w:name="Light List Accent 6" w:semiHidden="0" w:uiPriority="61" w:unhideWhenUsed="0"/>
-    <w:lsdException w:name="Light Grid Accent 6" w:semiHidden="0" w:uiPriority="62" w:unhideWhenUsed="0"/>
-    <w:lsdException w:name="Medium Shading 1 Accent 6" w:semiHidden="0" w:uiPriority="63" w:unhideWhenUsed="0"/>
-    <w:lsdException w:name="Medium Shading 2 Accent 6" w:semiHidden="0" w:uiPriority="64" w:unhideWhenUsed="0"/>
-    <w:lsdException w:name="Medium List 1 Accent 6" w:semiHidden="0" w:uiPriority="65" w:unhideWhenUsed="0"/>
-    <w:lsdException w:name="Medium List 2 Accent 6" w:semiHidden="0" w:uiPriority="66" w:unhideWhenUsed="0"/>
-    <w:lsdException w:name="Medium Grid 1 Accent 6" w:semiHidden="0" w:uiPriority="67" w:unhideWhenUsed="0"/>
-    <w:lsdException w:name="Medium Grid 2 Accent 6" w:semiHidden="0" w:uiPriority="68" w:unhideWhenUsed="0"/>
-    <w:lsdException w:name="Medium Grid 3 Accent 6" w:semiHidden="0" w:uiPriority="69" w:unhideWhenUsed="0"/>
-    <w:lsdException w:name="Dark List Accent 6" w:semiHidden="0" w:uiPriority="70" w:unhideWhenUsed="0"/>
-    <w:lsdException w:name="Colorful Shading Accent 6" w:semiHidden="0" w:uiPriority="71" w:unhideWhenUsed="0"/>
-    <w:lsdException w:name="Colorful List Accent 6" w:semiHidden="0" w:uiPriority="72" w:unhideWhenUsed="0"/>
-    <w:lsdException w:name="Colorful Grid Accent 6" w:semiHidden="0" w:uiPriority="73" w:unhideWhenUsed="0"/>
-    <w:lsdException w:name="Subtle Emphasis" w:semiHidden="0" w:uiPriority="19" w:unhideWhenUsed="0" w:qFormat="1"/>
-    <w:lsdException w:name="Intense Emphasis" w:semiHidden="0" w:uiPriority="21" w:unhideWhenUsed="0" w:qFormat="1"/>
-    <w:lsdException w:name="Subtle Reference" w:semiHidden="0" w:uiPriority="31" w:unhideWhenUsed="0" w:qFormat="1"/>
-    <w:lsdException w:name="Intense Reference" w:semiHidden="0" w:uiPriority="32" w:unhideWhenUsed="0" w:qFormat="1"/>
-    <w:lsdException w:name="Book Title" w:semiHidden="0" w:uiPriority="33" w:unhideWhenUsed="0" w:qFormat="1"/>
-    <w:lsdException w:name="Bibliography" w:uiPriority="37"/>
-    <w:lsdException w:name="TOC Heading" w:uiPriority="39" w:qFormat="1"/>
-  </w:latentStyles>
-  <w:style w:type="paragraph" w:default="1" w:styleId="a">
-    <w:name w:val="Normal"/>
-    <w:qFormat/>
-    <w:rsid w:val="00CC3E59"/>
-    <w:pPr>
-      <w:spacing w:after="41" w:line="269" w:lineRule="auto"/>
-      <w:ind w:left="10" w:hanging="10"/>
-    </w:pPr>
-    <w:rPr>
-      <w:rFonts w:ascii="Calibri" w:eastAsia="Calibri" w:hAnsi="Calibri" w:cs="Calibri"/>
-      <w:color w:val="000000"/>
-      <w:lang w:eastAsia="ru-RU"/>
-    </w:rPr>
-  </w:style>
-  <w:style w:type="paragraph" w:styleId="1">
-    <w:name w:val="heading 1"/>
-    <w:basedOn w:val="a"/>
-    <w:next w:val="a"/>
-    <w:link w:val="10"/>
-    <w:uiPriority w:val="9"/>
-    <w:qFormat/>
-    <w:rsid w:val="00CC3E59"/>
-    <w:pPr>
-      <w:keepNext/>
-      <w:keepLines/>
-      <w:spacing w:before="240" w:after="0"/>
-      <w:outlineLvl w:val="0"/>
-    </w:pPr>
-    <w:rPr>
-      <w:rFonts w:asciiTheme="majorHAnsi" w:eastAsiaTheme="majorEastAsia" w:hAnsiTheme="majorHAnsi" w:cstheme="majorBidi"/>
-      <w:color w:val="2E74B5" w:themeColor="accent1" w:themeShade="BF"/>
-      <w:sz w:val="32"/>
-      <w:szCs w:val="32"/>
-    </w:rPr>
-  </w:style>
-  <w:style w:type="paragraph" w:styleId="2">
-    <w:name w:val="heading 2"/>
-    <w:basedOn w:val="a"/>
-    <w:next w:val="a"/>
-    <w:link w:val="20"/>
-    <w:uiPriority w:val="9"/>
-    <w:unhideWhenUsed/>
-    <w:qFormat/>
-    <w:rsid w:val="00CC3E59"/>
-    <w:pPr>
-      <w:keepNext/>
-      <w:keepLines/>
-      <w:spacing w:before="40" w:after="0"/>
-      <w:outlineLvl w:val="1"/>
-    </w:pPr>
-    <w:rPr>
-      <w:rFonts w:asciiTheme="majorHAnsi" w:eastAsiaTheme="majorEastAsia" w:hAnsiTheme="majorHAnsi" w:cstheme="majorBidi"/>
-      <w:color w:val="2E74B5" w:themeColor="accent1" w:themeShade="BF"/>
-      <w:sz w:val="26"/>
-      <w:szCs w:val="26"/>
-    </w:rPr>
-  </w:style>
-  <w:style w:type="paragraph" w:styleId="5">
-    <w:name w:val="heading 5"/>
-    <w:basedOn w:val="a"/>
-    <w:next w:val="a"/>
-    <w:link w:val="50"/>
-    <w:uiPriority w:val="9"/>
-    <w:semiHidden/>
-    <w:unhideWhenUsed/>
-    <w:qFormat/>
-    <w:rsid w:val="00FD2978"/>
-    <w:pPr>
-      <w:keepNext/>
-      <w:keepLines/>
-      <w:spacing w:before="40" w:after="0"/>
-      <w:outlineLvl w:val="4"/>
-    </w:pPr>
-    <w:rPr>
-      <w:rFonts w:asciiTheme="majorHAnsi" w:eastAsiaTheme="majorEastAsia" w:hAnsiTheme="majorHAnsi" w:cstheme="majorBidi"/>
-      <w:color w:val="2E74B5" w:themeColor="accent1" w:themeShade="BF"/>
-    </w:rPr>
-  </w:style>
-  <w:style w:type="character" w:default="1" w:styleId="a0">
-    <w:name w:val="Default Paragraph Font"/>
-    <w:uiPriority w:val="1"/>
-    <w:semiHidden/>
-    <w:unhideWhenUsed/>
-  </w:style>
-  <w:style w:type="table" w:default="1" w:styleId="a1">
-    <w:name w:val="Normal Table"/>
-    <w:uiPriority w:val="99"/>
-    <w:semiHidden/>
-    <w:unhideWhenUsed/>
-    <w:tblPr>
-      <w:tblInd w:w="0" w:type="dxa"/>
-      <w:tblCellMar>
-        <w:top w:w="0" w:type="dxa"/>
-        <w:left w:w="108" w:type="dxa"/>
-        <w:bottom w:w="0" w:type="dxa"/>
-        <w:right w:w="108" w:type="dxa"/>
-      </w:tblCellMar>
-    </w:tblPr>
-  </w:style>
-  <w:style w:type="numbering" w:default="1" w:styleId="a2">
-    <w:name w:val="No List"/>
-    <w:uiPriority w:val="99"/>
-    <w:semiHidden/>
-    <w:unhideWhenUsed/>
-  </w:style>
-  <w:style w:type="character" w:customStyle="1" w:styleId="10">
-    <w:name w:val="Заголовок 1 Знак"/>
-    <w:basedOn w:val="a0"/>
-    <w:link w:val="1"/>
-    <w:uiPriority w:val="9"/>
-    <w:rsid w:val="00CC3E59"/>
-    <w:rPr>
-      <w:rFonts w:asciiTheme="majorHAnsi" w:eastAsiaTheme="majorEastAsia" w:hAnsiTheme="majorHAnsi" w:cstheme="majorBidi"/>
-      <w:color w:val="2E74B5" w:themeColor="accent1" w:themeShade="BF"/>
-      <w:sz w:val="32"/>
-      <w:szCs w:val="32"/>
-      <w:lang w:eastAsia="ru-RU"/>
-    </w:rPr>
-  </w:style>
-  <w:style w:type="character" w:customStyle="1" w:styleId="20">
-    <w:name w:val="Заголовок 2 Знак"/>
-    <w:basedOn w:val="a0"/>
-    <w:link w:val="2"/>
-    <w:uiPriority w:val="9"/>
-    <w:rsid w:val="00CC3E59"/>
-    <w:rPr>
-      <w:rFonts w:asciiTheme="majorHAnsi" w:eastAsiaTheme="majorEastAsia" w:hAnsiTheme="majorHAnsi" w:cstheme="majorBidi"/>
-      <w:color w:val="2E74B5" w:themeColor="accent1" w:themeShade="BF"/>
-      <w:sz w:val="26"/>
-      <w:szCs w:val="26"/>
-      <w:lang w:eastAsia="ru-RU"/>
-    </w:rPr>
-  </w:style>
-  <w:style w:type="paragraph" w:styleId="a3">
-    <w:name w:val="List Paragraph"/>
-    <w:basedOn w:val="a"/>
-    <w:uiPriority w:val="34"/>
-    <w:qFormat/>
-    <w:rsid w:val="00CC3E59"/>
-    <w:pPr>
-      <w:ind w:left="720"/>
-      <w:contextualSpacing/>
-    </w:pPr>
-  </w:style>
-  <w:style w:type="character" w:customStyle="1" w:styleId="50">
-    <w:name w:val="Заголовок 5 Знак"/>
-    <w:basedOn w:val="a0"/>
-    <w:link w:val="5"/>
-    <w:uiPriority w:val="9"/>
-    <w:semiHidden/>
-    <w:rsid w:val="00FD2978"/>
-    <w:rPr>
-      <w:rFonts w:asciiTheme="majorHAnsi" w:eastAsiaTheme="majorEastAsia" w:hAnsiTheme="majorHAnsi" w:cstheme="majorBidi"/>
-      <w:color w:val="2E74B5" w:themeColor="accent1" w:themeShade="BF"/>
-      <w:lang w:eastAsia="ru-RU"/>
-    </w:rPr>
-  </w:style>
-</w:styles>
-</file>
-
-<file path=word/stylesWithEffects.xml><?xml version="1.0" encoding="utf-8"?>
-<w:styles xmlns:wpc="http://schemas.microsoft.com/office/word/2010/wordprocessingCanvas" xmlns:mc="http://schemas.openxmlformats.org/markup-compatibility/2006" xmlns:o="urn:schemas-microsoft-com:office:office" xmlns:r="http://schemas.openxmlformats.org/officeDocument/2006/relationships" xmlns:m="http://schemas.openxmlformats.org/officeDocument/2006/math" xmlns:v="urn:schemas-microsoft-com:vml" xmlns:wp14="http://schemas.microsoft.com/office/word/2010/wordprocessingDrawing" xmlns:wp="http://schemas.openxmlformats.org/drawingml/2006/wordprocessingDrawing" xmlns:w10="urn:schemas-microsoft-com:office:word" xmlns:w="http://schemas.openxmlformats.org/wordprocessingml/2006/main" xmlns:w14="http://schemas.microsoft.com/office/word/2010/wordml" xmlns:wpg="http://schemas.microsoft.com/office/word/2010/wordprocessingGroup" xmlns:wpi="http://schemas.microsoft.com/office/word/2010/wordprocessingInk" xmlns:wne="http://schemas.microsoft.com/office/word/2006/wordml" xmlns:wps="http://schemas.microsoft.com/office/word/2010/wordprocessingShape" mc:Ignorable="w14 wp14">
-  <w:docDefaults>
-    <w:rPrDefault>
-      <w:rPr>
-        <w:rFonts w:asciiTheme="minorHAnsi" w:eastAsiaTheme="minorHAnsi" w:hAnsiTheme="minorHAnsi" w:cstheme="minorBidi"/>
-        <w:sz w:val="22"/>
-        <w:szCs w:val="22"/>
-        <w:lang w:val="ru-RU" w:eastAsia="en-US" w:bidi="ar-SA"/>
-      </w:rPr>
-    </w:rPrDefault>
-    <w:pPrDefault>
-      <w:pPr>
-        <w:spacing w:after="160" w:line="259" w:lineRule="auto"/>
-      </w:pPr>
-    </w:pPrDefault>
-  </w:docDefaults>
-  <w:latentStyles w:defLockedState="0" w:defUIPriority="99" w:defSemiHidden="1" w:defUnhideWhenUsed="1" w:defQFormat="0" w:count="267">
-    <w:lsdException w:name="Normal" w:semiHidden="0" w:uiPriority="0" w:unhideWhenUsed="0" w:qFormat="1"/>
-    <w:lsdException w:name="heading 1" w:semiHidden="0" w:uiPriority="9" w:unhideWhenUsed="0" w:qFormat="1"/>
-    <w:lsdException w:name="heading 2" w:uiPriority="9" w:qFormat="1"/>
-    <w:lsdException w:name="heading 3" w:uiPriority="9" w:qFormat="1"/>
-    <w:lsdException w:name="heading 4" w:uiPriority="9" w:qFormat="1"/>
-    <w:lsdException w:name="heading 5" w:uiPriority="9" w:qFormat="1"/>
-    <w:lsdException w:name="heading 6" w:uiPriority="9" w:qFormat="1"/>
-    <w:lsdException w:name="heading 7" w:uiPriority="9" w:qFormat="1"/>
-    <w:lsdException w:name="heading 8" w:uiPriority="9" w:qFormat="1"/>
-    <w:lsdException w:name="heading 9" w:uiPriority="9" w:qFormat="1"/>
-    <w:lsdException w:name="toc 1" w:uiPriority="39"/>
-    <w:lsdException w:name="toc 2" w:uiPriority="39"/>
-    <w:lsdException w:name="toc 3" w:uiPriority="39"/>
-    <w:lsdException w:name="toc 4" w:uiPriority="39"/>
-    <w:lsdException w:name="toc 5" w:uiPriority="39"/>
-    <w:lsdException w:name="toc 6" w:uiPriority="39"/>
-    <w:lsdException w:name="toc 7" w:uiPriority="39"/>
-    <w:lsdException w:name="toc 8" w:uiPriority="39"/>
-    <w:lsdException w:name="toc 9" w:uiPriority="39"/>
-    <w:lsdException w:name="caption" w:uiPriority="35" w:qFormat="1"/>
-    <w:lsdException w:name="Title" w:semiHidden="0" w:uiPriority="10" w:unhideWhenUsed="0" w:qFormat="1"/>
-    <w:lsdException w:name="Default Paragraph Font" w:uiPriority="1"/>
-    <w:lsdException w:name="Subtitle" w:semiHidden="0" w:uiPriority="11" w:unhideWhenUsed="0" w:qFormat="1"/>
-    <w:lsdException w:name="Strong" w:semiHidden="0" w:uiPriority="22" w:unhideWhenUsed="0" w:qFormat="1"/>
-    <w:lsdException w:name="Emphasis" w:semiHidden="0" w:uiPriority="20" w:unhideWhenUsed="0" w:qFormat="1"/>
-    <w:lsdException w:name="Table Grid" w:semiHidden="0" w:uiPriority="39" w:unhideWhenUsed="0"/>
-    <w:lsdException w:name="Placeholder Text" w:unhideWhenUsed="0"/>
-    <w:lsdException w:name="No Spacing" w:semiHidden="0" w:uiPriority="1" w:unhideWhenUsed="0" w:qFormat="1"/>
-    <w:lsdException w:name="Light Shading" w:semiHidden="0" w:uiPriority="60" w:unhideWhenUsed="0"/>
-    <w:lsdException w:name="Light List" w:semiHidden="0" w:uiPriority="61" w:unhideWhenUsed="0"/>
-    <w:lsdException w:name="Light Grid" w:semiHidden="0" w:uiPriority="62" w:unhideWhenUsed="0"/>
-    <w:lsdException w:name="Medium Shading 1" w:semiHidden="0" w:uiPriority="63" w:unhideWhenUsed="0"/>
-    <w:lsdException w:name="Medium Shading 2" w:semiHidden="0" w:uiPriority="64" w:unhideWhenUsed="0"/>
-    <w:lsdException w:name="Medium List 1" w:semiHidden="0" w:uiPriority="65" w:unhideWhenUsed="0"/>
-    <w:lsdException w:name="Medium List 2" w:semiHidden="0" w:uiPriority="66" w:unhideWhenUsed="0"/>
-    <w:lsdException w:name="Medium Grid 1" w:semiHidden="0" w:uiPriority="67" w:unhideWhenUsed="0"/>
-    <w:lsdException w:name="Medium Grid 2" w:semiHidden="0" w:uiPriority="68" w:unhideWhenUsed="0"/>
-    <w:lsdException w:name="Medium Grid 3" w:semiHidden="0" w:uiPriority="69" w:unhideWhenUsed="0"/>
-    <w:lsdException w:name="Dark List" w:semiHidden="0" w:uiPriority="70" w:unhideWhenUsed="0"/>
-    <w:lsdException w:name="Colorful Shading" w:semiHidden="0" w:uiPriority="71" w:unhideWhenUsed="0"/>
-    <w:lsdException w:name="Colorful List" w:semiHidden="0" w:uiPriority="72" w:unhideWhenUsed="0"/>
-    <w:lsdException w:name="Colorful Grid" w:semiHidden="0" w:uiPriority="73" w:unhideWhenUsed="0"/>
-    <w:lsdException w:name="Light Shading Accent 1" w:semiHidden="0" w:uiPriority="60" w:unhideWhenUsed="0"/>
-    <w:lsdException w:name="Light List Accent 1" w:semiHidden="0" w:uiPriority="61" w:unhideWhenUsed="0"/>
-    <w:lsdException w:name="Light Grid Accent 1" w:semiHidden="0" w:uiPriority="62" w:unhideWhenUsed="0"/>
-    <w:lsdException w:name="Medium Shading 1 Accent 1" w:semiHidden="0" w:uiPriority="63" w:unhideWhenUsed="0"/>
-    <w:lsdException w:name="Medium Shading 2 Accent 1" w:semiHidden="0" w:uiPriority="64" w:unhideWhenUsed="0"/>
-    <w:lsdException w:name="Medium List 1 Accent 1" w:semiHidden="0" w:uiPriority="65" w:unhideWhenUsed="0"/>
-    <w:lsdException w:name="Revision" w:unhideWhenUsed="0"/>
-    <w:lsdException w:name="List Paragraph" w:semiHidden="0" w:uiPriority="34" w:unhideWhenUsed="0" w:qFormat="1"/>
-    <w:lsdException w:name="Quote" w:semiHidden="0" w:uiPriority="29" w:unhideWhenUsed="0" w:qFormat="1"/>
-    <w:lsdException w:name="Intense Quote" w:semiHidden="0" w:uiPriority="30" w:unhideWhenUsed="0" w:qFormat="1"/>
-    <w:lsdException w:name="Medium List 2 Accent 1" w:semiHidden="0" w:uiPriority="66" w:unhideWhenUsed="0"/>
-    <w:lsdException w:name="Medium Grid 1 Accent 1" w:semiHidden="0" w:uiPriority="67" w:unhideWhenUsed="0"/>
-    <w:lsdException w:name="Medium Grid 2 Accent 1" w:semiHidden="0" w:uiPriority="68" w:unhideWhenUsed="0"/>
-    <w:lsdException w:name="Medium Grid 3 Accent 1" w:semiHidden="0" w:uiPriority="69" w:unhideWhenUsed="0"/>
-    <w:lsdException w:name="Dark List Accent 1" w:semiHidden="0" w:uiPriority="70" w:unhideWhenUsed="0"/>
-    <w:lsdException w:name="Colorful Shading Accent 1" w:semiHidden="0" w:uiPriority="71" w:unhideWhenUsed="0"/>
-    <w:lsdException w:name="Colorful List Accent 1" w:semiHidden="0" w:uiPriority="72" w:unhideWhenUsed="0"/>
-    <w:lsdException w:name="Colorful Grid Accent 1" w:semiHidden="0" w:uiPriority="73" w:unhideWhenUsed="0"/>
-    <w:lsdException w:name="Light Shading Accent 2" w:semiHidden="0" w:uiPriority="60" w:unhideWhenUsed="0"/>
-    <w:lsdException w:name="Light List Accent 2" w:semiHidden="0" w:uiPriority="61" w:unhideWhenUsed="0"/>
-    <w:lsdException w:name="Light Grid Accent 2" w:semiHidden="0" w:uiPriority="62" w:unhideWhenUsed="0"/>
-    <w:lsdException w:name="Medium Shading 1 Accent 2" w:semiHidden="0" w:uiPriority="63" w:unhideWhenUsed="0"/>
-    <w:lsdException w:name="Medium Shading 2 Accent 2" w:semiHidden="0" w:uiPriority="64" w:unhideWhenUsed="0"/>
-    <w:lsdException w:name="Medium List 1 Accent 2" w:semiHidden="0" w:uiPriority="65" w:unhideWhenUsed="0"/>
-    <w:lsdException w:name="Medium List 2 Accent 2" w:semiHidden="0" w:uiPriority="66" w:unhideWhenUsed="0"/>
-    <w:lsdException w:name="Medium Grid 1 Accent 2" w:semiHidden="0" w:uiPriority="67" w:unhideWhenUsed="0"/>
-    <w:lsdException w:name="Medium Grid 2 Accent 2" w:semiHidden="0" w:uiPriority="68" w:unhideWhenUsed="0"/>
-    <w:lsdException w:name="Medium Grid 3 Accent 2" w:semiHidden="0" w:uiPriority="69" w:unhideWhenUsed="0"/>
-    <w:lsdException w:name="Dark List Accent 2" w:semiHidden="0" w:uiPriority="70" w:unhideWhenUsed="0"/>
-    <w:lsdException w:name="Colorful Shading Accent 2" w:semiHidden="0" w:uiPriority="71" w:unhideWhenUsed="0"/>
-    <w:lsdException w:name="Colorful List Accent 2" w:semiHidden="0" w:uiPriority="72" w:unhideWhenUsed="0"/>
-    <w:lsdException w:name="Colorful Grid Accent 2" w:semiHidden="0" w:uiPriority="73" w:unhideWhenUsed="0"/>
-    <w:lsdException w:name="Light Shading Accent 3" w:semiHidden="0" w:uiPriority="60" w:unhideWhenUsed="0"/>
-    <w:lsdException w:name="Light List Accent 3" w:semiHidden="0" w:uiPriority="61" w:unhideWhenUsed="0"/>
-    <w:lsdException w:name="Light Grid Accent 3" w:semiHidden="0" w:uiPriority="62" w:unhideWhenUsed="0"/>
-    <w:lsdException w:name="Medium Shading 1 Accent 3" w:semiHidden="0" w:uiPriority="63" w:unhideWhenUsed="0"/>
-    <w:lsdException w:name="Medium Shading 2 Accent 3" w:semiHidden="0" w:uiPriority="64" w:unhideWhenUsed="0"/>
-    <w:lsdException w:name="Medium List 1 Accent 3" w:semiHidden="0" w:uiPriority="65" w:unhideWhenUsed="0"/>
-    <w:lsdException w:name="Medium List 2 Accent 3" w:semiHidden="0" w:uiPriority="66" w:unhideWhenUsed="0"/>
-    <w:lsdException w:name="Medium Grid 1 Accent 3" w:semiHidden="0" w:uiPriority="67" w:unhideWhenUsed="0"/>
-    <w:lsdException w:name="Medium Grid 2 Accent 3" w:semiHidden="0" w:uiPriority="68" w:unhideWhenUsed="0"/>
-    <w:lsdException w:name="Medium Grid 3 Accent 3" w:semiHidden="0" w:uiPriority="69" w:unhideWhenUsed="0"/>
-    <w:lsdException w:name="Dark List Accent 3" w:semiHidden="0" w:uiPriority="70" w:unhideWhenUsed="0"/>
-    <w:lsdException w:name="Colorful Shading Accent 3" w:semiHidden="0" w:uiPriority="71" w:unhideWhenUsed="0"/>
-    <w:lsdException w:name="Colorful List Accent 3" w:semiHidden="0" w:uiPriority="72" w:unhideWhenUsed="0"/>
-    <w:lsdException w:name="Colorful Grid Accent 3" w:semiHidden="0" w:uiPriority="73" w:unhideWhenUsed="0"/>
-    <w:lsdException w:name="Light Shading Accent 4" w:semiHidden="0" w:uiPriority="60" w:unhideWhenUsed="0"/>
-    <w:lsdException w:name="Light List Accent 4" w:semiHidden="0" w:uiPriority="61" w:unhideWhenUsed="0"/>
-    <w:lsdException w:name="Light Grid Accent 4" w:semiHidden="0" w:uiPriority="62" w:unhideWhenUsed="0"/>
-    <w:lsdException w:name="Medium Shading 1 Accent 4" w:semiHidden="0" w:uiPriority="63" w:unhideWhenUsed="0"/>
-    <w:lsdException w:name="Medium Shading 2 Accent 4" w:semiHidden="0" w:uiPriority="64" w:unhideWhenUsed="0"/>
-    <w:lsdException w:name="Medium List 1 Accent 4" w:semiHidden="0" w:uiPriority="65" w:unhideWhenUsed="0"/>
-    <w:lsdException w:name="Medium List 2 Accent 4" w:semiHidden="0" w:uiPriority="66" w:unhideWhenUsed="0"/>
-    <w:lsdException w:name="Medium Grid 1 Accent 4" w:semiHidden="0" w:uiPriority="67" w:unhideWhenUsed="0"/>
-    <w:lsdException w:name="Medium Grid 2 Accent 4" w:semiHidden="0" w:uiPriority="68" w:unhideWhenUsed="0"/>
-    <w:lsdException w:name="Medium Grid 3 Accent 4" w:semiHidden="0" w:uiPriority="69" w:unhideWhenUsed="0"/>
-    <w:lsdException w:name="Dark List Accent 4" w:semiHidden="0" w:uiPriority="70" w:unhideWhenUsed="0"/>
-    <w:lsdException w:name="Colorful Shading Accent 4" w:semiHidden="0" w:uiPriority="71" w:unhideWhenUsed="0"/>
-    <w:lsdException w:name="Colorful List Accent 4" w:semiHidden="0" w:uiPriority="72" w:unhideWhenUsed="0"/>
-    <w:lsdException w:name="Colorful Grid Accent 4" w:semiHidden="0" w:uiPriority="73" w:unhideWhenUsed="0"/>
-    <w:lsdException w:name="Light Shading Accent 5" w:semiHidden="0" w:uiPriority="60" w:unhideWhenUsed="0"/>
-    <w:lsdException w:name="Light List Accent 5" w:semiHidden="0" w:uiPriority="61" w:unhideWhenUsed="0"/>
-    <w:lsdException w:name="Light Grid Accent 5" w:semiHidden="0" w:uiPriority="62" w:unhideWhenUsed="0"/>
-    <w:lsdException w:name="Medium Shading 1 Accent 5" w:semiHidden="0" w:uiPriority="63" w:unhideWhenUsed="0"/>
-    <w:lsdException w:name="Medium Shading 2 Accent 5" w:semiHidden="0" w:uiPriority="64" w:unhideWhenUsed="0"/>
-    <w:lsdException w:name="Medium List 1 Accent 5" w:semiHidden="0" w:uiPriority="65" w:unhideWhenUsed="0"/>
-    <w:lsdException w:name="Medium List 2 Accent 5" w:semiHidden="0" w:uiPriority="66" w:unhideWhenUsed="0"/>
-    <w:lsdException w:name="Medium Grid 1 Accent 5" w:semiHidden="0" w:uiPriority="67" w:unhideWhenUsed="0"/>
-    <w:lsdException w:name="Medium Grid 2 Accent 5" w:semiHidden="0" w:uiPriority="68" w:unhideWhenUsed="0"/>
-    <w:lsdException w:name="Medium Grid 3 Accent 5" w:semiHidden="0" w:uiPriority="69" w:unhideWhenUsed="0"/>
-    <w:lsdException w:name="Dark List Accent 5" w:semiHidden="0" w:uiPriority="70" w:unhideWhenUsed="0"/>
-    <w:lsdException w:name="Colorful Shading Accent 5" w:semiHidden="0" w:uiPriority="71" w:unhideWhenUsed="0"/>
-    <w:lsdException w:name="Colorful List Accent 5" w:semiHidden="0" w:uiPriority="72" w:unhideWhenUsed="0"/>
-    <w:lsdException w:name="Colorful Grid Accent 5" w:semiHidden="0" w:uiPriority="73" w:unhideWhenUsed="0"/>
-    <w:lsdException w:name="Light Shading Accent 6" w:semiHidden="0" w:uiPriority="60" w:unhideWhenUsed="0"/>
-    <w:lsdException w:name="Light List Accent 6" w:semiHidden="0" w:uiPriority="61" w:unhideWhenUsed="0"/>
-    <w:lsdException w:name="Light Grid Accent 6" w:semiHidden="0" w:uiPriority="62" w:unhideWhenUsed="0"/>
-    <w:lsdException w:name="Medium Shading 1 Accent 6" w:semiHidden="0" w:uiPriority="63" w:unhideWhenUsed="0"/>
-    <w:lsdException w:name="Medium Shading 2 Accent 6" w:semiHidden="0" w:uiPriority="64" w:unhideWhenUsed="0"/>
-    <w:lsdException w:name="Medium List 1 Accent 6" w:semiHidden="0" w:uiPriority="65" w:unhideWhenUsed="0"/>
-    <w:lsdException w:name="Medium List 2 Accent 6" w:semiHidden="0" w:uiPriority="66" w:unhideWhenUsed="0"/>
-    <w:lsdException w:name="Medium Grid 1 Accent 6" w:semiHidden="0" w:uiPriority="67" w:unhideWhenUsed="0"/>
-    <w:lsdException w:name="Medium Grid 2 Accent 6" w:semiHidden="0" w:uiPriority="68" w:unhideWhenUsed="0"/>
-    <w:lsdException w:name="Medium Grid 3 Accent 6" w:semiHidden="0" w:uiPriority="69" w:unhideWhenUsed="0"/>
-    <w:lsdException w:name="Dark List Accent 6" w:semiHidden="0" w:uiPriority="70" w:unhideWhenUsed="0"/>
-    <w:lsdException w:name="Colorful Shading Accent 6" w:semiHidden="0" w:uiPriority="71" w:unhideWhenUsed="0"/>
-    <w:lsdException w:name="Colorful List Accent 6" w:semiHidden="0" w:uiPriority="72" w:unhideWhenUsed="0"/>
-    <w:lsdException w:name="Colorful Grid Accent 6" w:semiHidden="0" w:uiPriority="73" w:unhideWhenUsed="0"/>
-    <w:lsdException w:name="Subtle Emphasis" w:semiHidden="0" w:uiPriority="19" w:unhideWhenUsed="0" w:qFormat="1"/>
-    <w:lsdException w:name="Intense Emphasis" w:semiHidden="0" w:uiPriority="21" w:unhideWhenUsed="0" w:qFormat="1"/>
-    <w:lsdException w:name="Subtle Reference" w:semiHidden="0" w:uiPriority="31" w:unhideWhenUsed="0" w:qFormat="1"/>
-    <w:lsdException w:name="Intense Reference" w:semiHidden="0" w:uiPriority="32" w:unhideWhenUsed="0" w:qFormat="1"/>
-    <w:lsdException w:name="Book Title" w:semiHidden="0" w:uiPriority="33" w:unhideWhenUsed="0" w:qFormat="1"/>
-    <w:lsdException w:name="Bibliography" w:uiPriority="37"/>
-    <w:lsdException w:name="TOC Heading" w:uiPriority="39" w:qFormat="1"/>
+  <w:latentStyles w:defLockedState="0" w:defUIPriority="99" w:defSemiHidden="0" w:defUnhideWhenUsed="0" w:defQFormat="0" w:count="371">
+    <w:lsdException w:name="Normal" w:uiPriority="0" w:qFormat="1"/>
+    <w:lsdException w:name="heading 1" w:uiPriority="9" w:qFormat="1"/>
+    <w:lsdException w:name="heading 2" w:semiHidden="1" w:uiPriority="9" w:unhideWhenUsed="1" w:qFormat="1"/>
+    <w:lsdException w:name="heading 3" w:semiHidden="1" w:uiPriority="9" w:unhideWhenUsed="1" w:qFormat="1"/>
+    <w:lsdException w:name="heading 4" w:semiHidden="1" w:uiPriority="9" w:unhideWhenUsed="1" w:qFormat="1"/>
+    <w:lsdException w:name="heading 5" w:semiHidden="1" w:uiPriority="9" w:unhideWhenUsed="1" w:qFormat="1"/>
+    <w:lsdException w:name="heading 6" w:semiHidden="1" w:uiPriority="9" w:unhideWhenUsed="1" w:qFormat="1"/>
+    <w:lsdException w:name="heading 7" w:semiHidden="1" w:uiPriority="9" w:unhideWhenUsed="1" w:qFormat="1"/>
+    <w:lsdException w:name="heading 8" w:semiHidden="1" w:uiPriority="9" w:unhideWhenUsed="1" w:qFormat="1"/>
+    <w:lsdException w:name="heading 9" w:semiHidden="1" w:uiPriority="9" w:unhideWhenUsed="1" w:qFormat="1"/>
+    <w:lsdException w:name="index 1" w:semiHidden="1" w:unhideWhenUsed="1"/>
+    <w:lsdException w:name="index 2" w:semiHidden="1" w:unhideWhenUsed="1"/>
+    <w:lsdException w:name="index 3" w:semiHidden="1" w:unhideWhenUsed="1"/>
+    <w:lsdException w:name="index 4" w:semiHidden="1" w:unhideWhenUsed="1"/>
+    <w:lsdException w:name="index 5" w:semiHidden="1" w:unhideWhenUsed="1"/>
+    <w:lsdException w:name="index 6" w:semiHidden="1" w:unhideWhenUsed="1"/>
+    <w:lsdException w:name="index 7" w:semiHidden="1" w:unhideWhenUsed="1"/>
+    <w:lsdException w:name="index 8" w:semiHidden="1" w:unhideWhenUsed="1"/>
+    <w:lsdException w:name="index 9" w:semiHidden="1" w:unhideWhenUsed="1"/>
+    <w:lsdException w:name="toc 1" w:semiHidden="1" w:uiPriority="39" w:unhideWhenUsed="1"/>
+    <w:lsdException w:name="toc 2" w:semiHidden="1" w:uiPriority="39" w:unhideWhenUsed="1"/>
+    <w:lsdException w:name="toc 3" w:semiHidden="1" w:uiPriority="39" w:unhideWhenUsed="1"/>
+    <w:lsdException w:name="toc 4" w:semiHidden="1" w:uiPriority="39" w:unhideWhenUsed="1"/>
+    <w:lsdException w:name="toc 5" w:semiHidden="1" w:uiPriority="39" w:unhideWhenUsed="1"/>
+    <w:lsdException w:name="toc 6" w:semiHidden="1" w:uiPriority="39" w:unhideWhenUsed="1"/>
+    <w:lsdException w:name="toc 7" w:semiHidden="1" w:uiPriority="39" w:unhideWhenUsed="1"/>
+    <w:lsdException w:name="toc 8" w:semiHidden="1" w:uiPriority="39" w:unhideWhenUsed="1"/>
+    <w:lsdException w:name="toc 9" w:semiHidden="1" w:uiPriority="39" w:unhideWhenUsed="1"/>
+    <w:lsdException w:name="Normal Indent" w:semiHidden="1" w:unhideWhenUsed="1"/>
+    <w:lsdException w:name="footnote text" w:semiHidden="1" w:unhideWhenUsed="1"/>
+    <w:lsdException w:name="annotation text" w:semiHidden="1" w:unhideWhenUsed="1"/>
+    <w:lsdException w:name="header" w:semiHidden="1" w:unhideWhenUsed="1"/>
+    <w:lsdException w:name="footer" w:semiHidden="1" w:unhideWhenUsed="1"/>
+    <w:lsdException w:name="index heading" w:semiHidden="1" w:unhideWhenUsed="1"/>
+    <w:lsdException w:name="caption" w:semiHidden="1" w:uiPriority="35" w:unhideWhenUsed="1" w:qFormat="1"/>
+    <w:lsdException w:name="table of figures" w:semiHidden="1" w:unhideWhenUsed="1"/>
+    <w:lsdException w:name="envelope address" w:semiHidden="1" w:unhideWhenUsed="1"/>
+    <w:lsdException w:name="envelope return" w:semiHidden="1" w:unhideWhenUsed="1"/>
+    <w:lsdException w:name="footnote reference" w:semiHidden="1" w:unhideWhenUsed="1"/>
+    <w:lsdException w:name="annotation reference" w:semiHidden="1" w:unhideWhenUsed="1"/>
+    <w:lsdException w:name="line number" w:semiHidden="1" w:unhideWhenUsed="1"/>
+    <w:lsdException w:name="page number" w:semiHidden="1" w:unhideWhenUsed="1"/>
+    <w:lsdException w:name="endnote reference" w:semiHidden="1" w:unhideWhenUsed="1"/>
+    <w:lsdException w:name="endnote text" w:semiHidden="1" w:unhideWhenUsed="1"/>
+    <w:lsdException w:name="table of authorities" w:semiHidden="1" w:unhideWhenUsed="1"/>
+    <w:lsdException w:name="macro" w:semiHidden="1" w:unhideWhenUsed="1"/>
+    <w:lsdException w:name="toa heading" w:semiHidden="1" w:unhideWhenUsed="1"/>
+    <w:lsdException w:name="List" w:semiHidden="1" w:unhideWhenUsed="1"/>
+    <w:lsdException w:name="List Bullet" w:semiHidden="1" w:unhideWhenUsed="1"/>
+    <w:lsdException w:name="List Number" w:semiHidden="1" w:unhideWhenUsed="1"/>
+    <w:lsdException w:name="List 2" w:semiHidden="1" w:unhideWhenUsed="1"/>
+    <w:lsdException w:name="List 3" w:semiHidden="1" w:unhideWhenUsed="1"/>
+    <w:lsdException w:name="List 4" w:semiHidden="1" w:unhideWhenUsed="1"/>
+    <w:lsdException w:name="List 5" w:semiHidden="1" w:unhideWhenUsed="1"/>
+    <w:lsdException w:name="List Bullet 2" w:semiHidden="1" w:unhideWhenUsed="1"/>
+    <w:lsdException w:name="List Bullet 3" w:semiHidden="1" w:unhideWhenUsed="1"/>
+    <w:lsdException w:name="List Bullet 4" w:semiHidden="1" w:unhideWhenUsed="1"/>
+    <w:lsdException w:name="List Bullet 5" w:semiHidden="1" w:unhideWhenUsed="1"/>
+    <w:lsdException w:name="List Number 2" w:semiHidden="1" w:unhideWhenUsed="1"/>
+    <w:lsdException w:name="List Number 3" w:semiHidden="1" w:unhideWhenUsed="1"/>
+    <w:lsdException w:name="List Number 4" w:semiHidden="1" w:unhideWhenUsed="1"/>
+    <w:lsdException w:name="List Number 5" w:semiHidden="1" w:unhideWhenUsed="1"/>
+    <w:lsdException w:name="Title" w:uiPriority="10" w:qFormat="1"/>
+    <w:lsdException w:name="Closing" w:semiHidden="1" w:unhideWhenUsed="1"/>
+    <w:lsdException w:name="Signature" w:semiHidden="1" w:unhideWhenUsed="1"/>
+    <w:lsdException w:name="Default Paragraph Font" w:semiHidden="1" w:uiPriority="1" w:unhideWhenUsed="1"/>
+    <w:lsdException w:name="Body Text" w:semiHidden="1" w:unhideWhenUsed="1"/>
+    <w:lsdException w:name="Body Text Indent" w:semiHidden="1" w:unhideWhenUsed="1"/>
+    <w:lsdException w:name="List Continue" w:semiHidden="1" w:unhideWhenUsed="1"/>
+    <w:lsdException w:name="List Continue 2" w:semiHidden="1" w:unhideWhenUsed="1"/>
+    <w:lsdException w:name="List Continue 3" w:semiHidden="1" w:unhideWhenUsed="1"/>
+    <w:lsdException w:name="List Continue 4" w:semiHidden="1" w:unhideWhenUsed="1"/>
+    <w:lsdException w:name="List Continue 5" w:semiHidden="1" w:unhideWhenUsed="1"/>
+    <w:lsdException w:name="Message Header" w:semiHidden="1" w:unhideWhenUsed="1"/>
+    <w:lsdException w:name="Subtitle" w:uiPriority="11" w:qFormat="1"/>
+    <w:lsdException w:name="Salutation" w:semiHidden="1" w:unhideWhenUsed="1"/>
+    <w:lsdException w:name="Date" w:semiHidden="1" w:unhideWhenUsed="1"/>
+    <w:lsdException w:name="Body Text First Indent" w:semiHidden="1" w:unhideWhenUsed="1"/>
+    <w:lsdException w:name="Body Text First Indent 2" w:semiHidden="1" w:unhideWhenUsed="1"/>
+    <w:lsdException w:name="Note Heading" w:semiHidden="1" w:unhideWhenUsed="1"/>
+    <w:lsdException w:name="Body Text 2" w:semiHidden="1" w:unhideWhenUsed="1"/>
+    <w:lsdException w:name="Body Text 3" w:semiHidden="1" w:unhideWhenUsed="1"/>
+    <w:lsdException w:name="Body Text Indent 2" w:semiHidden="1" w:unhideWhenUsed="1"/>
+    <w:lsdException w:name="Body Text Indent 3" w:semiHidden="1" w:unhideWhenUsed="1"/>
+    <w:lsdException w:name="Block Text" w:semiHidden="1" w:unhideWhenUsed="1"/>
+    <w:lsdException w:name="Hyperlink" w:semiHidden="1" w:unhideWhenUsed="1"/>
+    <w:lsdException w:name="FollowedHyperlink" w:semiHidden="1" w:unhideWhenUsed="1"/>
+    <w:lsdException w:name="Strong" w:uiPriority="22" w:qFormat="1"/>
+    <w:lsdException w:name="Emphasis" w:uiPriority="20" w:qFormat="1"/>
+    <w:lsdException w:name="Document Map" w:semiHidden="1" w:unhideWhenUsed="1"/>
+    <w:lsdException w:name="Plain Text" w:semiHidden="1" w:unhideWhenUsed="1"/>
+    <w:lsdException w:name="E-mail Signature" w:semiHidden="1" w:unhideWhenUsed="1"/>
+    <w:lsdException w:name="HTML Top of Form" w:semiHidden="1" w:unhideWhenUsed="1"/>
+    <w:lsdException w:name="HTML Bottom of Form" w:semiHidden="1" w:unhideWhenUsed="1"/>
+    <w:lsdException w:name="Normal (Web)" w:semiHidden="1" w:unhideWhenUsed="1"/>
+    <w:lsdException w:name="HTML Acronym" w:semiHidden="1" w:unhideWhenUsed="1"/>
+    <w:lsdException w:name="HTML Address" w:semiHidden="1" w:unhideWhenUsed="1"/>
+    <w:lsdException w:name="HTML Cite" w:semiHidden="1" w:unhideWhenUsed="1"/>
+    <w:lsdException w:name="HTML Code" w:semiHidden="1" w:unhideWhenUsed="1"/>
+    <w:lsdException w:name="HTML Definition" w:semiHidden="1" w:unhideWhenUsed="1"/>
+    <w:lsdException w:name="HTML Keyboard" w:semiHidden="1" w:unhideWhenUsed="1"/>
+    <w:lsdException w:name="HTML Preformatted" w:semiHidden="1" w:unhideWhenUsed="1"/>
+    <w:lsdException w:name="HTML Sample" w:semiHidden="1" w:unhideWhenUsed="1"/>
+    <w:lsdException w:name="HTML Typewriter" w:semiHidden="1" w:unhideWhenUsed="1"/>
+    <w:lsdException w:name="HTML Variable" w:semiHidden="1" w:unhideWhenUsed="1"/>
+    <w:lsdException w:name="Normal Table" w:semiHidden="1" w:unhideWhenUsed="1"/>
+    <w:lsdException w:name="annotation subject" w:semiHidden="1" w:unhideWhenUsed="1"/>
+    <w:lsdException w:name="No List" w:semiHidden="1" w:unhideWhenUsed="1"/>
+    <w:lsdException w:name="Outline List 1" w:semiHidden="1" w:unhideWhenUsed="1"/>
+    <w:lsdException w:name="Outline List 2" w:semiHidden="1" w:unhideWhenUsed="1"/>
+    <w:lsdException w:name="Outline List 3" w:semiHidden="1" w:unhideWhenUsed="1"/>
+    <w:lsdException w:name="Table Simple 1" w:semiHidden="1" w:unhideWhenUsed="1"/>
+    <w:lsdException w:name="Table Simple 2" w:semiHidden="1" w:unhideWhenUsed="1"/>
+    <w:lsdException w:name="Table Simple 3" w:semiHidden="1" w:unhideWhenUsed="1"/>
+    <w:lsdException w:name="Table Classic 1" w:semiHidden="1" w:unhideWhenUsed="1"/>
+    <w:lsdException w:name="Table Classic 2" w:semiHidden="1" w:unhideWhenUsed="1"/>
+    <w:lsdException w:name="Table Classic 3" w:semiHidden="1" w:unhideWhenUsed="1"/>
+    <w:lsdException w:name="Table Classic 4" w:semiHidden="1" w:unhideWhenUsed="1"/>
+    <w:lsdException w:name="Table Colorful 1" w:semiHidden="1" w:unhideWhenUsed="1"/>
+    <w:lsdException w:name="Table Colorful 2" w:semiHidden="1" w:unhideWhenUsed="1"/>
+    <w:lsdException w:name="Table Colorful 3" w:semiHidden="1" w:unhideWhenUsed="1"/>
+    <w:lsdException w:name="Table Columns 1" w:semiHidden="1" w:unhideWhenUsed="1"/>
+    <w:lsdException w:name="Table Columns 2" w:semiHidden="1" w:unhideWhenUsed="1"/>
+    <w:lsdException w:name="Table Columns 3" w:semiHidden="1" w:unhideWhenUsed="1"/>
+    <w:lsdException w:name="Table Columns 4" w:semiHidden="1" w:unhideWhenUsed="1"/>
+    <w:lsdException w:name="Table Columns 5" w:semiHidden="1" w:unhideWhenUsed="1"/>
+    <w:lsdException w:name="Table Grid 1" w:semiHidden="1" w:unhideWhenUsed="1"/>
+    <w:lsdException w:name="Table Grid 2" w:semiHidden="1" w:unhideWhenUsed="1"/>
+    <w:lsdException w:name="Table Grid 3" w:semiHidden="1" w:unhideWhenUsed="1"/>
+    <w:lsdException w:name="Table Grid 4" w:semiHidden="1" w:unhideWhenUsed="1"/>
+    <w:lsdException w:name="Table Grid 5" w:semiHidden="1" w:unhideWhenUsed="1"/>
+    <w:lsdException w:name="Table Grid 6" w:semiHidden="1" w:unhideWhenUsed="1"/>
+    <w:lsdException w:name="Table Grid 7" w:semiHidden="1" w:unhideWhenUsed="1"/>
+    <w:lsdException w:name="Table Grid 8" w:semiHidden="1" w:unhideWhenUsed="1"/>
+    <w:lsdException w:name="Table List 1" w:semiHidden="1" w:unhideWhenUsed="1"/>
+    <w:lsdException w:name="Table List 2" w:semiHidden="1" w:unhideWhenUsed="1"/>
+    <w:lsdException w:name="Table List 3" w:semiHidden="1" w:unhideWhenUsed="1"/>
+    <w:lsdException w:name="Table List 4" w:semiHidden="1" w:unhideWhenUsed="1"/>
+    <w:lsdException w:name="Table List 5" w:semiHidden="1" w:unhideWhenUsed="1"/>
+    <w:lsdException w:name="Table List 6" w:semiHidden="1" w:unhideWhenUsed="1"/>
+    <w:lsdException w:name="Table List 7" w:semiHidden="1" w:unhideWhenUsed="1"/>
+    <w:lsdException w:name="Table List 8" w:semiHidden="1" w:unhideWhenUsed="1"/>
+    <w:lsdException w:name="Table 3D effects 1" w:semiHidden="1" w:unhideWhenUsed="1"/>
+    <w:lsdException w:name="Table 3D effects 2" w:semiHidden="1" w:unhideWhenUsed="1"/>
+    <w:lsdException w:name="Table 3D effects 3" w:semiHidden="1" w:unhideWhenUsed="1"/>
+    <w:lsdException w:name="Table Contemporary" w:semiHidden="1" w:unhideWhenUsed="1"/>
+    <w:lsdException w:name="Table Elegant" w:semiHidden="1" w:unhideWhenUsed="1"/>
+    <w:lsdException w:name="Table Professional" w:semiHidden="1" w:unhideWhenUsed="1"/>
+    <w:lsdException w:name="Table Subtle 1" w:semiHidden="1" w:unhideWhenUsed="1"/>
+    <w:lsdException w:name="Table Subtle 2" w:semiHidden="1" w:unhideWhenUsed="1"/>
+    <w:lsdException w:name="Table Web 1" w:semiHidden="1" w:unhideWhenUsed="1"/>
+    <w:lsdException w:name="Table Web 2" w:semiHidden="1" w:unhideWhenUsed="1"/>
+    <w:lsdException w:name="Table Web 3" w:semiHidden="1" w:unhideWhenUsed="1"/>
+    <w:lsdException w:name="Balloon Text" w:semiHidden="1" w:unhideWhenUsed="1"/>
+    <w:lsdException w:name="Table Grid" w:uiPriority="39"/>
+    <w:lsdException w:name="Table Theme" w:semiHidden="1" w:unhideWhenUsed="1"/>
+    <w:lsdException w:name="Placeholder Text" w:semiHidden="1"/>
+    <w:lsdException w:name="No Spacing" w:uiPriority="1" w:qFormat="1"/>
+    <w:lsdException w:name="Light Shading" w:uiPriority="60"/>
+    <w:lsdException w:name="Light List" w:uiPriority="61"/>
+    <w:lsdException w:name="Light Grid" w:uiPriority="62"/>
+    <w:lsdException w:name="Medium Shading 1" w:uiPriority="63"/>
+    <w:lsdException w:name="Medium Shading 2" w:uiPriority="64"/>
+    <w:lsdException w:name="Medium List 1" w:uiPriority="65"/>
+    <w:lsdException w:name="Medium List 2" w:uiPriority="66"/>
+    <w:lsdException w:name="Medium Grid 1" w:uiPriority="67"/>
+    <w:lsdException w:name="Medium Grid 2" w:uiPriority="68"/>
+    <w:lsdException w:name="Medium Grid 3" w:uiPriority="69"/>
+    <w:lsdException w:name="Dark List" w:uiPriority="70"/>
+    <w:lsdException w:name="Colorful Shading" w:uiPriority="71"/>
+    <w:lsdException w:name="Colorful List" w:uiPriority="72"/>
+    <w:lsdException w:name="Colorful Grid" w:uiPriority="73"/>
+    <w:lsdException w:name="Light Shading Accent 1" w:uiPriority="60"/>
+    <w:lsdException w:name="Light List Accent 1" w:uiPriority="61"/>
+    <w:lsdException w:name="Light Grid Accent 1" w:uiPriority="62"/>
+    <w:lsdException w:name="Medium Shading 1 Accent 1" w:uiPriority="63"/>
+    <w:lsdException w:name="Medium Shading 2 Accent 1" w:uiPriority="64"/>
+    <w:lsdException w:name="Medium List 1 Accent 1" w:uiPriority="65"/>
+    <w:lsdException w:name="Revision" w:semiHidden="1"/>
+    <w:lsdException w:name="List Paragraph" w:uiPriority="34" w:qFormat="1"/>
+    <w:lsdException w:name="Quote" w:uiPriority="29" w:qFormat="1"/>
+    <w:lsdException w:name="Intense Quote" w:uiPriority="30" w:qFormat="1"/>
+    <w:lsdException w:name="Medium List 2 Accent 1" w:uiPriority="66"/>
+    <w:lsdException w:name="Medium Grid 1 Accent 1" w:uiPriority="67"/>
+    <w:lsdException w:name="Medium Grid 2 Accent 1" w:uiPriority="68"/>
+    <w:lsdException w:name="Medium Grid 3 Accent 1" w:uiPriority="69"/>
+    <w:lsdException w:name="Dark List Accent 1" w:uiPriority="70"/>
+    <w:lsdException w:name="Colorful Shading Accent 1" w:uiPriority="71"/>
+    <w:lsdException w:name="Colorful List Accent 1" w:uiPriority="72"/>
+    <w:lsdException w:name="Colorful Grid Accent 1" w:uiPriority="73"/>
+    <w:lsdException w:name="Light Shading Accent 2" w:uiPriority="60"/>
+    <w:lsdException w:name="Light List Accent 2" w:uiPriority="61"/>
+    <w:lsdException w:name="Light Grid Accent 2" w:uiPriority="62"/>
+    <w:lsdException w:name="Medium Shading 1 Accent 2" w:uiPriority="63"/>
+    <w:lsdException w:name="Medium Shading 2 Accent 2" w:uiPriority="64"/>
+    <w:lsdException w:name="Medium List 1 Accent 2" w:uiPriority="65"/>
+    <w:lsdException w:name="Medium List 2 Accent 2" w:uiPriority="66"/>
+    <w:lsdException w:name="Medium Grid 1 Accent 2" w:uiPriority="67"/>
+    <w:lsdException w:name="Medium Grid 2 Accent 2" w:uiPriority="68"/>
+    <w:lsdException w:name="Medium Grid 3 Accent 2" w:uiPriority="69"/>
+    <w:lsdException w:name="Dark List Accent 2" w:uiPriority="70"/>
+    <w:lsdException w:name="Colorful Shading Accent 2" w:uiPriority="71"/>
+    <w:lsdException w:name="Colorful List Accent 2" w:uiPriority="72"/>
+    <w:lsdException w:name="Colorful Grid Accent 2" w:uiPriority="73"/>
+    <w:lsdException w:name="Light Shading Accent 3" w:uiPriority="60"/>
+    <w:lsdException w:name="Light List Accent 3" w:uiPriority="61"/>
+    <w:lsdException w:name="Light Grid Accent 3" w:uiPriority="62"/>
+    <w:lsdException w:name="Medium Shading 1 Accent 3" w:uiPriority="63"/>
+    <w:lsdException w:name="Medium Shading 2 Accent 3" w:uiPriority="64"/>
+    <w:lsdException w:name="Medium List 1 Accent 3" w:uiPriority="65"/>
+    <w:lsdException w:name="Medium List 2 Accent 3" w:uiPriority="66"/>
+    <w:lsdException w:name="Medium Grid 1 Accent 3" w:uiPriority="67"/>
+    <w:lsdException w:name="Medium Grid 2 Accent 3" w:uiPriority="68"/>
+    <w:lsdException w:name="Medium Grid 3 Accent 3" w:uiPriority="69"/>
+    <w:lsdException w:name="Dark List Accent 3" w:uiPriority="70"/>
+    <w:lsdException w:name="Colorful Shading Accent 3" w:uiPriority="71"/>
+    <w:lsdException w:name="Colorful List Accent 3" w:uiPriority="72"/>
+    <w:lsdException w:name="Colorful Grid Accent 3" w:uiPriority="73"/>
+    <w:lsdException w:name="Light Shading Accent 4" w:uiPriority="60"/>
+    <w:lsdException w:name="Light List Accent 4" w:uiPriority="61"/>
+    <w:lsdException w:name="Light Grid Accent 4" w:uiPriority="62"/>
+    <w:lsdException w:name="Medium Shading 1 Accent 4" w:uiPriority="63"/>
+    <w:lsdException w:name="Medium Shading 2 Accent 4" w:uiPriority="64"/>
+    <w:lsdException w:name="Medium List 1 Accent 4" w:uiPriority="65"/>
+    <w:lsdException w:name="Medium List 2 Accent 4" w:uiPriority="66"/>
+    <w:lsdException w:name="Medium Grid 1 Accent 4" w:uiPriority="67"/>
+    <w:lsdException w:name="Medium Grid 2 Accent 4" w:uiPriority="68"/>
+    <w:lsdException w:name="Medium Grid 3 Accent 4" w:uiPriority="69"/>
+    <w:lsdException w:name="Dark List Accent 4" w:uiPriority="70"/>
+    <w:lsdException w:name="Colorful Shading Accent 4" w:uiPriority="71"/>
+    <w:lsdException w:name="Colorful List Accent 4" w:uiPriority="72"/>
+    <w:lsdException w:name="Colorful Grid Accent 4" w:uiPriority="73"/>
+    <w:lsdException w:name="Light Shading Accent 5" w:uiPriority="60"/>
+    <w:lsdException w:name="Light List Accent 5" w:uiPriority="61"/>
+    <w:lsdException w:name="Light Grid Accent 5" w:uiPriority="62"/>
+    <w:lsdException w:name="Medium Shading 1 Accent 5" w:uiPriority="63"/>
+    <w:lsdException w:name="Medium Shading 2 Accent 5" w:uiPriority="64"/>
+    <w:lsdException w:name="Medium List 1 Accent 5" w:uiPriority="65"/>
+    <w:lsdException w:name="Medium List 2 Accent 5" w:uiPriority="66"/>
+    <w:lsdException w:name="Medium Grid 1 Accent 5" w:uiPriority="67"/>
+    <w:lsdException w:name="Medium Grid 2 Accent 5" w:uiPriority="68"/>
+    <w:lsdException w:name="Medium Grid 3 Accent 5" w:uiPriority="69"/>
+    <w:lsdException w:name="Dark List Accent 5" w:uiPriority="70"/>
+    <w:lsdException w:name="Colorful Shading Accent 5" w:uiPriority="71"/>
+    <w:lsdException w:name="Colorful List Accent 5" w:uiPriority="72"/>
+    <w:lsdException w:name="Colorful Grid Accent 5" w:uiPriority="73"/>
+    <w:lsdException w:name="Light Shading Accent 6" w:uiPriority="60"/>
+    <w:lsdException w:name="Light List Accent 6" w:uiPriority="61"/>
+    <w:lsdException w:name="Light Grid Accent 6" w:uiPriority="62"/>
+    <w:lsdException w:name="Medium Shading 1 Accent 6" w:uiPriority="63"/>
+    <w:lsdException w:name="Medium Shading 2 Accent 6" w:uiPriority="64"/>
+    <w:lsdException w:name="Medium List 1 Accent 6" w:uiPriority="65"/>
+    <w:lsdException w:name="Medium List 2 Accent 6" w:uiPriority="66"/>
+    <w:lsdException w:name="Medium Grid 1 Accent 6" w:uiPriority="67"/>
+    <w:lsdException w:name="Medium Grid 2 Accent 6" w:uiPriority="68"/>
+    <w:lsdException w:name="Medium Grid 3 Accent 6" w:uiPriority="69"/>
+    <w:lsdException w:name="Dark List Accent 6" w:uiPriority="70"/>
+    <w:lsdException w:name="Colorful Shading Accent 6" w:uiPriority="71"/>
+    <w:lsdException w:name="Colorful List Accent 6" w:uiPriority="72"/>
+    <w:lsdException w:name="Colorful Grid Accent 6" w:uiPriority="73"/>
+    <w:lsdException w:name="Subtle Emphasis" w:uiPriority="19" w:qFormat="1"/>
+    <w:lsdException w:name="Intense Emphasis" w:uiPriority="21" w:qFormat="1"/>
+    <w:lsdException w:name="Subtle Reference" w:uiPriority="31" w:qFormat="1"/>
+    <w:lsdException w:name="Intense Reference" w:uiPriority="32" w:qFormat="1"/>
+    <w:lsdException w:name="Book Title" w:uiPriority="33" w:qFormat="1"/>
+    <w:lsdException w:name="Bibliography" w:semiHidden="1" w:uiPriority="37" w:unhideWhenUsed="1"/>
+    <w:lsdException w:name="TOC Heading" w:semiHidden="1" w:uiPriority="39" w:unhideWhenUsed="1" w:qFormat="1"/>
+    <w:lsdException w:name="Plain Table 1" w:uiPriority="41"/>
+    <w:lsdException w:name="Plain Table 2" w:uiPriority="42"/>
+    <w:lsdException w:name="Plain Table 3" w:uiPriority="43"/>
+    <w:lsdException w:name="Plain Table 4" w:uiPriority="44"/>
+    <w:lsdException w:name="Plain Table 5" w:uiPriority="45"/>
+    <w:lsdException w:name="Grid Table Light" w:uiPriority="40"/>
+    <w:lsdException w:name="Grid Table 1 Light" w:uiPriority="46"/>
+    <w:lsdException w:name="Grid Table 2" w:uiPriority="47"/>
+    <w:lsdException w:name="Grid Table 3" w:uiPriority="48"/>
+    <w:lsdException w:name="Grid Table 4" w:uiPriority="49"/>
+    <w:lsdException w:name="Grid Table 5 Dark" w:uiPriority="50"/>
+    <w:lsdException w:name="Grid Table 6 Colorful" w:uiPriority="51"/>
+    <w:lsdException w:name="Grid Table 7 Colorful" w:uiPriority="52"/>
+    <w:lsdException w:name="Grid Table 1 Light Accent 1" w:uiPriority="46"/>
+    <w:lsdException w:name="Grid Table 2 Accent 1" w:uiPriority="47"/>
+    <w:lsdException w:name="Grid Table 3 Accent 1" w:uiPriority="48"/>
+    <w:lsdException w:name="Grid Table 4 Accent 1" w:uiPriority="49"/>
+    <w:lsdException w:name="Grid Table 5 Dark Accent 1" w:uiPriority="50"/>
+    <w:lsdException w:name="Grid Table 6 Colorful Accent 1" w:uiPriority="51"/>
+    <w:lsdException w:name="Grid Table 7 Colorful Accent 1" w:uiPriority="52"/>
+    <w:lsdException w:name="Grid Table 1 Light Accent 2" w:uiPriority="46"/>
+    <w:lsdException w:name="Grid Table 2 Accent 2" w:uiPriority="47"/>
+    <w:lsdException w:name="Grid Table 3 Accent 2" w:uiPriority="48"/>
+    <w:lsdException w:name="Grid Table 4 Accent 2" w:uiPriority="49"/>
+    <w:lsdException w:name="Grid Table 5 Dark Accent 2" w:uiPriority="50"/>
+    <w:lsdException w:name="Grid Table 6 Colorful Accent 2" w:uiPriority="51"/>
+    <w:lsdException w:name="Grid Table 7 Colorful Accent 2" w:uiPriority="52"/>
+    <w:lsdException w:name="Grid Table 1 Light Accent 3" w:uiPriority="46"/>
+    <w:lsdException w:name="Grid Table 2 Accent 3" w:uiPriority="47"/>
+    <w:lsdException w:name="Grid Table 3 Accent 3" w:uiPriority="48"/>
+    <w:lsdException w:name="Grid Table 4 Accent 3" w:uiPriority="49"/>
+    <w:lsdException w:name="Grid Table 5 Dark Accent 3" w:uiPriority="50"/>
+    <w:lsdException w:name="Grid Table 6 Colorful Accent 3" w:uiPriority="51"/>
+    <w:lsdException w:name="Grid Table 7 Colorful Accent 3" w:uiPriority="52"/>
+    <w:lsdException w:name="Grid Table 1 Light Accent 4" w:uiPriority="46"/>
+    <w:lsdException w:name="Grid Table 2 Accent 4" w:uiPriority="47"/>
+    <w:lsdException w:name="Grid Table 3 Accent 4" w:uiPriority="48"/>
+    <w:lsdException w:name="Grid Table 4 Accent 4" w:uiPriority="49"/>
+    <w:lsdException w:name="Grid Table 5 Dark Accent 4" w:uiPriority="50"/>
+    <w:lsdException w:name="Grid Table 6 Colorful Accent 4" w:uiPriority="51"/>
+    <w:lsdException w:name="Grid Table 7 Colorful Accent 4" w:uiPriority="52"/>
+    <w:lsdException w:name="Grid Table 1 Light Accent 5" w:uiPriority="46"/>
+    <w:lsdException w:name="Grid Table 2 Accent 5" w:uiPriority="47"/>
+    <w:lsdException w:name="Grid Table 3 Accent 5" w:uiPriority="48"/>
+    <w:lsdException w:name="Grid Table 4 Accent 5" w:uiPriority="49"/>
+    <w:lsdException w:name="Grid Table 5 Dark Accent 5" w:uiPriority="50"/>
+    <w:lsdException w:name="Grid Table 6 Colorful Accent 5" w:uiPriority="51"/>
+    <w:lsdException w:name="Grid Table 7 Colorful Accent 5" w:uiPriority="52"/>
+    <w:lsdException w:name="Grid Table 1 Light Accent 6" w:uiPriority="46"/>
+    <w:lsdException w:name="Grid Table 2 Accent 6" w:uiPriority="47"/>
+    <w:lsdException w:name="Grid Table 3 Accent 6" w:uiPriority="48"/>
+    <w:lsdException w:name="Grid Table 4 Accent 6" w:uiPriority="49"/>
+    <w:lsdException w:name="Grid Table 5 Dark Accent 6" w:uiPriority="50"/>
+    <w:lsdException w:name="Grid Table 6 Colorful Accent 6" w:uiPriority="51"/>
+    <w:lsdException w:name="Grid Table 7 Colorful Accent 6" w:uiPriority="52"/>
+    <w:lsdException w:name="List Table 1 Light" w:uiPriority="46"/>
+    <w:lsdException w:name="List Table 2" w:uiPriority="47"/>
+    <w:lsdException w:name="List Table 3" w:uiPriority="48"/>
+    <w:lsdException w:name="List Table 4" w:uiPriority="49"/>
+    <w:lsdException w:name="List Table 5 Dark" w:uiPriority="50"/>
+    <w:lsdException w:name="List Table 6 Colorful" w:uiPriority="51"/>
+    <w:lsdException w:name="List Table 7 Colorful" w:uiPriority="52"/>
+    <w:lsdException w:name="List Table 1 Light Accent 1" w:uiPriority="46"/>
+    <w:lsdException w:name="List Table 2 Accent 1" w:uiPriority="47"/>
+    <w:lsdException w:name="List Table 3 Accent 1" w:uiPriority="48"/>
+    <w:lsdException w:name="List Table 4 Accent 1" w:uiPriority="49"/>
+    <w:lsdException w:name="List Table 5 Dark Accent 1" w:uiPriority="50"/>
+    <w:lsdException w:name="List Table 6 Colorful Accent 1" w:uiPriority="51"/>
+    <w:lsdException w:name="List Table 7 Colorful Accent 1" w:uiPriority="52"/>
+    <w:lsdException w:name="List Table 1 Light Accent 2" w:uiPriority="46"/>
+    <w:lsdException w:name="List Table 2 Accent 2" w:uiPriority="47"/>
+    <w:lsdException w:name="List Table 3 Accent 2" w:uiPriority="48"/>
+    <w:lsdException w:name="List Table 4 Accent 2" w:uiPriority="49"/>
+    <w:lsdException w:name="List Table 5 Dark Accent 2" w:uiPriority="50"/>
+    <w:lsdException w:name="List Table 6 Colorful Accent 2" w:uiPriority="51"/>
+    <w:lsdException w:name="List Table 7 Colorful Accent 2" w:uiPriority="52"/>
+    <w:lsdException w:name="List Table 1 Light Accent 3" w:uiPriority="46"/>
+    <w:lsdException w:name="List Table 2 Accent 3" w:uiPriority="47"/>
+    <w:lsdException w:name="List Table 3 Accent 3" w:uiPriority="48"/>
+    <w:lsdException w:name="List Table 4 Accent 3" w:uiPriority="49"/>
+    <w:lsdException w:name="List Table 5 Dark Accent 3" w:uiPriority="50"/>
+    <w:lsdException w:name="List Table 6 Colorful Accent 3" w:uiPriority="51"/>
+    <w:lsdException w:name="List Table 7 Colorful Accent 3" w:uiPriority="52"/>
+    <w:lsdException w:name="List Table 1 Light Accent 4" w:uiPriority="46"/>
+    <w:lsdException w:name="List Table 2 Accent 4" w:uiPriority="47"/>
+    <w:lsdException w:name="List Table 3 Accent 4" w:uiPriority="48"/>
+    <w:lsdException w:name="List Table 4 Accent 4" w:uiPriority="49"/>
+    <w:lsdException w:name="List Table 5 Dark Accent 4" w:uiPriority="50"/>
+    <w:lsdException w:name="List Table 6 Colorful Accent 4" w:uiPriority="51"/>
+    <w:lsdException w:name="List Table 7 Colorful Accent 4" w:uiPriority="52"/>
+    <w:lsdException w:name="List Table 1 Light Accent 5" w:uiPriority="46"/>
+    <w:lsdException w:name="List Table 2 Accent 5" w:uiPriority="47"/>
+    <w:lsdException w:name="List Table 3 Accent 5" w:uiPriority="48"/>
+    <w:lsdException w:name="List Table 4 Accent 5" w:uiPriority="49"/>
+    <w:lsdException w:name="List Table 5 Dark Accent 5" w:uiPriority="50"/>
+    <w:lsdException w:name="List Table 6 Colorful Accent 5" w:uiPriority="51"/>
+    <w:lsdException w:name="List Table 7 Colorful Accent 5" w:uiPriority="52"/>
+    <w:lsdException w:name="List Table 1 Light Accent 6" w:uiPriority="46"/>
+    <w:lsdException w:name="List Table 2 Accent 6" w:uiPriority="47"/>
+    <w:lsdException w:name="List Table 3 Accent 6" w:uiPriority="48"/>
+    <w:lsdException w:name="List Table 4 Accent 6" w:uiPriority="49"/>
+    <w:lsdException w:name="List Table 5 Dark Accent 6" w:uiPriority="50"/>
+    <w:lsdException w:name="List Table 6 Colorful Accent 6" w:uiPriority="51"/>
+    <w:lsdException w:name="List Table 7 Colorful Accent 6" w:uiPriority="52"/>
   </w:latentStyles>
   <w:style w:type="paragraph" w:default="1" w:styleId="a">
     <w:name w:val="Normal"/>
@@ -3056,7 +2984,7 @@
   <a:extraClrSchemeLst/>
   <a:extLst>
     <a:ext uri="{05A4C25C-085E-4340-85A3-A5531E510DB2}">
-      <thm15:themeFamily xmlns:thm15="http://schemas.microsoft.com/office/thememl/2012/main" xmlns="" name="Office Theme" id="{62F939B6-93AF-4DB8-9C6B-D6C7DFDC589F}" vid="{4A3C46E8-61CC-4603-A589-7422A47A8E4A}"/>
+      <thm15:themeFamily xmlns:thm15="http://schemas.microsoft.com/office/thememl/2012/main" name="Office Theme" id="{62F939B6-93AF-4DB8-9C6B-D6C7DFDC589F}" vid="{4A3C46E8-61CC-4603-A589-7422A47A8E4A}"/>
     </a:ext>
   </a:extLst>
 </a:theme>

--- a/Техническое задание.docx
+++ b/Техническое задание.docx
@@ -137,7 +137,7 @@
           </mc:Choice>
           <mc:Fallback>
             <w:pict>
-              <v:group w14:anchorId="6D62EB01" id="Group 42455" o:spid="_x0000_s1026" style="width:470.7pt;height:.95pt;mso-position-horizontal-relative:char;mso-position-vertical-relative:line" coordsize="59780,121" o:gfxdata="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">
+              <v:group w14:anchorId="75635F75" id="Group 42455" o:spid="_x0000_s1026" style="width:470.7pt;height:.95pt;mso-position-horizontal-relative:char;mso-position-vertical-relative:line" coordsize="59780,121" o:gfxdata="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">
                 <v:shape id="Shape 56531" o:spid="_x0000_s1027" style="position:absolute;width:59780;height:121;visibility:visible;mso-wrap-style:square;v-text-anchor:top" coordsize="5978018,12192" o:gfxdata="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" path="m,l5978018,r,12192l,12192,,e" fillcolor="#4f81bd" stroked="f" strokeweight="0">
                   <v:stroke miterlimit="83231f" joinstyle="miter"/>
                   <v:path arrowok="t" textboxrect="0,0,5978018,12192"/>
@@ -549,8 +549,6 @@
       <w:r>
         <w:t>2.2.2</w:t>
       </w:r>
-      <w:bookmarkStart w:id="0" w:name="_GoBack"/>
-      <w:bookmarkEnd w:id="0"/>
       <w:r>
         <w:t>.3.</w:t>
       </w:r>
@@ -1276,15 +1274,13 @@
         </w:numPr>
       </w:pPr>
       <w:r>
-        <w:t xml:space="preserve">Приложение проверяет, логин на уникальность, а пароль - на </w:t>
-      </w:r>
-      <w:proofErr w:type="gramStart"/>
-      <w:r>
-        <w:t>корректность .</w:t>
-      </w:r>
-      <w:proofErr w:type="gramEnd"/>
-      <w:r>
-        <w:t xml:space="preserve"> Если проверка прошла успешно, то сценарий продолжается, иначе выводится сообщение об ошибке и приложение ввести некорректные данные повторно.</w:t>
+        <w:t>Приложение проверяет, логин на уникально</w:t>
+      </w:r>
+      <w:r>
+        <w:t>сть, а пароль - на корректность</w:t>
+      </w:r>
+      <w:r>
+        <w:t>. Если проверка прошла успешно, то сценарий продолжается, иначе выводится сообщение об ошибке и приложение ввести некорректные данные повторно.</w:t>
       </w:r>
     </w:p>
     <w:p>
@@ -1375,19 +1371,25 @@
       <w:pPr>
         <w:pStyle w:val="a3"/>
         <w:numPr>
-          <w:ilvl w:val="4"/>
+          <w:ilvl w:val="5"/>
           <w:numId w:val="1"/>
         </w:numPr>
       </w:pPr>
       <w:r>
         <w:t>Пользователь вводит часть слова или целое слово, которое содержится в названии рецепта блюда</w:t>
       </w:r>
-    </w:p>
-    <w:p>
-      <w:pPr>
-        <w:pStyle w:val="a3"/>
-        <w:numPr>
-          <w:ilvl w:val="4"/>
+      <w:r>
+        <w:t xml:space="preserve"> </w:t>
+      </w:r>
+      <w:r>
+        <w:t>и при желании параметры фильтрации поиска (основной ингредиент, национальное происхождение блюда)</w:t>
+      </w:r>
+    </w:p>
+    <w:p>
+      <w:pPr>
+        <w:pStyle w:val="a3"/>
+        <w:numPr>
+          <w:ilvl w:val="5"/>
           <w:numId w:val="1"/>
         </w:numPr>
       </w:pPr>
@@ -1405,7 +1407,10 @@
         </w:numPr>
       </w:pPr>
       <w:r>
-        <w:t>ВИ «Получение случайного рецепта»</w:t>
+        <w:t>ВИ «Получить случайный рецепт</w:t>
+      </w:r>
+      <w:r>
+        <w:t>»</w:t>
       </w:r>
     </w:p>
     <w:p>
@@ -1473,19 +1478,25 @@
         </w:numPr>
       </w:pPr>
       <w:r>
+        <w:lastRenderedPageBreak/>
         <w:t>Приложение осуществляет случайный выбор рецепта в базе данных и выводит его на странице сайта</w:t>
       </w:r>
     </w:p>
     <w:p>
       <w:pPr>
         <w:pStyle w:val="a3"/>
+        <w:ind w:left="1440" w:firstLine="0"/>
+      </w:pPr>
+    </w:p>
+    <w:p>
+      <w:pPr>
+        <w:pStyle w:val="a3"/>
         <w:numPr>
           <w:ilvl w:val="3"/>
           <w:numId w:val="1"/>
         </w:numPr>
       </w:pPr>
       <w:r>
-        <w:lastRenderedPageBreak/>
         <w:t>ВИ «Пошаговый просмотр рецепта»</w:t>
       </w:r>
     </w:p>
@@ -1561,16 +1572,796 @@
       <w:pPr>
         <w:pStyle w:val="a3"/>
         <w:numPr>
+          <w:ilvl w:val="5"/>
+          <w:numId w:val="1"/>
+        </w:numPr>
+      </w:pPr>
+      <w:r>
+        <w:t>Пользователь нажимает на кнопку «Выбрать новы</w:t>
+      </w:r>
+      <w:r>
+        <w:t>й рецепт» и переходит на стартовую страницу сайта</w:t>
+      </w:r>
+    </w:p>
+    <w:p>
+      <w:pPr>
+        <w:pStyle w:val="a3"/>
+        <w:ind w:left="1080" w:firstLine="0"/>
+      </w:pPr>
+    </w:p>
+    <w:p>
+      <w:pPr>
+        <w:pStyle w:val="a3"/>
+        <w:numPr>
           <w:ilvl w:val="3"/>
           <w:numId w:val="1"/>
         </w:numPr>
       </w:pPr>
       <w:r>
-        <w:t>Пользователь нажимает на кнопку «Выбрать новый рецепт» и переходит на страницу отображения всех рецептов блюд</w:t>
-      </w:r>
+        <w:t>ВИ «</w:t>
+      </w:r>
+      <w:r>
+        <w:t>Добавить новый рецепт</w:t>
+      </w:r>
+      <w:r>
+        <w:t>»</w:t>
+      </w:r>
+    </w:p>
+    <w:p>
+      <w:pPr>
+        <w:pStyle w:val="a3"/>
+        <w:numPr>
+          <w:ilvl w:val="4"/>
+          <w:numId w:val="1"/>
+        </w:numPr>
+      </w:pPr>
+      <w:r>
+        <w:t>Описание ВИ</w:t>
+      </w:r>
+    </w:p>
+    <w:p>
+      <w:pPr>
+        <w:pStyle w:val="a3"/>
+        <w:ind w:left="1440" w:firstLine="0"/>
+      </w:pPr>
+      <w:r>
+        <w:t>Авторизованный пользователь должен иметь возможность добавить рецепт в Систему</w:t>
+      </w:r>
+    </w:p>
+    <w:p>
+      <w:pPr>
+        <w:pStyle w:val="a3"/>
+        <w:numPr>
+          <w:ilvl w:val="4"/>
+          <w:numId w:val="1"/>
+        </w:numPr>
+      </w:pPr>
+      <w:r>
+        <w:t>Предусловия</w:t>
+      </w:r>
+    </w:p>
+    <w:p>
+      <w:pPr>
+        <w:pStyle w:val="a3"/>
+        <w:ind w:left="1440" w:firstLine="0"/>
+      </w:pPr>
+      <w:r>
+        <w:t>Пользователь должен быть авторизован в системе см. п. 4.1.3.2 «Авторизоваться на сайте»</w:t>
+      </w:r>
+    </w:p>
+    <w:p>
+      <w:pPr>
+        <w:pStyle w:val="a3"/>
+        <w:numPr>
+          <w:ilvl w:val="4"/>
+          <w:numId w:val="1"/>
+        </w:numPr>
+      </w:pPr>
+      <w:r>
+        <w:t>Основной поток действий пользователя</w:t>
+      </w:r>
+    </w:p>
+    <w:p>
+      <w:pPr>
+        <w:pStyle w:val="a3"/>
+        <w:numPr>
+          <w:ilvl w:val="5"/>
+          <w:numId w:val="1"/>
+        </w:numPr>
+      </w:pPr>
+      <w:r>
+        <w:t>Добавить рецепт</w:t>
+      </w:r>
+    </w:p>
+    <w:p>
+      <w:pPr>
+        <w:pStyle w:val="a3"/>
+        <w:numPr>
+          <w:ilvl w:val="6"/>
+          <w:numId w:val="1"/>
+        </w:numPr>
+      </w:pPr>
+      <w:r>
+        <w:t>Пользователь нажимает кнопку «</w:t>
+      </w:r>
+      <w:r>
+        <w:t>Личный кабинет</w:t>
+      </w:r>
+      <w:r>
+        <w:t>»</w:t>
+      </w:r>
+    </w:p>
+    <w:p>
+      <w:pPr>
+        <w:pStyle w:val="a3"/>
+        <w:numPr>
+          <w:ilvl w:val="6"/>
+          <w:numId w:val="1"/>
+        </w:numPr>
+      </w:pPr>
+      <w:r>
+        <w:t>Система отображает страницу «Личный кабинет»</w:t>
+      </w:r>
+    </w:p>
+    <w:p>
+      <w:pPr>
+        <w:pStyle w:val="a3"/>
+        <w:numPr>
+          <w:ilvl w:val="6"/>
+          <w:numId w:val="1"/>
+        </w:numPr>
+      </w:pPr>
+      <w:r>
+        <w:t>Пользователь нажимает кнопку «Добавить рецепт»</w:t>
+      </w:r>
+    </w:p>
+    <w:p>
+      <w:pPr>
+        <w:pStyle w:val="a3"/>
+        <w:numPr>
+          <w:ilvl w:val="6"/>
+          <w:numId w:val="1"/>
+        </w:numPr>
+      </w:pPr>
+      <w:r>
+        <w:t>Система отображает форму «Добавить рецепт»</w:t>
+      </w:r>
+    </w:p>
+    <w:p>
+      <w:pPr>
+        <w:pStyle w:val="a3"/>
+        <w:numPr>
+          <w:ilvl w:val="6"/>
+          <w:numId w:val="1"/>
+        </w:numPr>
+      </w:pPr>
+      <w:r>
+        <w:t>Пользователь вводит запрошенные данные и подтверждает добавление. Если пользователь отменяет добавление, то поток завершается</w:t>
+      </w:r>
+    </w:p>
+    <w:p>
+      <w:pPr>
+        <w:pStyle w:val="a3"/>
+        <w:numPr>
+          <w:ilvl w:val="6"/>
+          <w:numId w:val="1"/>
+        </w:numPr>
+      </w:pPr>
+      <w:r>
+        <w:t>Система проверяет, что необходимые поля введены корректно. Если проверка прошла успешно, то поток продолжается, иначе сценарий переходит предыдущий пункт, причём Система выводит сообщение о некорректно заполненных полях.</w:t>
+      </w:r>
+    </w:p>
+    <w:p>
+      <w:pPr>
+        <w:pStyle w:val="a3"/>
+        <w:numPr>
+          <w:ilvl w:val="6"/>
+          <w:numId w:val="1"/>
+        </w:numPr>
+      </w:pPr>
+      <w:r>
+        <w:t>Система сохраняет рецепт и данные о нём</w:t>
+      </w:r>
+    </w:p>
+    <w:p>
+      <w:pPr>
+        <w:pStyle w:val="a3"/>
+        <w:ind w:left="1800" w:firstLine="0"/>
+      </w:pPr>
+    </w:p>
+    <w:p>
+      <w:pPr>
+        <w:pStyle w:val="a3"/>
+        <w:numPr>
+          <w:ilvl w:val="3"/>
+          <w:numId w:val="1"/>
+        </w:numPr>
+      </w:pPr>
+      <w:r>
+        <w:t>ВИ «Изменить рецепт»</w:t>
+      </w:r>
+    </w:p>
+    <w:p>
+      <w:pPr>
+        <w:pStyle w:val="a3"/>
+        <w:numPr>
+          <w:ilvl w:val="4"/>
+          <w:numId w:val="1"/>
+        </w:numPr>
+      </w:pPr>
+      <w:r>
+        <w:t>Описание ВИ</w:t>
+      </w:r>
+    </w:p>
+    <w:p>
+      <w:pPr>
+        <w:pStyle w:val="a3"/>
+        <w:ind w:left="1440" w:firstLine="0"/>
+      </w:pPr>
+      <w:r>
+        <w:t>Авторизованный пользователь или администратор должен иметь возможность изменить данные рецепта. Не администратор может менять только те рецепты, автором которых он является</w:t>
+      </w:r>
+    </w:p>
+    <w:p>
+      <w:pPr>
+        <w:pStyle w:val="a3"/>
+        <w:numPr>
+          <w:ilvl w:val="4"/>
+          <w:numId w:val="1"/>
+        </w:numPr>
+      </w:pPr>
+      <w:r>
+        <w:t>Предусловия</w:t>
+      </w:r>
+    </w:p>
+    <w:p>
+      <w:pPr>
+        <w:pStyle w:val="a3"/>
+        <w:ind w:left="1440" w:firstLine="0"/>
+      </w:pPr>
+      <w:r>
+        <w:t>Пользователь авторизован как обычный пользователь или как администратор</w:t>
+      </w:r>
+    </w:p>
+    <w:p>
+      <w:pPr>
+        <w:pStyle w:val="a3"/>
+        <w:numPr>
+          <w:ilvl w:val="4"/>
+          <w:numId w:val="1"/>
+        </w:numPr>
+      </w:pPr>
+      <w:r>
+        <w:t>Основной поток действий пользователя</w:t>
+      </w:r>
+    </w:p>
+    <w:p>
+      <w:pPr>
+        <w:pStyle w:val="a3"/>
+        <w:numPr>
+          <w:ilvl w:val="5"/>
+          <w:numId w:val="1"/>
+        </w:numPr>
+      </w:pPr>
+      <w:r>
+        <w:t>Если пользователь авторизован как обычный пользователь</w:t>
+      </w:r>
+    </w:p>
+    <w:p>
+      <w:pPr>
+        <w:pStyle w:val="a3"/>
+        <w:numPr>
+          <w:ilvl w:val="6"/>
+          <w:numId w:val="1"/>
+        </w:numPr>
+      </w:pPr>
+      <w:r>
+        <w:t>Пользователь нажимает кнопку «Личный кабинет»</w:t>
+      </w:r>
+    </w:p>
+    <w:p>
+      <w:pPr>
+        <w:pStyle w:val="a3"/>
+        <w:numPr>
+          <w:ilvl w:val="6"/>
+          <w:numId w:val="1"/>
+        </w:numPr>
+      </w:pPr>
+      <w:r>
+        <w:t>Система отображает страницу «Личный кабинет»</w:t>
+      </w:r>
+    </w:p>
+    <w:p>
+      <w:pPr>
+        <w:pStyle w:val="a3"/>
+        <w:numPr>
+          <w:ilvl w:val="6"/>
+          <w:numId w:val="1"/>
+        </w:numPr>
+      </w:pPr>
+      <w:r>
+        <w:t>Пользователь нажимает кнопку «Показать мои рецепты»</w:t>
+      </w:r>
+    </w:p>
+    <w:p>
+      <w:pPr>
+        <w:pStyle w:val="a3"/>
+        <w:numPr>
+          <w:ilvl w:val="6"/>
+          <w:numId w:val="1"/>
+        </w:numPr>
+      </w:pPr>
+      <w:r>
+        <w:lastRenderedPageBreak/>
+        <w:t>Система отображает список рецептов, добавленных этим пользователем с краткой информацией о рецепте</w:t>
+      </w:r>
+    </w:p>
+    <w:p>
+      <w:pPr>
+        <w:pStyle w:val="a3"/>
+        <w:numPr>
+          <w:ilvl w:val="6"/>
+          <w:numId w:val="1"/>
+        </w:numPr>
+      </w:pPr>
+      <w:r>
+        <w:t>Пользователь нажимает кнопку «Изменить» напротив того рецепта, который он хочет изменить</w:t>
+      </w:r>
+    </w:p>
+    <w:p>
+      <w:pPr>
+        <w:pStyle w:val="a3"/>
+        <w:numPr>
+          <w:ilvl w:val="6"/>
+          <w:numId w:val="1"/>
+        </w:numPr>
+      </w:pPr>
+      <w:r>
+        <w:t>Система отображает форму «Изменение рецепта»</w:t>
+      </w:r>
+    </w:p>
+    <w:p>
+      <w:pPr>
+        <w:pStyle w:val="a3"/>
+        <w:numPr>
+          <w:ilvl w:val="6"/>
+          <w:numId w:val="1"/>
+        </w:numPr>
+      </w:pPr>
+      <w:r>
+        <w:t>Пользователь изменяет данные рецепта и подтверждает операцию. Если пользователь отменяет операцию, то поток завершается</w:t>
+      </w:r>
+    </w:p>
+    <w:p>
+      <w:pPr>
+        <w:pStyle w:val="a3"/>
+        <w:numPr>
+          <w:ilvl w:val="6"/>
+          <w:numId w:val="1"/>
+        </w:numPr>
+      </w:pPr>
+      <w:r>
+        <w:t>Система проверяет, что необходимые поля введены корректно. Если проверка прошла успешно, то поток продолжается, иначе сценарий переходит предыдущий пункт, причём Система выводит сообщение о некорректно заполненных полях.</w:t>
+      </w:r>
+    </w:p>
+    <w:p>
+      <w:pPr>
+        <w:pStyle w:val="a3"/>
+        <w:numPr>
+          <w:ilvl w:val="6"/>
+          <w:numId w:val="1"/>
+        </w:numPr>
+      </w:pPr>
+      <w:r>
+        <w:t>Система сохраняет данные рецепта</w:t>
+      </w:r>
+    </w:p>
+    <w:p>
+      <w:pPr>
+        <w:pStyle w:val="a3"/>
+        <w:ind w:left="1800" w:firstLine="0"/>
+      </w:pPr>
+    </w:p>
+    <w:p>
+      <w:pPr>
+        <w:pStyle w:val="a3"/>
+        <w:numPr>
+          <w:ilvl w:val="5"/>
+          <w:numId w:val="1"/>
+        </w:numPr>
+      </w:pPr>
+      <w:r>
+        <w:t>Если пользователь авторизован как администратор</w:t>
+      </w:r>
+    </w:p>
+    <w:p>
+      <w:pPr>
+        <w:pStyle w:val="a3"/>
+        <w:numPr>
+          <w:ilvl w:val="6"/>
+          <w:numId w:val="1"/>
+        </w:numPr>
+      </w:pPr>
+      <w:r>
+        <w:t>Пользователь нажимает кнопку «Администрирование»</w:t>
+      </w:r>
+    </w:p>
+    <w:p>
+      <w:pPr>
+        <w:pStyle w:val="a3"/>
+        <w:numPr>
+          <w:ilvl w:val="6"/>
+          <w:numId w:val="1"/>
+        </w:numPr>
+      </w:pPr>
+      <w:r>
+        <w:t>Система отображает страницу «Администрирование»</w:t>
+      </w:r>
+    </w:p>
+    <w:p>
+      <w:pPr>
+        <w:pStyle w:val="a3"/>
+        <w:numPr>
+          <w:ilvl w:val="6"/>
+          <w:numId w:val="1"/>
+        </w:numPr>
+      </w:pPr>
+      <w:r>
+        <w:t>Пользователь нажимает кнопку «Изменить» напротив того рецепта, который он хочет изменить</w:t>
+      </w:r>
+    </w:p>
+    <w:p>
+      <w:pPr>
+        <w:pStyle w:val="a3"/>
+        <w:numPr>
+          <w:ilvl w:val="6"/>
+          <w:numId w:val="1"/>
+        </w:numPr>
+      </w:pPr>
+      <w:r>
+        <w:t>Система отображает форму «Изменение рецепта»</w:t>
+      </w:r>
+    </w:p>
+    <w:p>
+      <w:pPr>
+        <w:pStyle w:val="a3"/>
+        <w:numPr>
+          <w:ilvl w:val="6"/>
+          <w:numId w:val="1"/>
+        </w:numPr>
+      </w:pPr>
+      <w:r>
+        <w:t>Пользователь изменяет данные рецепта и подтверждает операцию. Если пользователь отменяет операцию, то поток завершается</w:t>
+      </w:r>
+    </w:p>
+    <w:p>
+      <w:pPr>
+        <w:pStyle w:val="a3"/>
+        <w:numPr>
+          <w:ilvl w:val="6"/>
+          <w:numId w:val="1"/>
+        </w:numPr>
+      </w:pPr>
+      <w:r>
+        <w:t>Система проверяет, что необходимые поля введены корректно. Если проверка прошла успешно, то поток продолжается, иначе сценарий переходит предыдущий пункт, причём Система выводит сообщение о некорректно заполненных полях.</w:t>
+      </w:r>
+    </w:p>
+    <w:p>
+      <w:pPr>
+        <w:pStyle w:val="a3"/>
+        <w:numPr>
+          <w:ilvl w:val="6"/>
+          <w:numId w:val="1"/>
+        </w:numPr>
+      </w:pPr>
+      <w:r>
+        <w:t>Система сохраняет данные рецепта</w:t>
+      </w:r>
+    </w:p>
+    <w:p>
+      <w:pPr>
+        <w:pStyle w:val="a3"/>
+        <w:ind w:left="1800" w:firstLine="0"/>
+      </w:pPr>
       <w:r>
         <w:br/>
       </w:r>
+    </w:p>
+    <w:p>
+      <w:pPr>
+        <w:pStyle w:val="a3"/>
+        <w:numPr>
+          <w:ilvl w:val="3"/>
+          <w:numId w:val="1"/>
+        </w:numPr>
+      </w:pPr>
+      <w:r>
+        <w:t>ВИ «Удалить рецепт»</w:t>
+      </w:r>
+    </w:p>
+    <w:p>
+      <w:pPr>
+        <w:pStyle w:val="a3"/>
+        <w:numPr>
+          <w:ilvl w:val="4"/>
+          <w:numId w:val="1"/>
+        </w:numPr>
+      </w:pPr>
+      <w:r>
+        <w:t>Описание ВИ</w:t>
+      </w:r>
+    </w:p>
+    <w:p>
+      <w:pPr>
+        <w:pStyle w:val="a3"/>
+        <w:ind w:firstLine="0"/>
+      </w:pPr>
+      <w:r>
+        <w:t>Авторизованный пользователь или администратор должен иметь возможность изменить данные рецепта. Не администратор может менять только те рецепты, автором которых он является</w:t>
+      </w:r>
+    </w:p>
+    <w:p>
+      <w:pPr>
+        <w:pStyle w:val="a3"/>
+        <w:numPr>
+          <w:ilvl w:val="4"/>
+          <w:numId w:val="1"/>
+        </w:numPr>
+      </w:pPr>
+      <w:r>
+        <w:t>Предусловия</w:t>
+      </w:r>
+    </w:p>
+    <w:p>
+      <w:pPr>
+        <w:pStyle w:val="a3"/>
+        <w:ind w:firstLine="0"/>
+      </w:pPr>
+      <w:r>
+        <w:t>Пользователь авторизован как обычный пользователь или как администратор</w:t>
+      </w:r>
+    </w:p>
+    <w:p>
+      <w:pPr>
+        <w:pStyle w:val="a3"/>
+        <w:numPr>
+          <w:ilvl w:val="4"/>
+          <w:numId w:val="1"/>
+        </w:numPr>
+      </w:pPr>
+      <w:r>
+        <w:t>Основной поток действий пользователя</w:t>
+      </w:r>
+    </w:p>
+    <w:p>
+      <w:pPr>
+        <w:pStyle w:val="a3"/>
+        <w:numPr>
+          <w:ilvl w:val="5"/>
+          <w:numId w:val="1"/>
+        </w:numPr>
+      </w:pPr>
+      <w:r>
+        <w:t>Если пользователь авторизован как обычный пользователь</w:t>
+      </w:r>
+    </w:p>
+    <w:p>
+      <w:pPr>
+        <w:pStyle w:val="a3"/>
+        <w:numPr>
+          <w:ilvl w:val="6"/>
+          <w:numId w:val="1"/>
+        </w:numPr>
+      </w:pPr>
+      <w:r>
+        <w:t>Пользователь нажимает кнопку «Личный кабинет»</w:t>
+      </w:r>
+    </w:p>
+    <w:p>
+      <w:pPr>
+        <w:pStyle w:val="a3"/>
+        <w:numPr>
+          <w:ilvl w:val="6"/>
+          <w:numId w:val="1"/>
+        </w:numPr>
+      </w:pPr>
+      <w:r>
+        <w:t>Система отображает страницу «Личный кабинет»</w:t>
+      </w:r>
+    </w:p>
+    <w:p>
+      <w:pPr>
+        <w:pStyle w:val="a3"/>
+        <w:numPr>
+          <w:ilvl w:val="6"/>
+          <w:numId w:val="1"/>
+        </w:numPr>
+      </w:pPr>
+      <w:r>
+        <w:t>Пользователь нажимает кнопку «Показать мои рецепты»</w:t>
+      </w:r>
+    </w:p>
+    <w:p>
+      <w:pPr>
+        <w:pStyle w:val="a3"/>
+        <w:numPr>
+          <w:ilvl w:val="6"/>
+          <w:numId w:val="1"/>
+        </w:numPr>
+      </w:pPr>
+      <w:r>
+        <w:t>Система отображает список рецептов, добавленных этим пользователем с краткой информацией о рецепте</w:t>
+      </w:r>
+    </w:p>
+    <w:p>
+      <w:pPr>
+        <w:pStyle w:val="a3"/>
+        <w:numPr>
+          <w:ilvl w:val="6"/>
+          <w:numId w:val="1"/>
+        </w:numPr>
+      </w:pPr>
+      <w:r>
+        <w:t>Пользователь нажимает кнопку «</w:t>
+      </w:r>
+      <w:r>
+        <w:t>Удалить</w:t>
+      </w:r>
+      <w:r>
+        <w:t xml:space="preserve">» напротив того рецепта, который он хочет </w:t>
+      </w:r>
+      <w:r>
+        <w:t>удалить</w:t>
+      </w:r>
+    </w:p>
+    <w:p>
+      <w:pPr>
+        <w:pStyle w:val="a3"/>
+        <w:numPr>
+          <w:ilvl w:val="6"/>
+          <w:numId w:val="1"/>
+        </w:numPr>
+      </w:pPr>
+      <w:r>
+        <w:t>Система выводит предупреждение об удалении рецепта</w:t>
+      </w:r>
+    </w:p>
+    <w:p>
+      <w:pPr>
+        <w:pStyle w:val="a3"/>
+        <w:numPr>
+          <w:ilvl w:val="6"/>
+          <w:numId w:val="1"/>
+        </w:numPr>
+      </w:pPr>
+      <w:r>
+        <w:t>Пользователь подтверждает операцию. Если пользователь отменяет удаление, то поток завершается</w:t>
+      </w:r>
+    </w:p>
+    <w:p>
+      <w:pPr>
+        <w:pStyle w:val="a3"/>
+        <w:numPr>
+          <w:ilvl w:val="6"/>
+          <w:numId w:val="1"/>
+        </w:numPr>
+      </w:pPr>
+      <w:r>
+        <w:t>Система удаляет рецепт из базы данных</w:t>
+      </w:r>
+    </w:p>
+    <w:p>
+      <w:pPr>
+        <w:pStyle w:val="a3"/>
+        <w:ind w:left="1800" w:firstLine="0"/>
+      </w:pPr>
+    </w:p>
+    <w:p>
+      <w:pPr>
+        <w:pStyle w:val="a3"/>
+        <w:numPr>
+          <w:ilvl w:val="5"/>
+          <w:numId w:val="1"/>
+        </w:numPr>
+      </w:pPr>
+      <w:r>
+        <w:t>Если пользователь авторизован как администратор</w:t>
+      </w:r>
+    </w:p>
+    <w:p>
+      <w:pPr>
+        <w:pStyle w:val="a3"/>
+        <w:numPr>
+          <w:ilvl w:val="6"/>
+          <w:numId w:val="1"/>
+        </w:numPr>
+      </w:pPr>
+      <w:r>
+        <w:t>Пользователь нажимает кнопку «Администрирование»</w:t>
+      </w:r>
+    </w:p>
+    <w:p>
+      <w:pPr>
+        <w:pStyle w:val="a3"/>
+        <w:numPr>
+          <w:ilvl w:val="6"/>
+          <w:numId w:val="1"/>
+        </w:numPr>
+      </w:pPr>
+      <w:r>
+        <w:t>Система отображает страницу «Администрирование»</w:t>
+      </w:r>
+    </w:p>
+    <w:p>
+      <w:pPr>
+        <w:pStyle w:val="a3"/>
+        <w:numPr>
+          <w:ilvl w:val="6"/>
+          <w:numId w:val="1"/>
+        </w:numPr>
+      </w:pPr>
+      <w:r>
+        <w:t>Пользователь нажимает кнопку «</w:t>
+      </w:r>
+      <w:r>
+        <w:t>Удалить</w:t>
+      </w:r>
+      <w:r>
+        <w:t xml:space="preserve">» напротив того рецепта, который он хочет </w:t>
+      </w:r>
+      <w:r>
+        <w:t>удалить</w:t>
+      </w:r>
+    </w:p>
+    <w:p>
+      <w:pPr>
+        <w:pStyle w:val="a3"/>
+        <w:numPr>
+          <w:ilvl w:val="6"/>
+          <w:numId w:val="1"/>
+        </w:numPr>
+      </w:pPr>
+      <w:r>
+        <w:t>Система выводит предупреждение об удалении рецепта</w:t>
+      </w:r>
+    </w:p>
+    <w:p>
+      <w:pPr>
+        <w:pStyle w:val="a3"/>
+        <w:numPr>
+          <w:ilvl w:val="6"/>
+          <w:numId w:val="1"/>
+        </w:numPr>
+      </w:pPr>
+      <w:r>
+        <w:t>Пользователь подтверждает операцию. Если пользователь отменяет удаление, то поток завершается</w:t>
+      </w:r>
+    </w:p>
+    <w:p>
+      <w:pPr>
+        <w:pStyle w:val="a3"/>
+        <w:numPr>
+          <w:ilvl w:val="6"/>
+          <w:numId w:val="1"/>
+        </w:numPr>
+      </w:pPr>
+      <w:r>
+        <w:t>Система удаляет рецепт из базы данных</w:t>
+      </w:r>
+    </w:p>
+    <w:p>
+      <w:pPr>
+        <w:pStyle w:val="a3"/>
+        <w:ind w:left="1800" w:firstLine="0"/>
+      </w:pPr>
+      <w:bookmarkStart w:id="0" w:name="_GoBack"/>
+      <w:bookmarkEnd w:id="0"/>
+    </w:p>
+    <w:p>
+      <w:pPr>
+        <w:pStyle w:val="a3"/>
+        <w:ind w:left="1440" w:firstLine="0"/>
+      </w:pPr>
     </w:p>
     <w:p>
       <w:pPr>
@@ -1584,7 +2375,13 @@
     <w:p>
       <w:r>
         <w:tab/>
-        <w:t>4.2.1 Поддержка браузеров</w:t>
+        <w:t>4.2.1</w:t>
+      </w:r>
+      <w:r>
+        <w:t xml:space="preserve"> </w:t>
+      </w:r>
+      <w:r>
+        <w:t>Поддержка браузеров</w:t>
       </w:r>
     </w:p>
     <w:p>
@@ -1637,7 +2434,7 @@
         <w:pStyle w:val="a3"/>
         <w:numPr>
           <w:ilvl w:val="2"/>
-          <w:numId w:val="4"/>
+          <w:numId w:val="5"/>
         </w:numPr>
       </w:pPr>
       <w:r>
@@ -1939,6 +2736,119 @@
     </w:lvl>
   </w:abstractNum>
   <w:abstractNum w:abstractNumId="2" w15:restartNumberingAfterBreak="0">
+    <w:nsid w:val="4E3C2039"/>
+    <w:multiLevelType w:val="multilevel"/>
+    <w:tmpl w:val="E1F2BA66"/>
+    <w:lvl w:ilvl="0">
+      <w:start w:val="4"/>
+      <w:numFmt w:val="decimal"/>
+      <w:lvlText w:val="%1"/>
+      <w:lvlJc w:val="left"/>
+      <w:pPr>
+        <w:ind w:left="435" w:hanging="435"/>
+      </w:pPr>
+      <w:rPr>
+        <w:rFonts w:hint="default"/>
+      </w:rPr>
+    </w:lvl>
+    <w:lvl w:ilvl="1">
+      <w:start w:val="2"/>
+      <w:numFmt w:val="decimal"/>
+      <w:lvlText w:val="%1.%2"/>
+      <w:lvlJc w:val="left"/>
+      <w:pPr>
+        <w:ind w:left="435" w:hanging="435"/>
+      </w:pPr>
+      <w:rPr>
+        <w:rFonts w:hint="default"/>
+      </w:rPr>
+    </w:lvl>
+    <w:lvl w:ilvl="2">
+      <w:start w:val="2"/>
+      <w:numFmt w:val="decimal"/>
+      <w:lvlText w:val="%1.%2.%3"/>
+      <w:lvlJc w:val="left"/>
+      <w:pPr>
+        <w:ind w:left="720" w:hanging="720"/>
+      </w:pPr>
+      <w:rPr>
+        <w:rFonts w:hint="default"/>
+      </w:rPr>
+    </w:lvl>
+    <w:lvl w:ilvl="3">
+      <w:start w:val="1"/>
+      <w:numFmt w:val="decimal"/>
+      <w:lvlText w:val="%1.%2.%3.%4"/>
+      <w:lvlJc w:val="left"/>
+      <w:pPr>
+        <w:ind w:left="720" w:hanging="720"/>
+      </w:pPr>
+      <w:rPr>
+        <w:rFonts w:hint="default"/>
+      </w:rPr>
+    </w:lvl>
+    <w:lvl w:ilvl="4">
+      <w:start w:val="1"/>
+      <w:numFmt w:val="decimal"/>
+      <w:lvlText w:val="%1.%2.%3.%4.%5"/>
+      <w:lvlJc w:val="left"/>
+      <w:pPr>
+        <w:ind w:left="1080" w:hanging="1080"/>
+      </w:pPr>
+      <w:rPr>
+        <w:rFonts w:hint="default"/>
+      </w:rPr>
+    </w:lvl>
+    <w:lvl w:ilvl="5">
+      <w:start w:val="1"/>
+      <w:numFmt w:val="decimal"/>
+      <w:lvlText w:val="%1.%2.%3.%4.%5.%6"/>
+      <w:lvlJc w:val="left"/>
+      <w:pPr>
+        <w:ind w:left="1080" w:hanging="1080"/>
+      </w:pPr>
+      <w:rPr>
+        <w:rFonts w:hint="default"/>
+      </w:rPr>
+    </w:lvl>
+    <w:lvl w:ilvl="6">
+      <w:start w:val="1"/>
+      <w:numFmt w:val="decimal"/>
+      <w:lvlText w:val="%1.%2.%3.%4.%5.%6.%7"/>
+      <w:lvlJc w:val="left"/>
+      <w:pPr>
+        <w:ind w:left="1440" w:hanging="1440"/>
+      </w:pPr>
+      <w:rPr>
+        <w:rFonts w:hint="default"/>
+      </w:rPr>
+    </w:lvl>
+    <w:lvl w:ilvl="7">
+      <w:start w:val="1"/>
+      <w:numFmt w:val="decimal"/>
+      <w:lvlText w:val="%1.%2.%3.%4.%5.%6.%7.%8"/>
+      <w:lvlJc w:val="left"/>
+      <w:pPr>
+        <w:ind w:left="1440" w:hanging="1440"/>
+      </w:pPr>
+      <w:rPr>
+        <w:rFonts w:hint="default"/>
+      </w:rPr>
+    </w:lvl>
+    <w:lvl w:ilvl="8">
+      <w:start w:val="1"/>
+      <w:numFmt w:val="decimal"/>
+      <w:lvlText w:val="%1.%2.%3.%4.%5.%6.%7.%8.%9"/>
+      <w:lvlJc w:val="left"/>
+      <w:pPr>
+        <w:ind w:left="1440" w:hanging="1440"/>
+      </w:pPr>
+      <w:rPr>
+        <w:rFonts w:hint="default"/>
+      </w:rPr>
+    </w:lvl>
+  </w:abstractNum>
+  <w:abstractNum w:abstractNumId="3" w15:restartNumberingAfterBreak="0">
     <w:nsid w:val="57DF3BDE"/>
     <w:multiLevelType w:val="hybridMultilevel"/>
     <w:tmpl w:val="C2721BCA"/>
@@ -2051,7 +2961,7 @@
       </w:rPr>
     </w:lvl>
   </w:abstractNum>
-  <w:abstractNum w:abstractNumId="3" w15:restartNumberingAfterBreak="0">
+  <w:abstractNum w:abstractNumId="4" w15:restartNumberingAfterBreak="0">
     <w:nsid w:val="732F1412"/>
     <w:multiLevelType w:val="multilevel"/>
     <w:tmpl w:val="5F52264E"/>
@@ -2171,10 +3081,13 @@
     <w:abstractNumId w:val="0"/>
   </w:num>
   <w:num w:numId="3">
-    <w:abstractNumId w:val="2"/>
+    <w:abstractNumId w:val="3"/>
   </w:num>
   <w:num w:numId="4">
-    <w:abstractNumId w:val="3"/>
+    <w:abstractNumId w:val="4"/>
+  </w:num>
+  <w:num w:numId="5">
+    <w:abstractNumId w:val="2"/>
   </w:num>
 </w:numbering>
 </file>
